--- a/403_Programming/W4/lesson_1_W4_3Feb/403IT_B3_CW2_CUG_Assignment_Brief_v1_24_25 (2).docx
+++ b/403_Programming/W4/lesson_1_W4_3Feb/403IT_B3_CW2_CUG_Assignment_Brief_v1_24_25 (2).docx
@@ -1,6 +1,6 @@
 
 <file path=word/document.xml><?xml version="1.0" encoding="utf-8"?>
-<w:document xmlns:wpc="http://schemas.microsoft.com/office/word/2010/wordprocessingCanvas" xmlns:cx="http://schemas.microsoft.com/office/drawing/2014/chartex" xmlns:cx1="http://schemas.microsoft.com/office/drawing/2015/9/8/chartex" xmlns:cx2="http://schemas.microsoft.com/office/drawing/2015/10/21/chartex" xmlns:cx3="http://schemas.microsoft.com/office/drawing/2016/5/9/chartex" xmlns:cx4="http://schemas.microsoft.com/office/drawing/2016/5/10/chartex" xmlns:cx5="http://schemas.microsoft.com/office/drawing/2016/5/11/chartex" xmlns:cx6="http://schemas.microsoft.com/office/drawing/2016/5/12/chartex" xmlns:cx7="http://schemas.microsoft.com/office/drawing/2016/5/13/chartex" xmlns:cx8="http://schemas.microsoft.com/office/drawing/2016/5/14/chartex" xmlns:mc="http://schemas.openxmlformats.org/markup-compatibility/2006" xmlns:aink="http://schemas.microsoft.com/office/drawing/2016/ink" xmlns:am3d="http://schemas.microsoft.com/office/drawing/2017/model3d" xmlns:o="urn:schemas-microsoft-com:office:office" xmlns:oel="http://schemas.microsoft.com/office/2019/extlst" xmlns:r="http://schemas.openxmlformats.org/officeDocument/2006/relationships" xmlns:m="http://schemas.openxmlformats.org/officeDocument/2006/math" xmlns:v="urn:schemas-microsoft-com:vml" xmlns:wp14="http://schemas.microsoft.com/office/word/2010/wordprocessingDrawing" xmlns:wp="http://schemas.openxmlformats.org/drawingml/2006/wordprocessingDrawing" xmlns:w10="urn:schemas-microsoft-com:office:word" xmlns:w="http://schemas.openxmlformats.org/wordprocessingml/2006/main" xmlns:w14="http://schemas.microsoft.com/office/word/2010/wordml" xmlns:w15="http://schemas.microsoft.com/office/word/2012/wordml" xmlns:w16cex="http://schemas.microsoft.com/office/word/2018/wordml/cex" xmlns:w16cid="http://schemas.microsoft.com/office/word/2016/wordml/cid" xmlns:w16="http://schemas.microsoft.com/office/word/2018/wordml" xmlns:w16du="http://schemas.microsoft.com/office/word/2023/wordml/word16du" xmlns:w16sdtdh="http://schemas.microsoft.com/office/word/2020/wordml/sdtdatahash" xmlns:w16se="http://schemas.microsoft.com/office/word/2015/wordml/symex" xmlns:wpg="http://schemas.microsoft.com/office/word/2010/wordprocessingGroup" xmlns:wpi="http://schemas.microsoft.com/office/word/2010/wordprocessingInk" xmlns:wne="http://schemas.microsoft.com/office/word/2006/wordml" xmlns:wps="http://schemas.microsoft.com/office/word/2010/wordprocessingShape" xmlns:a="http://schemas.openxmlformats.org/drawingml/2006/main" xmlns:pic="http://schemas.openxmlformats.org/drawingml/2006/picture" xmlns:a14="http://schemas.microsoft.com/office/drawing/2010/main" mc:Ignorable="w14 w15 w16se w16cid w16 w16cex w16sdtdh w16du wp14">
+<w:document xmlns:wpc="http://schemas.microsoft.com/office/word/2010/wordprocessingCanvas" xmlns:cx="http://schemas.microsoft.com/office/drawing/2014/chartex" xmlns:cx1="http://schemas.microsoft.com/office/drawing/2015/9/8/chartex" xmlns:cx2="http://schemas.microsoft.com/office/drawing/2015/10/21/chartex" xmlns:cx3="http://schemas.microsoft.com/office/drawing/2016/5/9/chartex" xmlns:cx4="http://schemas.microsoft.com/office/drawing/2016/5/10/chartex" xmlns:cx5="http://schemas.microsoft.com/office/drawing/2016/5/11/chartex" xmlns:cx6="http://schemas.microsoft.com/office/drawing/2016/5/12/chartex" xmlns:cx7="http://schemas.microsoft.com/office/drawing/2016/5/13/chartex" xmlns:cx8="http://schemas.microsoft.com/office/drawing/2016/5/14/chartex" xmlns:mc="http://schemas.openxmlformats.org/markup-compatibility/2006" xmlns:aink="http://schemas.microsoft.com/office/drawing/2016/ink" xmlns:am3d="http://schemas.microsoft.com/office/drawing/2017/model3d" xmlns:o="urn:schemas-microsoft-com:office:office" xmlns:oel="http://schemas.microsoft.com/office/2019/extlst" xmlns:r="http://schemas.openxmlformats.org/officeDocument/2006/relationships" xmlns:m="http://schemas.openxmlformats.org/officeDocument/2006/math" xmlns:v="urn:schemas-microsoft-com:vml" xmlns:wp14="http://schemas.microsoft.com/office/word/2010/wordprocessingDrawing" xmlns:wp="http://schemas.openxmlformats.org/drawingml/2006/wordprocessingDrawing" xmlns:w10="urn:schemas-microsoft-com:office:word" xmlns:w="http://schemas.openxmlformats.org/wordprocessingml/2006/main" xmlns:w14="http://schemas.microsoft.com/office/word/2010/wordml" xmlns:w15="http://schemas.microsoft.com/office/word/2012/wordml" xmlns:w16cex="http://schemas.microsoft.com/office/word/2018/wordml/cex" xmlns:w16cid="http://schemas.microsoft.com/office/word/2016/wordml/cid" xmlns:w16="http://schemas.microsoft.com/office/word/2018/wordml" xmlns:w16du="http://schemas.microsoft.com/office/word/2023/wordml/word16du" xmlns:w16sdtdh="http://schemas.microsoft.com/office/word/2020/wordml/sdtdatahash" xmlns:w16sdtfl="http://schemas.microsoft.com/office/word/2024/wordml/sdtformatlock" xmlns:w16se="http://schemas.microsoft.com/office/word/2015/wordml/symex" xmlns:wpg="http://schemas.microsoft.com/office/word/2010/wordprocessingGroup" xmlns:wpi="http://schemas.microsoft.com/office/word/2010/wordprocessingInk" xmlns:wne="http://schemas.microsoft.com/office/word/2006/wordml" xmlns:wps="http://schemas.microsoft.com/office/word/2010/wordprocessingShape" mc:Ignorable="w14 w15 w16se w16cid w16 w16cex w16sdtdh w16sdtfl w16du wp14">
   <w:body>
     <w:p>
       <w:pPr>
@@ -143,7 +143,7 @@
           <w:headerReference w:type="default" r:id="rId12"/>
           <w:footerReference w:type="default" r:id="rId13"/>
           <w:type w:val="continuous"/>
-          <w:pgSz w:w="11906" w:h="16838" w:orient="portrait"/>
+          <w:pgSz w:w="11906" w:h="16838"/>
           <w:pgMar w:top="1440" w:right="1440" w:bottom="1440" w:left="1440" w:header="720" w:footer="720" w:gutter="0"/>
           <w:cols w:space="720"/>
           <w:formProt w:val="0"/>
@@ -172,7 +172,7 @@
     <w:p>
       <w:pPr>
         <w:pBdr>
-          <w:bottom w:val="single" w:color="auto" w:sz="12" w:space="1"/>
+          <w:bottom w:val="single" w:sz="12" w:space="1" w:color="auto"/>
         </w:pBdr>
         <w:spacing w:after="0"/>
         <w:rPr>
@@ -251,7 +251,7 @@
     <w:p>
       <w:pPr>
         <w:pBdr>
-          <w:bottom w:val="single" w:color="auto" w:sz="12" w:space="1"/>
+          <w:bottom w:val="single" w:sz="12" w:space="1" w:color="auto"/>
         </w:pBdr>
         <w:spacing w:after="0"/>
         <w:rPr>
@@ -494,7 +494,7 @@
     <w:p>
       <w:pPr>
         <w:pBdr>
-          <w:bottom w:val="single" w:color="auto" w:sz="12" w:space="1"/>
+          <w:bottom w:val="single" w:sz="12" w:space="1" w:color="auto"/>
         </w:pBdr>
         <w:spacing w:line="360" w:lineRule="auto"/>
         <w:rPr>
@@ -514,7 +514,7 @@
           <w:szCs w:val="24"/>
         </w:rPr>
       </w:pPr>
-      <w:bookmarkStart w:name="_Assignment_Information_1" w:id="0"/>
+      <w:bookmarkStart w:id="0" w:name="_Assignment_Information_1"/>
       <w:bookmarkEnd w:id="0"/>
       <w:r>
         <w:rPr>
@@ -828,6 +828,7 @@
           <w:sz w:val="24"/>
           <w:szCs w:val="24"/>
         </w:rPr>
+        <w:lastRenderedPageBreak/>
         <w:t>Assignment Type:</w:t>
       </w:r>
       <w:r>
@@ -852,7 +853,7 @@
     <w:p>
       <w:pPr>
         <w:pBdr>
-          <w:bottom w:val="single" w:color="auto" w:sz="12" w:space="1"/>
+          <w:bottom w:val="single" w:sz="12" w:space="1" w:color="auto"/>
         </w:pBdr>
         <w:rPr>
           <w:rFonts w:cs="Helvetica"/>
@@ -929,7 +930,7 @@
           <w:szCs w:val="20"/>
         </w:rPr>
       </w:pPr>
-      <w:bookmarkStart w:name="_Assignment_Task_1" w:id="1"/>
+      <w:bookmarkStart w:id="1" w:name="_Assignment_Task_1"/>
       <w:bookmarkEnd w:id="1"/>
       <w:r>
         <w:rPr>
@@ -1571,7 +1572,8 @@
         </w:rPr>
         <w:t xml:space="preserve"> Create a simple calculator that can perform basic arithmetic operations (addition, subtraction, multiplication, division). The program should allow the user to input two </w:t>
       </w:r>
-      <w:bookmarkStart w:name="_Int_4rkXfDxN" w:id="2"/>
+      <w:bookmarkStart w:id="2" w:name="_Int_4rkXfDxN"/>
+      <w:proofErr w:type="gramStart"/>
       <w:r>
         <w:rPr>
           <w:sz w:val="24"/>
@@ -1580,6 +1582,7 @@
         <w:t>numbers</w:t>
       </w:r>
       <w:bookmarkEnd w:id="2"/>
+      <w:proofErr w:type="gramEnd"/>
       <w:r>
         <w:rPr>
           <w:sz w:val="24"/>
@@ -1844,6 +1847,7 @@
           <w:sz w:val="24"/>
           <w:szCs w:val="24"/>
         </w:rPr>
+        <w:lastRenderedPageBreak/>
         <w:t>Submission requirements:</w:t>
       </w:r>
     </w:p>
@@ -1998,8 +2002,8 @@
       </w:pPr>
       <w:r>
         <w:rPr>
-          <w:b w:val="1"/>
-          <w:bCs w:val="1"/>
+          <w:b/>
+          <w:bCs/>
           <w:sz w:val="24"/>
           <w:szCs w:val="24"/>
         </w:rPr>
@@ -2052,6 +2056,41 @@
           <w:sz w:val="24"/>
           <w:szCs w:val="24"/>
         </w:rPr>
+        <w:t xml:space="preserve"> stat</w:t>
+      </w:r>
+      <w:r>
+        <w:rPr>
+          <w:sz w:val="24"/>
+          <w:szCs w:val="24"/>
+        </w:rPr>
+        <w:t>ing</w:t>
+      </w:r>
+      <w:r>
+        <w:rPr>
+          <w:sz w:val="24"/>
+          <w:szCs w:val="24"/>
+        </w:rPr>
+        <w:t xml:space="preserve"> the </w:t>
+      </w:r>
+      <w:r>
+        <w:rPr>
+          <w:sz w:val="24"/>
+          <w:szCs w:val="24"/>
+        </w:rPr>
+        <w:t>problem-solving technique</w:t>
+      </w:r>
+      <w:r>
+        <w:rPr>
+          <w:sz w:val="24"/>
+          <w:szCs w:val="24"/>
+        </w:rPr>
+        <w:t>s</w:t>
+      </w:r>
+      <w:r>
+        <w:rPr>
+          <w:sz w:val="24"/>
+          <w:szCs w:val="24"/>
+        </w:rPr>
         <w:t xml:space="preserve"> </w:t>
       </w:r>
       <w:r>
@@ -2059,14 +2098,49 @@
           <w:sz w:val="24"/>
           <w:szCs w:val="24"/>
         </w:rPr>
-        <w:t>stat</w:t>
-      </w:r>
-      <w:r>
-        <w:rPr>
-          <w:sz w:val="24"/>
-          <w:szCs w:val="24"/>
-        </w:rPr>
-        <w:t>ing</w:t>
+        <w:t xml:space="preserve">to be used, </w:t>
+      </w:r>
+      <w:r>
+        <w:rPr>
+          <w:sz w:val="24"/>
+          <w:szCs w:val="24"/>
+        </w:rPr>
+        <w:t>breaking down the problem</w:t>
+      </w:r>
+      <w:r>
+        <w:rPr>
+          <w:sz w:val="24"/>
+          <w:szCs w:val="24"/>
+        </w:rPr>
+        <w:t xml:space="preserve">s </w:t>
+      </w:r>
+      <w:r>
+        <w:rPr>
+          <w:sz w:val="24"/>
+          <w:szCs w:val="24"/>
+        </w:rPr>
+        <w:t xml:space="preserve">into smaller components and </w:t>
+      </w:r>
+      <w:r>
+        <w:rPr>
+          <w:sz w:val="24"/>
+          <w:szCs w:val="24"/>
+        </w:rPr>
+        <w:t xml:space="preserve">then </w:t>
+      </w:r>
+      <w:r>
+        <w:rPr>
+          <w:sz w:val="24"/>
+          <w:szCs w:val="24"/>
+        </w:rPr>
+        <w:t xml:space="preserve">in each case </w:t>
+      </w:r>
+      <w:r>
+        <w:rPr>
+          <w:sz w:val="24"/>
+          <w:szCs w:val="24"/>
+        </w:rPr>
+        <w:t>discuss</w:t>
       </w:r>
       <w:r>
         <w:rPr>
@@ -2074,90 +2148,6 @@
           <w:szCs w:val="24"/>
         </w:rPr>
         <w:t xml:space="preserve"> the </w:t>
-      </w:r>
-      <w:r>
-        <w:rPr>
-          <w:sz w:val="24"/>
-          <w:szCs w:val="24"/>
-        </w:rPr>
-        <w:t>problem-solving technique</w:t>
-      </w:r>
-      <w:r>
-        <w:rPr>
-          <w:sz w:val="24"/>
-          <w:szCs w:val="24"/>
-        </w:rPr>
-        <w:t>s</w:t>
-      </w:r>
-      <w:r>
-        <w:rPr>
-          <w:sz w:val="24"/>
-          <w:szCs w:val="24"/>
-        </w:rPr>
-        <w:t xml:space="preserve"> </w:t>
-      </w:r>
-      <w:r>
-        <w:rPr>
-          <w:sz w:val="24"/>
-          <w:szCs w:val="24"/>
-        </w:rPr>
-        <w:t xml:space="preserve">to be used, </w:t>
-      </w:r>
-      <w:r>
-        <w:rPr>
-          <w:sz w:val="24"/>
-          <w:szCs w:val="24"/>
-        </w:rPr>
-        <w:t>breaking down the problem</w:t>
-      </w:r>
-      <w:r>
-        <w:rPr>
-          <w:sz w:val="24"/>
-          <w:szCs w:val="24"/>
-        </w:rPr>
-        <w:t xml:space="preserve">s </w:t>
-      </w:r>
-      <w:r>
-        <w:rPr>
-          <w:sz w:val="24"/>
-          <w:szCs w:val="24"/>
-        </w:rPr>
-        <w:t xml:space="preserve">into smaller components and </w:t>
-      </w:r>
-      <w:r>
-        <w:rPr>
-          <w:sz w:val="24"/>
-          <w:szCs w:val="24"/>
-        </w:rPr>
-        <w:t xml:space="preserve">then </w:t>
-      </w:r>
-      <w:r>
-        <w:rPr>
-          <w:sz w:val="24"/>
-          <w:szCs w:val="24"/>
-        </w:rPr>
-        <w:t xml:space="preserve">in each case </w:t>
-      </w:r>
-      <w:r>
-        <w:rPr>
-          <w:sz w:val="24"/>
-          <w:szCs w:val="24"/>
-        </w:rPr>
-        <w:t>discuss</w:t>
-      </w:r>
-      <w:r>
-        <w:rPr>
-          <w:sz w:val="24"/>
-          <w:szCs w:val="24"/>
-        </w:rPr>
-        <w:t xml:space="preserve"> </w:t>
-      </w:r>
-      <w:r>
-        <w:rPr>
-          <w:sz w:val="24"/>
-          <w:szCs w:val="24"/>
-        </w:rPr>
-        <w:t xml:space="preserve">the </w:t>
       </w:r>
       <w:r>
         <w:rPr>
@@ -2268,8 +2258,8 @@
       </w:pPr>
       <w:r>
         <w:rPr>
-          <w:b w:val="1"/>
-          <w:bCs w:val="1"/>
+          <w:b/>
+          <w:bCs/>
           <w:sz w:val="24"/>
           <w:szCs w:val="24"/>
         </w:rPr>
@@ -2277,8 +2267,8 @@
       </w:r>
       <w:r>
         <w:rPr>
-          <w:b w:val="1"/>
-          <w:bCs w:val="1"/>
+          <w:b/>
+          <w:bCs/>
           <w:sz w:val="24"/>
           <w:szCs w:val="24"/>
         </w:rPr>
@@ -2286,8 +2276,8 @@
       </w:r>
       <w:r>
         <w:rPr>
-          <w:b w:val="1"/>
-          <w:bCs w:val="1"/>
+          <w:b/>
+          <w:bCs/>
           <w:sz w:val="24"/>
           <w:szCs w:val="24"/>
         </w:rPr>
@@ -2347,21 +2337,7 @@
           <w:sz w:val="24"/>
           <w:szCs w:val="24"/>
         </w:rPr>
-        <w:t xml:space="preserve">, </w:t>
-      </w:r>
-      <w:r>
-        <w:rPr>
-          <w:sz w:val="24"/>
-          <w:szCs w:val="24"/>
-        </w:rPr>
-        <w:t>pseudocode</w:t>
-      </w:r>
-      <w:r>
-        <w:rPr>
-          <w:sz w:val="24"/>
-          <w:szCs w:val="24"/>
-        </w:rPr>
-        <w:t xml:space="preserve"> and flowchart</w:t>
+        <w:t>, pseudocode and flowchart</w:t>
       </w:r>
       <w:r>
         <w:rPr>
@@ -2403,21 +2379,7 @@
           <w:sz w:val="24"/>
           <w:szCs w:val="24"/>
         </w:rPr>
-        <w:t xml:space="preserve">. Additionally, </w:t>
-      </w:r>
-      <w:r>
-        <w:rPr>
-          <w:sz w:val="24"/>
-          <w:szCs w:val="24"/>
-        </w:rPr>
-        <w:t>demonstrate</w:t>
-      </w:r>
-      <w:r>
-        <w:rPr>
-          <w:sz w:val="24"/>
-          <w:szCs w:val="24"/>
-        </w:rPr>
-        <w:t xml:space="preserve"> how you</w:t>
+        <w:t>. Additionally, demonstrate how you</w:t>
       </w:r>
       <w:r>
         <w:rPr>
@@ -2431,6 +2393,62 @@
           <w:sz w:val="24"/>
           <w:szCs w:val="24"/>
         </w:rPr>
+        <w:t xml:space="preserve"> modif</w:t>
+      </w:r>
+      <w:r>
+        <w:rPr>
+          <w:sz w:val="24"/>
+          <w:szCs w:val="24"/>
+        </w:rPr>
+        <w:t>y</w:t>
+      </w:r>
+      <w:r>
+        <w:rPr>
+          <w:sz w:val="24"/>
+          <w:szCs w:val="24"/>
+        </w:rPr>
+        <w:t xml:space="preserve"> or generalise the algorithm</w:t>
+      </w:r>
+      <w:r>
+        <w:rPr>
+          <w:sz w:val="24"/>
+          <w:szCs w:val="24"/>
+        </w:rPr>
+        <w:t xml:space="preserve">s e.g. using </w:t>
+      </w:r>
+      <w:r>
+        <w:rPr>
+          <w:sz w:val="24"/>
+          <w:szCs w:val="24"/>
+        </w:rPr>
+        <w:t>object</w:t>
+      </w:r>
+      <w:r>
+        <w:rPr>
+          <w:sz w:val="24"/>
+          <w:szCs w:val="24"/>
+        </w:rPr>
+        <w:t>-</w:t>
+      </w:r>
+      <w:r>
+        <w:rPr>
+          <w:sz w:val="24"/>
+          <w:szCs w:val="24"/>
+        </w:rPr>
+        <w:t>oriented concept</w:t>
+      </w:r>
+      <w:r>
+        <w:rPr>
+          <w:sz w:val="24"/>
+          <w:szCs w:val="24"/>
+        </w:rPr>
+        <w:t>s</w:t>
+      </w:r>
+      <w:r>
+        <w:rPr>
+          <w:sz w:val="24"/>
+          <w:szCs w:val="24"/>
+        </w:rPr>
         <w:t xml:space="preserve"> </w:t>
       </w:r>
       <w:r>
@@ -2438,56 +2456,14 @@
           <w:sz w:val="24"/>
           <w:szCs w:val="24"/>
         </w:rPr>
-        <w:t>modif</w:t>
-      </w:r>
-      <w:r>
-        <w:rPr>
-          <w:sz w:val="24"/>
-          <w:szCs w:val="24"/>
-        </w:rPr>
-        <w:t>y</w:t>
-      </w:r>
-      <w:r>
-        <w:rPr>
-          <w:sz w:val="24"/>
-          <w:szCs w:val="24"/>
-        </w:rPr>
-        <w:t xml:space="preserve"> or generalise the algorithm</w:t>
-      </w:r>
-      <w:r>
-        <w:rPr>
-          <w:sz w:val="24"/>
-          <w:szCs w:val="24"/>
-        </w:rPr>
-        <w:t xml:space="preserve">s e.g. using </w:t>
-      </w:r>
-      <w:r>
-        <w:rPr>
-          <w:sz w:val="24"/>
-          <w:szCs w:val="24"/>
-        </w:rPr>
-        <w:t>object</w:t>
-      </w:r>
-      <w:r>
-        <w:rPr>
-          <w:sz w:val="24"/>
-          <w:szCs w:val="24"/>
-        </w:rPr>
-        <w:t>-</w:t>
-      </w:r>
-      <w:r>
-        <w:rPr>
-          <w:sz w:val="24"/>
-          <w:szCs w:val="24"/>
-        </w:rPr>
-        <w:t>oriented concept</w:t>
-      </w:r>
-      <w:r>
-        <w:rPr>
-          <w:sz w:val="24"/>
-          <w:szCs w:val="24"/>
-        </w:rPr>
-        <w:t>s</w:t>
+        <w:t xml:space="preserve">such as </w:t>
+      </w:r>
+      <w:r>
+        <w:rPr>
+          <w:sz w:val="24"/>
+          <w:szCs w:val="24"/>
+        </w:rPr>
+        <w:t>inheritance</w:t>
       </w:r>
       <w:r>
         <w:rPr>
@@ -2501,80 +2477,17 @@
           <w:sz w:val="24"/>
           <w:szCs w:val="24"/>
         </w:rPr>
-        <w:t xml:space="preserve">such as </w:t>
-      </w:r>
-      <w:r>
-        <w:rPr>
-          <w:sz w:val="24"/>
-          <w:szCs w:val="24"/>
-        </w:rPr>
-        <w:t>inheritance</w:t>
-      </w:r>
-      <w:r>
-        <w:rPr>
-          <w:sz w:val="24"/>
-          <w:szCs w:val="24"/>
-        </w:rPr>
-        <w:t xml:space="preserve"> </w:t>
-      </w:r>
-      <w:r>
-        <w:rPr>
-          <w:sz w:val="24"/>
-          <w:szCs w:val="24"/>
-        </w:rPr>
-        <w:t>to handle similar problems of varying complexities</w:t>
-      </w:r>
-      <w:r>
-        <w:rPr>
-          <w:sz w:val="24"/>
-          <w:szCs w:val="24"/>
-        </w:rPr>
-        <w:t xml:space="preserve"> and </w:t>
-      </w:r>
-      <w:r>
-        <w:rPr>
-          <w:sz w:val="24"/>
-          <w:szCs w:val="24"/>
-        </w:rPr>
-        <w:t>Big O notation</w:t>
-      </w:r>
-      <w:r>
-        <w:rPr>
-          <w:sz w:val="24"/>
-          <w:szCs w:val="24"/>
-        </w:rPr>
-        <w:t xml:space="preserve"> analysing </w:t>
-      </w:r>
-      <w:r>
-        <w:rPr>
-          <w:sz w:val="24"/>
-          <w:szCs w:val="24"/>
-        </w:rPr>
-        <w:t>time complexity</w:t>
-      </w:r>
-      <w:r>
-        <w:rPr>
-          <w:sz w:val="24"/>
-          <w:szCs w:val="24"/>
-        </w:rPr>
-        <w:t>.</w:t>
-      </w:r>
-      <w:r>
-        <w:rPr>
-          <w:sz w:val="24"/>
-          <w:szCs w:val="24"/>
-        </w:rPr>
-        <w:t xml:space="preserve"> (20%)</w:t>
-      </w:r>
-      <w:r>
-        <w:rPr>
-          <w:sz w:val="24"/>
-          <w:szCs w:val="24"/>
-        </w:rPr>
-        <w:t xml:space="preserve"> </w:t>
+        <w:t xml:space="preserve">to handle similar problems </w:t>
+      </w:r>
+      <w:r>
+        <w:rPr>
+          <w:sz w:val="24"/>
+          <w:szCs w:val="24"/>
+        </w:rPr>
+        <w:t xml:space="preserve">   </w:t>
       </w:r>
     </w:p>
-    <w:p w14:noSpellErr="1">
+    <w:p>
       <w:pPr>
         <w:pStyle w:val="ListParagraph"/>
         <w:numPr>
@@ -2591,8 +2504,8 @@
       </w:pPr>
       <w:r>
         <w:rPr>
-          <w:b w:val="1"/>
-          <w:bCs w:val="1"/>
+          <w:b/>
+          <w:bCs/>
           <w:sz w:val="24"/>
           <w:szCs w:val="24"/>
         </w:rPr>
@@ -2638,28 +2551,14 @@
           <w:sz w:val="24"/>
           <w:szCs w:val="24"/>
         </w:rPr>
-        <w:t xml:space="preserve"> to </w:t>
-      </w:r>
-      <w:r>
-        <w:rPr>
-          <w:sz w:val="24"/>
-          <w:szCs w:val="24"/>
-        </w:rPr>
-        <w:t>s</w:t>
-      </w:r>
-      <w:r>
-        <w:rPr>
-          <w:sz w:val="24"/>
-          <w:szCs w:val="24"/>
-        </w:rPr>
-        <w:t>howcase</w:t>
-      </w:r>
-      <w:r>
-        <w:rPr>
-          <w:sz w:val="24"/>
-          <w:szCs w:val="24"/>
-        </w:rPr>
-        <w:t xml:space="preserve"> your understanding of programming language concepts</w:t>
+        <w:t xml:space="preserve"> to s</w:t>
+      </w:r>
+      <w:r>
+        <w:rPr>
+          <w:sz w:val="24"/>
+          <w:szCs w:val="24"/>
+        </w:rPr>
+        <w:t>howcase your understanding of programming language concepts</w:t>
       </w:r>
       <w:r>
         <w:rPr>
@@ -2763,8 +2662,8 @@
       </w:pPr>
       <w:r>
         <w:rPr>
-          <w:b w:val="1"/>
-          <w:bCs w:val="1"/>
+          <w:b/>
+          <w:bCs/>
           <w:sz w:val="24"/>
           <w:szCs w:val="24"/>
         </w:rPr>
@@ -2803,14 +2702,7 @@
           <w:sz w:val="24"/>
           <w:szCs w:val="24"/>
         </w:rPr>
-        <w:t xml:space="preserve">while solving </w:t>
-      </w:r>
-      <w:r>
-        <w:rPr>
-          <w:sz w:val="24"/>
-          <w:szCs w:val="24"/>
-        </w:rPr>
-        <w:t>the selected task</w:t>
+        <w:t>while solving the selected task</w:t>
       </w:r>
       <w:r>
         <w:rPr>
@@ -2824,6 +2716,34 @@
           <w:sz w:val="24"/>
           <w:szCs w:val="24"/>
         </w:rPr>
+        <w:t>. Discuss the steps you took in</w:t>
+      </w:r>
+      <w:r>
+        <w:rPr>
+          <w:sz w:val="24"/>
+          <w:szCs w:val="24"/>
+        </w:rPr>
+        <w:t xml:space="preserve"> analysing, </w:t>
+      </w:r>
+      <w:r>
+        <w:rPr>
+          <w:sz w:val="24"/>
+          <w:szCs w:val="24"/>
+        </w:rPr>
+        <w:t>designing, implementing, testing, and debugging the program</w:t>
+      </w:r>
+      <w:r>
+        <w:rPr>
+          <w:sz w:val="24"/>
+          <w:szCs w:val="24"/>
+        </w:rPr>
+        <w:t>s</w:t>
+      </w:r>
+      <w:r>
+        <w:rPr>
+          <w:sz w:val="24"/>
+          <w:szCs w:val="24"/>
+        </w:rPr>
         <w:t xml:space="preserve">. </w:t>
       </w:r>
       <w:r>
@@ -2831,21 +2751,21 @@
           <w:sz w:val="24"/>
           <w:szCs w:val="24"/>
         </w:rPr>
-        <w:t>Discuss the steps you took in</w:t>
-      </w:r>
-      <w:r>
-        <w:rPr>
-          <w:sz w:val="24"/>
-          <w:szCs w:val="24"/>
-        </w:rPr>
-        <w:t xml:space="preserve"> analysing, </w:t>
-      </w:r>
-      <w:r>
-        <w:rPr>
-          <w:sz w:val="24"/>
-          <w:szCs w:val="24"/>
-        </w:rPr>
-        <w:t>designing, implementing, testing, and debugging the program</w:t>
+        <w:t>Include a</w:t>
+      </w:r>
+      <w:r>
+        <w:rPr>
+          <w:sz w:val="24"/>
+          <w:szCs w:val="24"/>
+        </w:rPr>
+        <w:t xml:space="preserve"> </w:t>
+      </w:r>
+      <w:r>
+        <w:rPr>
+          <w:sz w:val="24"/>
+          <w:szCs w:val="24"/>
+        </w:rPr>
+        <w:t>video demonstration of your developed application</w:t>
       </w:r>
       <w:r>
         <w:rPr>
@@ -2859,20 +2779,6 @@
           <w:sz w:val="24"/>
           <w:szCs w:val="24"/>
         </w:rPr>
-        <w:t xml:space="preserve">. </w:t>
-      </w:r>
-      <w:r>
-        <w:rPr>
-          <w:sz w:val="24"/>
-          <w:szCs w:val="24"/>
-        </w:rPr>
-        <w:t>Include a</w:t>
-      </w:r>
-      <w:r>
-        <w:rPr>
-          <w:sz w:val="24"/>
-          <w:szCs w:val="24"/>
-        </w:rPr>
         <w:t xml:space="preserve"> </w:t>
       </w:r>
       <w:r>
@@ -2880,14 +2786,70 @@
           <w:sz w:val="24"/>
           <w:szCs w:val="24"/>
         </w:rPr>
-        <w:t>video demonstration of your developed application</w:t>
-      </w:r>
-      <w:r>
-        <w:rPr>
-          <w:sz w:val="24"/>
-          <w:szCs w:val="24"/>
-        </w:rPr>
-        <w:t>s</w:t>
+        <w:t xml:space="preserve">e.g. </w:t>
+      </w:r>
+      <w:r>
+        <w:rPr>
+          <w:sz w:val="24"/>
+          <w:szCs w:val="24"/>
+        </w:rPr>
+        <w:t xml:space="preserve">record a </w:t>
+      </w:r>
+      <w:r>
+        <w:rPr>
+          <w:sz w:val="24"/>
+          <w:szCs w:val="24"/>
+        </w:rPr>
+        <w:t>5</w:t>
+      </w:r>
+      <w:r>
+        <w:rPr>
+          <w:sz w:val="24"/>
+          <w:szCs w:val="24"/>
+        </w:rPr>
+        <w:t>-</w:t>
+      </w:r>
+      <w:r>
+        <w:rPr>
+          <w:sz w:val="24"/>
+          <w:szCs w:val="24"/>
+        </w:rPr>
+        <w:t>min</w:t>
+      </w:r>
+      <w:r>
+        <w:rPr>
+          <w:sz w:val="24"/>
+          <w:szCs w:val="24"/>
+        </w:rPr>
+        <w:t>ute</w:t>
+      </w:r>
+      <w:r>
+        <w:rPr>
+          <w:sz w:val="24"/>
+          <w:szCs w:val="24"/>
+        </w:rPr>
+        <w:t xml:space="preserve"> demo</w:t>
+      </w:r>
+      <w:r>
+        <w:rPr>
+          <w:sz w:val="24"/>
+          <w:szCs w:val="24"/>
+        </w:rPr>
+        <w:t>nstration</w:t>
+      </w:r>
+      <w:r>
+        <w:rPr>
+          <w:sz w:val="24"/>
+          <w:szCs w:val="24"/>
+        </w:rPr>
+        <w:t xml:space="preserve"> on MS Teams</w:t>
+      </w:r>
+      <w:r>
+        <w:rPr>
+          <w:sz w:val="24"/>
+          <w:szCs w:val="24"/>
+        </w:rPr>
+        <w:t>,</w:t>
       </w:r>
       <w:r>
         <w:rPr>
@@ -2901,70 +2863,42 @@
           <w:sz w:val="24"/>
           <w:szCs w:val="24"/>
         </w:rPr>
-        <w:t xml:space="preserve">e.g. </w:t>
-      </w:r>
-      <w:r>
-        <w:rPr>
-          <w:sz w:val="24"/>
-          <w:szCs w:val="24"/>
-        </w:rPr>
-        <w:t xml:space="preserve">record a </w:t>
-      </w:r>
-      <w:r>
-        <w:rPr>
-          <w:sz w:val="24"/>
-          <w:szCs w:val="24"/>
-        </w:rPr>
-        <w:t>5</w:t>
-      </w:r>
-      <w:r>
-        <w:rPr>
-          <w:sz w:val="24"/>
-          <w:szCs w:val="24"/>
-        </w:rPr>
-        <w:t>-</w:t>
-      </w:r>
-      <w:r>
-        <w:rPr>
-          <w:sz w:val="24"/>
-          <w:szCs w:val="24"/>
-        </w:rPr>
-        <w:t>min</w:t>
-      </w:r>
-      <w:r>
-        <w:rPr>
-          <w:sz w:val="24"/>
-          <w:szCs w:val="24"/>
-        </w:rPr>
-        <w:t>ute</w:t>
-      </w:r>
-      <w:r>
-        <w:rPr>
-          <w:sz w:val="24"/>
-          <w:szCs w:val="24"/>
-        </w:rPr>
-        <w:t xml:space="preserve"> demo</w:t>
-      </w:r>
-      <w:r>
-        <w:rPr>
-          <w:sz w:val="24"/>
-          <w:szCs w:val="24"/>
-        </w:rPr>
-        <w:t>nstration</w:t>
-      </w:r>
-      <w:r>
-        <w:rPr>
-          <w:sz w:val="24"/>
-          <w:szCs w:val="24"/>
-        </w:rPr>
-        <w:t xml:space="preserve"> on MS Teams</w:t>
-      </w:r>
-      <w:r>
-        <w:rPr>
-          <w:sz w:val="24"/>
-          <w:szCs w:val="24"/>
-        </w:rPr>
-        <w:t>,</w:t>
+        <w:t xml:space="preserve">or any screen recording tool of your choice </w:t>
+      </w:r>
+      <w:r>
+        <w:rPr>
+          <w:sz w:val="24"/>
+          <w:szCs w:val="24"/>
+        </w:rPr>
+        <w:t>and</w:t>
+      </w:r>
+      <w:r>
+        <w:rPr>
+          <w:sz w:val="24"/>
+          <w:szCs w:val="24"/>
+        </w:rPr>
+        <w:t xml:space="preserve"> then</w:t>
+      </w:r>
+      <w:r>
+        <w:rPr>
+          <w:sz w:val="24"/>
+          <w:szCs w:val="24"/>
+        </w:rPr>
+        <w:t xml:space="preserve"> upload </w:t>
+      </w:r>
+      <w:r>
+        <w:rPr>
+          <w:sz w:val="24"/>
+          <w:szCs w:val="24"/>
+        </w:rPr>
+        <w:t>the video</w:t>
+      </w:r>
+      <w:r>
+        <w:rPr>
+          <w:sz w:val="24"/>
+          <w:szCs w:val="24"/>
+        </w:rPr>
+        <w:t xml:space="preserve"> recording</w:t>
       </w:r>
       <w:r>
         <w:rPr>
@@ -2978,55 +2912,6 @@
           <w:sz w:val="24"/>
           <w:szCs w:val="24"/>
         </w:rPr>
-        <w:t xml:space="preserve">or any screen recording tool of your choice </w:t>
-      </w:r>
-      <w:r>
-        <w:rPr>
-          <w:sz w:val="24"/>
-          <w:szCs w:val="24"/>
-        </w:rPr>
-        <w:t>and</w:t>
-      </w:r>
-      <w:r>
-        <w:rPr>
-          <w:sz w:val="24"/>
-          <w:szCs w:val="24"/>
-        </w:rPr>
-        <w:t xml:space="preserve"> then</w:t>
-      </w:r>
-      <w:r>
-        <w:rPr>
-          <w:sz w:val="24"/>
-          <w:szCs w:val="24"/>
-        </w:rPr>
-        <w:t xml:space="preserve"> upload </w:t>
-      </w:r>
-      <w:r>
-        <w:rPr>
-          <w:sz w:val="24"/>
-          <w:szCs w:val="24"/>
-        </w:rPr>
-        <w:t>the video</w:t>
-      </w:r>
-      <w:r>
-        <w:rPr>
-          <w:sz w:val="24"/>
-          <w:szCs w:val="24"/>
-        </w:rPr>
-        <w:t xml:space="preserve"> recording</w:t>
-      </w:r>
-      <w:r>
-        <w:rPr>
-          <w:sz w:val="24"/>
-          <w:szCs w:val="24"/>
-        </w:rPr>
-        <w:t xml:space="preserve"> </w:t>
-      </w:r>
-      <w:r>
-        <w:rPr>
-          <w:sz w:val="24"/>
-          <w:szCs w:val="24"/>
-        </w:rPr>
         <w:t>to</w:t>
       </w:r>
       <w:r>
@@ -3050,7 +2935,6 @@
         </w:rPr>
         <w:t xml:space="preserve">Artefact </w:t>
       </w:r>
-      <w:bookmarkStart w:name="_Int_3JKokZAO" w:id="1417971605"/>
       <w:r>
         <w:rPr>
           <w:sz w:val="24"/>
@@ -3058,7 +2942,6 @@
         </w:rPr>
         <w:t>HandIn</w:t>
       </w:r>
-      <w:bookmarkEnd w:id="1417971605"/>
       <w:r>
         <w:rPr>
           <w:sz w:val="24"/>
@@ -3105,8 +2988,8 @@
       </w:pPr>
       <w:r>
         <w:rPr>
-          <w:b w:val="1"/>
-          <w:bCs w:val="1"/>
+          <w:b/>
+          <w:bCs/>
           <w:sz w:val="24"/>
           <w:szCs w:val="24"/>
         </w:rPr>
@@ -3175,85 +3058,85 @@
         </w:rPr>
         <w:t xml:space="preserve"> (10%)</w:t>
       </w:r>
-    </w:p>
-    <w:p w14:noSpellErr="1">
-      <w:pPr>
-        <w:spacing w:line="276" w:lineRule="auto"/>
-        <w:rPr>
-          <w:rFonts w:eastAsia="Helvetica" w:cs="Helvetica"/>
-          <w:b w:val="1"/>
-          <w:bCs w:val="1"/>
-          <w:color w:val="0070C0"/>
-          <w:sz w:val="24"/>
-          <w:szCs w:val="24"/>
-        </w:rPr>
-      </w:pPr>
     </w:p>
     <w:p>
       <w:pPr>
         <w:spacing w:line="276" w:lineRule="auto"/>
-        <w:rPr>
-          <w:rFonts w:eastAsia="Helvetica" w:cs="Helvetica"/>
-          <w:b w:val="1"/>
-          <w:bCs w:val="1"/>
-          <w:color w:val="0070C0"/>
-          <w:sz w:val="24"/>
-          <w:szCs w:val="24"/>
-        </w:rPr>
-      </w:pPr>
-    </w:p>
-    <w:p w14:noSpellErr="1">
-      <w:pPr>
-        <w:spacing w:line="276" w:lineRule="auto"/>
-        <w:rPr>
-          <w:rFonts w:eastAsia="Helvetica" w:cs="Helvetica"/>
-          <w:b w:val="1"/>
-          <w:bCs w:val="1"/>
-          <w:color w:val="0070C0"/>
-          <w:sz w:val="24"/>
-          <w:szCs w:val="24"/>
-          <w:lang w:val="en-US"/>
-        </w:rPr>
-      </w:pPr>
-      <w:r>
-        <w:rPr>
-          <w:rFonts w:eastAsia="Helvetica" w:cs="Helvetica"/>
-          <w:b w:val="1"/>
-          <w:bCs w:val="1"/>
-          <w:color w:val="0070C0"/>
-          <w:sz w:val="24"/>
-          <w:szCs w:val="24"/>
-        </w:rPr>
-        <w:t>Submission Instructions:</w:t>
-      </w:r>
-    </w:p>
-    <w:p>
-      <w:pPr>
-        <w:keepNext/>
-        <w:keepLines/>
-        <w:rPr>
-          <w:rFonts w:eastAsia="Helvetica" w:cs="Helvetica"/>
-          <w:sz w:val="24"/>
-          <w:szCs w:val="24"/>
-          <w:lang w:val="en-US"/>
-        </w:rPr>
-      </w:pPr>
-      <w:r>
         <w:rPr>
           <w:rFonts w:eastAsia="Helvetica" w:cs="Helvetica"/>
           <w:b/>
           <w:bCs/>
-          <w:sz w:val="24"/>
-          <w:szCs w:val="24"/>
-          <w:u w:val="single"/>
-        </w:rPr>
-        <w:t>What do I need to submit?</w:t>
-      </w:r>
+          <w:color w:val="0070C0"/>
+          <w:sz w:val="24"/>
+          <w:szCs w:val="24"/>
+        </w:rPr>
+      </w:pPr>
     </w:p>
     <w:p>
       <w:pPr>
+        <w:spacing w:line="276" w:lineRule="auto"/>
+        <w:rPr>
+          <w:rFonts w:eastAsia="Helvetica" w:cs="Helvetica"/>
+          <w:b/>
+          <w:bCs/>
+          <w:color w:val="0070C0"/>
+          <w:sz w:val="24"/>
+          <w:szCs w:val="24"/>
+        </w:rPr>
+      </w:pPr>
+    </w:p>
+    <w:p>
+      <w:pPr>
+        <w:spacing w:line="276" w:lineRule="auto"/>
+        <w:rPr>
+          <w:rFonts w:eastAsia="Helvetica" w:cs="Helvetica"/>
+          <w:b/>
+          <w:bCs/>
+          <w:color w:val="0070C0"/>
+          <w:sz w:val="24"/>
+          <w:szCs w:val="24"/>
+          <w:lang w:val="en-US"/>
+        </w:rPr>
+      </w:pPr>
+      <w:r>
+        <w:rPr>
+          <w:rFonts w:eastAsia="Helvetica" w:cs="Helvetica"/>
+          <w:b/>
+          <w:bCs/>
+          <w:color w:val="0070C0"/>
+          <w:sz w:val="24"/>
+          <w:szCs w:val="24"/>
+        </w:rPr>
+        <w:t>Submission Instructions:</w:t>
+      </w:r>
+    </w:p>
+    <w:p>
+      <w:pPr>
+        <w:keepNext/>
+        <w:keepLines/>
+        <w:rPr>
+          <w:rFonts w:eastAsia="Helvetica" w:cs="Helvetica"/>
+          <w:sz w:val="24"/>
+          <w:szCs w:val="24"/>
+          <w:lang w:val="en-US"/>
+        </w:rPr>
+      </w:pPr>
+      <w:r>
+        <w:rPr>
+          <w:rFonts w:eastAsia="Helvetica" w:cs="Helvetica"/>
+          <w:b/>
+          <w:bCs/>
+          <w:sz w:val="24"/>
+          <w:szCs w:val="24"/>
+          <w:u w:val="single"/>
+        </w:rPr>
+        <w:t>What do I need to submit?</w:t>
+      </w:r>
+    </w:p>
+    <w:p>
+      <w:pPr>
         <w:pBdr>
-          <w:bottom w:val="single" w:color="FF000000" w:sz="12" w:space="1"/>
+          <w:bottom w:val="single" w:sz="12" w:space="1" w:color="auto"/>
         </w:pBdr>
         <w:spacing w:line="276" w:lineRule="auto"/>
         <w:rPr>
@@ -3266,8 +3149,8 @@
       <w:r>
         <w:rPr>
           <w:rFonts w:eastAsia="Helvetica" w:cs="Helvetica"/>
-          <w:b w:val="1"/>
-          <w:bCs w:val="1"/>
+          <w:b/>
+          <w:bCs/>
           <w:sz w:val="24"/>
           <w:szCs w:val="24"/>
         </w:rPr>
@@ -3276,8 +3159,8 @@
       <w:r>
         <w:rPr>
           <w:rFonts w:eastAsia="Helvetica" w:cs="Helvetica"/>
-          <w:b w:val="1"/>
-          <w:bCs w:val="1"/>
+          <w:b/>
+          <w:bCs/>
           <w:sz w:val="24"/>
           <w:szCs w:val="24"/>
         </w:rPr>
@@ -3286,8 +3169,8 @@
       <w:r>
         <w:rPr>
           <w:rFonts w:eastAsia="Helvetica" w:cs="Helvetica"/>
-          <w:b w:val="1"/>
-          <w:bCs w:val="1"/>
+          <w:b/>
+          <w:bCs/>
           <w:sz w:val="24"/>
           <w:szCs w:val="24"/>
         </w:rPr>
@@ -3296,8 +3179,8 @@
       <w:r>
         <w:rPr>
           <w:rFonts w:eastAsia="Helvetica" w:cs="Helvetica"/>
-          <w:b w:val="1"/>
-          <w:bCs w:val="1"/>
+          <w:b/>
+          <w:bCs/>
           <w:sz w:val="24"/>
           <w:szCs w:val="24"/>
         </w:rPr>
@@ -3307,7 +3190,7 @@
     <w:p>
       <w:pPr>
         <w:pBdr>
-          <w:bottom w:val="single" w:color="FF000000" w:sz="12" w:space="1"/>
+          <w:bottom w:val="single" w:sz="12" w:space="1" w:color="auto"/>
         </w:pBdr>
         <w:spacing w:line="276" w:lineRule="auto"/>
         <w:rPr>
@@ -3352,7 +3235,7 @@
     <w:p>
       <w:pPr>
         <w:pBdr>
-          <w:bottom w:val="single" w:color="FF000000" w:sz="12" w:space="1"/>
+          <w:bottom w:val="single" w:sz="12" w:space="1" w:color="auto"/>
         </w:pBdr>
         <w:spacing w:line="276" w:lineRule="auto"/>
         <w:rPr>
@@ -3369,16 +3252,8 @@
           <w:szCs w:val="24"/>
           <w:lang w:val="en-US"/>
         </w:rPr>
-        <w:t xml:space="preserve">Your document should be </w:t>
-      </w:r>
-      <w:r>
-        <w:rPr>
-          <w:rFonts w:eastAsia="Helvetica" w:cs="Helvetica"/>
-          <w:sz w:val="24"/>
-          <w:szCs w:val="24"/>
-          <w:lang w:val="en-US"/>
-        </w:rPr>
-        <w:t xml:space="preserve">formatted according to the university's guidelines for written assignments (e.g., font type (Calibri or Arial), font size (12), line spacing (1.5), </w:t>
+        <w:lastRenderedPageBreak/>
+        <w:t xml:space="preserve">Your document should be formatted according to the university's guidelines for written assignments (e.g., font type (Calibri or Arial), font size (12), line spacing (1.5), </w:t>
       </w:r>
       <w:r>
         <w:rPr>
@@ -3420,7 +3295,7 @@
     <w:p>
       <w:pPr>
         <w:pBdr>
-          <w:bottom w:val="single" w:color="FF000000" w:sz="12" w:space="1"/>
+          <w:bottom w:val="single" w:sz="12" w:space="1" w:color="auto"/>
         </w:pBdr>
         <w:spacing w:line="276" w:lineRule="auto"/>
         <w:rPr>
@@ -3484,15 +3359,7 @@
           <w:sz w:val="24"/>
           <w:szCs w:val="24"/>
         </w:rPr>
-        <w:t>an appropriate Title</w:t>
-      </w:r>
-      <w:r>
-        <w:rPr>
-          <w:rFonts w:eastAsia="Helvetica" w:cs="Helvetica"/>
-          <w:sz w:val="24"/>
-          <w:szCs w:val="24"/>
-        </w:rPr>
-        <w:t>,</w:t>
+        <w:t>an appropriate Title,</w:t>
       </w:r>
       <w:r>
         <w:rPr>
@@ -3569,9 +3436,8 @@
     </w:p>
     <w:p>
       <w:pPr>
-        <w:pStyle w:val="Normal"/>
         <w:pBdr>
-          <w:bottom w:val="single" w:color="FF000000" w:sz="12" w:space="1"/>
+          <w:bottom w:val="single" w:sz="12" w:space="1" w:color="auto"/>
         </w:pBdr>
         <w:spacing w:line="276" w:lineRule="auto"/>
         <w:rPr>
@@ -3587,23 +3453,7 @@
           <w:sz w:val="24"/>
           <w:szCs w:val="24"/>
         </w:rPr>
-        <w:t xml:space="preserve">This report will </w:t>
-      </w:r>
-      <w:r>
-        <w:rPr>
-          <w:rFonts w:eastAsia="Helvetica" w:cs="Helvetica"/>
-          <w:sz w:val="24"/>
-          <w:szCs w:val="24"/>
-        </w:rPr>
-        <w:t>demonstrate</w:t>
-      </w:r>
-      <w:r>
-        <w:rPr>
-          <w:rFonts w:eastAsia="Helvetica" w:cs="Helvetica"/>
-          <w:sz w:val="24"/>
-          <w:szCs w:val="24"/>
-        </w:rPr>
-        <w:t xml:space="preserve"> your understanding of </w:t>
+        <w:t xml:space="preserve">This report will demonstrate your understanding of </w:t>
       </w:r>
       <w:r>
         <w:rPr>
@@ -3633,7 +3483,7 @@
     <w:p>
       <w:pPr>
         <w:pBdr>
-          <w:bottom w:val="single" w:color="FF000000" w:sz="12" w:space="1"/>
+          <w:bottom w:val="single" w:sz="12" w:space="1" w:color="auto"/>
         </w:pBdr>
         <w:spacing w:line="276" w:lineRule="auto"/>
         <w:rPr>
@@ -3648,29 +3498,13 @@
           <w:sz w:val="24"/>
           <w:szCs w:val="24"/>
         </w:rPr>
-        <w:t xml:space="preserve">The report must be </w:t>
+        <w:t xml:space="preserve">The report must be submitted as a single </w:t>
       </w:r>
       <w:r>
         <w:rPr>
           <w:rFonts w:eastAsia="Helvetica" w:cs="Helvetica"/>
-          <w:sz w:val="24"/>
-          <w:szCs w:val="24"/>
-        </w:rPr>
-        <w:t>submitted</w:t>
-      </w:r>
-      <w:r>
-        <w:rPr>
-          <w:rFonts w:eastAsia="Helvetica" w:cs="Helvetica"/>
-          <w:sz w:val="24"/>
-          <w:szCs w:val="24"/>
-        </w:rPr>
-        <w:t xml:space="preserve"> as a single </w:t>
-      </w:r>
-      <w:r>
-        <w:rPr>
-          <w:rFonts w:eastAsia="Helvetica" w:cs="Helvetica"/>
-          <w:b w:val="1"/>
-          <w:bCs w:val="1"/>
+          <w:b/>
+          <w:bCs/>
           <w:sz w:val="24"/>
           <w:szCs w:val="24"/>
         </w:rPr>
@@ -3808,7 +3642,7 @@
     <w:p>
       <w:pPr>
         <w:pBdr>
-          <w:bottom w:val="single" w:color="FF000000" w:sz="12" w:space="1"/>
+          <w:bottom w:val="single" w:sz="12" w:space="1" w:color="auto"/>
         </w:pBdr>
         <w:spacing w:line="276" w:lineRule="auto"/>
         <w:rPr>
@@ -3860,9 +3694,8 @@
     </w:p>
     <w:p>
       <w:pPr>
-        <w:pStyle w:val="Normal"/>
         <w:pBdr>
-          <w:bottom w:val="single" w:color="FF000000" w:sz="12" w:space="1"/>
+          <w:bottom w:val="single" w:sz="12" w:space="1" w:color="auto"/>
         </w:pBdr>
         <w:spacing w:line="276" w:lineRule="auto"/>
         <w:rPr>
@@ -3878,52 +3711,7 @@
           <w:szCs w:val="24"/>
           <w:lang w:val="en-US"/>
         </w:rPr>
-        <w:t>NB: Video Recordings</w:t>
-      </w:r>
-      <w:r>
-        <w:rPr>
-          <w:rFonts w:eastAsia="Helvetica" w:cs="Helvetica"/>
-          <w:sz w:val="24"/>
-          <w:szCs w:val="24"/>
-          <w:lang w:val="en-US"/>
-        </w:rPr>
-        <w:t xml:space="preserve"> - Ensure </w:t>
-      </w:r>
-      <w:r>
-        <w:rPr>
-          <w:rFonts w:eastAsia="Helvetica" w:cs="Helvetica"/>
-          <w:sz w:val="24"/>
-          <w:szCs w:val="24"/>
-          <w:lang w:val="en-US"/>
-        </w:rPr>
-        <w:t>videos ar</w:t>
-      </w:r>
-      <w:r>
-        <w:rPr>
-          <w:rFonts w:eastAsia="Helvetica" w:cs="Helvetica"/>
-          <w:sz w:val="24"/>
-          <w:szCs w:val="24"/>
-          <w:lang w:val="en-US"/>
-        </w:rPr>
-        <w:t xml:space="preserve">e </w:t>
-      </w:r>
-      <w:r>
-        <w:rPr>
-          <w:rFonts w:eastAsia="Helvetica" w:cs="Helvetica"/>
-          <w:sz w:val="24"/>
-          <w:szCs w:val="24"/>
-          <w:lang w:val="en-US"/>
-        </w:rPr>
-        <w:t>optimized</w:t>
-      </w:r>
-      <w:r>
-        <w:rPr>
-          <w:rFonts w:eastAsia="Helvetica" w:cs="Helvetica"/>
-          <w:sz w:val="24"/>
-          <w:szCs w:val="24"/>
-          <w:lang w:val="en-US"/>
-        </w:rPr>
-        <w:t xml:space="preserve"> to reduce the file size of the recordings</w:t>
+        <w:t>NB: Video Recordings - Ensure videos are optimized to reduce the file size of the recordings</w:t>
       </w:r>
       <w:r>
         <w:rPr>
@@ -3987,7 +3775,7 @@
     <w:p>
       <w:pPr>
         <w:pBdr>
-          <w:bottom w:val="single" w:color="FF000000" w:sz="12" w:space="1"/>
+          <w:bottom w:val="single" w:sz="12" w:space="1" w:color="auto"/>
         </w:pBdr>
         <w:spacing w:line="276" w:lineRule="auto"/>
         <w:rPr>
@@ -4008,7 +3796,7 @@
     <w:p>
       <w:pPr>
         <w:pBdr>
-          <w:bottom w:val="single" w:color="FF000000" w:sz="12" w:space="1"/>
+          <w:bottom w:val="single" w:sz="12" w:space="1" w:color="auto"/>
         </w:pBdr>
         <w:spacing w:line="276" w:lineRule="auto"/>
         <w:rPr>
@@ -4024,7 +3812,7 @@
           <w:sz w:val="24"/>
           <w:szCs w:val="24"/>
         </w:rPr>
-        <w:t xml:space="preserve">This is an individual assignment. Each student must </w:t>
+        <w:t>This is an individual assignment. Each student must submit their own work. Group</w:t>
       </w:r>
       <w:r>
         <w:rPr>
@@ -4032,7 +3820,7 @@
           <w:sz w:val="24"/>
           <w:szCs w:val="24"/>
         </w:rPr>
-        <w:t>submit</w:t>
+        <w:t xml:space="preserve"> </w:t>
       </w:r>
       <w:r>
         <w:rPr>
@@ -4040,7 +3828,7 @@
           <w:sz w:val="24"/>
           <w:szCs w:val="24"/>
         </w:rPr>
-        <w:t xml:space="preserve"> their own work. Group</w:t>
+        <w:t>/</w:t>
       </w:r>
       <w:r>
         <w:rPr>
@@ -4056,31 +3844,7 @@
           <w:sz w:val="24"/>
           <w:szCs w:val="24"/>
         </w:rPr>
-        <w:t>/</w:t>
-      </w:r>
-      <w:r>
-        <w:rPr>
-          <w:rFonts w:eastAsia="Helvetica" w:cs="Helvetica"/>
-          <w:sz w:val="24"/>
-          <w:szCs w:val="24"/>
-        </w:rPr>
-        <w:t xml:space="preserve"> </w:t>
-      </w:r>
-      <w:r>
-        <w:rPr>
-          <w:rFonts w:eastAsia="Helvetica" w:cs="Helvetica"/>
-          <w:sz w:val="24"/>
-          <w:szCs w:val="24"/>
-        </w:rPr>
-        <w:t xml:space="preserve">team submissions are not </w:t>
-      </w:r>
-      <w:r>
-        <w:rPr>
-          <w:rFonts w:eastAsia="Helvetica" w:cs="Helvetica"/>
-          <w:sz w:val="24"/>
-          <w:szCs w:val="24"/>
-        </w:rPr>
-        <w:t>permitted</w:t>
+        <w:t>team submissions are not permitted</w:t>
       </w:r>
       <w:r>
         <w:rPr>
@@ -4094,7 +3858,7 @@
     <w:p>
       <w:pPr>
         <w:pBdr>
-          <w:bottom w:val="single" w:color="FF000000" w:sz="12" w:space="1"/>
+          <w:bottom w:val="single" w:sz="12" w:space="1" w:color="auto"/>
         </w:pBdr>
         <w:spacing w:line="276" w:lineRule="auto"/>
         <w:rPr>
@@ -4148,7 +3912,7 @@
     <w:p>
       <w:pPr>
         <w:pBdr>
-          <w:bottom w:val="single" w:color="auto" w:sz="12" w:space="1"/>
+          <w:bottom w:val="single" w:sz="12" w:space="1" w:color="auto"/>
         </w:pBdr>
         <w:spacing w:line="276" w:lineRule="auto"/>
         <w:rPr>
@@ -4171,8 +3935,8 @@
           <w:szCs w:val="24"/>
         </w:rPr>
       </w:pPr>
-      <w:bookmarkStart w:name="_Marking_and_Feedback_1" w:id="10"/>
-      <w:bookmarkEnd w:id="10"/>
+      <w:bookmarkStart w:id="3" w:name="_Marking_and_Feedback_1"/>
+      <w:bookmarkEnd w:id="3"/>
       <w:r>
         <w:rPr>
           <w:rFonts w:ascii="Helvetica" w:hAnsi="Helvetica" w:cs="Helvetica"/>
@@ -4382,6 +4146,7 @@
           <w:sz w:val="24"/>
           <w:szCs w:val="24"/>
         </w:rPr>
+        <w:lastRenderedPageBreak/>
         <w:t>What will I be marked against?</w:t>
       </w:r>
     </w:p>
@@ -4424,7 +4189,7 @@
     <w:p>
       <w:pPr>
         <w:pBdr>
-          <w:bottom w:val="single" w:color="auto" w:sz="12" w:space="1"/>
+          <w:bottom w:val="single" w:sz="12" w:space="1" w:color="auto"/>
         </w:pBdr>
         <w:rPr>
           <w:rFonts w:cs="Helvetica"/>
@@ -4444,8 +4209,8 @@
           <w:szCs w:val="24"/>
         </w:rPr>
       </w:pPr>
-      <w:bookmarkStart w:name="_Module_Learning_Outcomes" w:id="11"/>
-      <w:bookmarkEnd w:id="11"/>
+      <w:bookmarkStart w:id="4" w:name="_Module_Learning_Outcomes"/>
+      <w:bookmarkEnd w:id="4"/>
       <w:r>
         <w:rPr>
           <w:rFonts w:ascii="Helvetica" w:hAnsi="Helvetica" w:cs="Helvetica"/>
@@ -4465,7 +4230,7 @@
         <w:t>Module Learning Outcomes</w:t>
       </w:r>
     </w:p>
-    <w:p w14:noSpellErr="1">
+    <w:p>
       <w:pPr>
         <w:spacing w:after="0" w:line="276" w:lineRule="auto"/>
         <w:rPr>
@@ -4627,7 +4392,7 @@
     <w:p>
       <w:pPr>
         <w:pBdr>
-          <w:bottom w:val="single" w:color="auto" w:sz="12" w:space="1"/>
+          <w:bottom w:val="single" w:sz="12" w:space="1" w:color="auto"/>
         </w:pBdr>
         <w:spacing w:line="276" w:lineRule="auto"/>
         <w:rPr>
@@ -4636,10 +4401,10 @@
           <w:szCs w:val="24"/>
         </w:rPr>
       </w:pPr>
-      <w:bookmarkStart w:name="_Assignment_Support_and_1" w:id="12"/>
-      <w:bookmarkEnd w:id="12"/>
+      <w:bookmarkStart w:id="5" w:name="_Assignment_Support_and_1"/>
+      <w:bookmarkEnd w:id="5"/>
     </w:p>
-    <w:p w14:noSpellErr="1">
+    <w:p>
       <w:pPr>
         <w:pStyle w:val="Heading1"/>
         <w:spacing w:after="240" w:line="276" w:lineRule="auto"/>
@@ -4660,7 +4425,7 @@
         <w:t>Assignment Support and Academic Integrity</w:t>
       </w:r>
     </w:p>
-    <w:p w14:noSpellErr="1">
+    <w:p>
       <w:pPr>
         <w:spacing w:line="276" w:lineRule="auto"/>
         <w:rPr>
@@ -4693,7 +4458,7 @@
         </w:rPr>
         <w:t xml:space="preserve"> please see the </w:t>
       </w:r>
-      <w:hyperlink r:id="R1637f9ea0f6e4e16">
+      <w:hyperlink r:id="rId14">
         <w:r>
           <w:rPr>
             <w:rStyle w:val="Hyperlink"/>
@@ -4713,7 +4478,7 @@
         <w:t xml:space="preserve"> for more information. </w:t>
       </w:r>
     </w:p>
-    <w:p w14:noSpellErr="1">
+    <w:p>
       <w:pPr>
         <w:pStyle w:val="Heading3"/>
         <w:spacing w:line="276" w:lineRule="auto"/>
@@ -4728,7 +4493,7 @@
         <w:t>Spelling, Punctuation, and Grammar:</w:t>
       </w:r>
     </w:p>
-    <w:p w14:noSpellErr="1">
+    <w:p>
       <w:pPr>
         <w:spacing w:line="276" w:lineRule="auto"/>
         <w:rPr>
@@ -4743,42 +4508,10 @@
           <w:sz w:val="24"/>
           <w:szCs w:val="24"/>
         </w:rPr>
-        <w:t xml:space="preserve">You are expected to use effective, </w:t>
-      </w:r>
-      <w:r>
-        <w:rPr>
-          <w:rFonts w:cs="Helvetica"/>
-          <w:sz w:val="24"/>
-          <w:szCs w:val="24"/>
-        </w:rPr>
-        <w:t>accurate</w:t>
-      </w:r>
-      <w:r>
-        <w:rPr>
-          <w:rFonts w:cs="Helvetica"/>
-          <w:sz w:val="24"/>
-          <w:szCs w:val="24"/>
-        </w:rPr>
-        <w:t xml:space="preserve">, and </w:t>
-      </w:r>
-      <w:r>
-        <w:rPr>
-          <w:rFonts w:cs="Helvetica"/>
-          <w:sz w:val="24"/>
-          <w:szCs w:val="24"/>
-        </w:rPr>
-        <w:t>appropriate language</w:t>
-      </w:r>
-      <w:r>
-        <w:rPr>
-          <w:rFonts w:cs="Helvetica"/>
-          <w:sz w:val="24"/>
-          <w:szCs w:val="24"/>
-        </w:rPr>
-        <w:t xml:space="preserve"> within this assessment task. </w:t>
+        <w:t xml:space="preserve">You are expected to use effective, accurate, and appropriate language within this assessment task. </w:t>
       </w:r>
     </w:p>
-    <w:p w14:noSpellErr="1">
+    <w:p>
       <w:pPr>
         <w:pStyle w:val="Heading3"/>
         <w:spacing w:line="276" w:lineRule="auto"/>
@@ -4794,7 +4527,7 @@
         <w:t>Academic Integrity:</w:t>
       </w:r>
     </w:p>
-    <w:p w14:noSpellErr="1">
+    <w:p>
       <w:pPr>
         <w:spacing w:line="276" w:lineRule="auto"/>
         <w:jc w:val="both"/>
@@ -4808,29 +4541,11 @@
       <w:r>
         <w:rPr>
           <w:rFonts w:cs="Helvetica"/>
-          <w:color w:val="000000" w:themeColor="text1" w:themeTint="FF" w:themeShade="FF"/>
-          <w:sz w:val="24"/>
-          <w:szCs w:val="24"/>
-        </w:rPr>
-        <w:t xml:space="preserve">The work you </w:t>
-      </w:r>
-      <w:r>
-        <w:rPr>
-          <w:rFonts w:cs="Helvetica"/>
-          <w:color w:val="000000" w:themeColor="text1" w:themeTint="FF" w:themeShade="FF"/>
-          <w:sz w:val="24"/>
-          <w:szCs w:val="24"/>
-        </w:rPr>
-        <w:t>submit</w:t>
-      </w:r>
-      <w:r>
-        <w:rPr>
-          <w:rFonts w:cs="Helvetica"/>
-          <w:color w:val="000000" w:themeColor="text1" w:themeTint="FF" w:themeShade="FF"/>
-          <w:sz w:val="24"/>
-          <w:szCs w:val="24"/>
-        </w:rPr>
-        <w:t xml:space="preserve"> must be your own, or in the case of groupwork, that of your group. All sources of information need to be acknowledged and attributed; therefore, you must provide references for all sources of information and acknowledge any tools used in the production of your work, including Artificial Intelligence (AI). We use detection software and make routine checks for evidence of academic misconduct.</w:t>
+          <w:color w:val="000000" w:themeColor="text1"/>
+          <w:sz w:val="24"/>
+          <w:szCs w:val="24"/>
+        </w:rPr>
+        <w:t>The work you submit must be your own, or in the case of groupwork, that of your group. All sources of information need to be acknowledged and attributed; therefore, you must provide references for all sources of information and acknowledge any tools used in the production of your work, including Artificial Intelligence (AI). We use detection software and make routine checks for evidence of academic misconduct.</w:t>
       </w:r>
     </w:p>
     <w:p>
@@ -4839,7 +4554,7 @@
         <w:jc w:val="both"/>
         <w:rPr>
           <w:rFonts w:cs="Helvetica"/>
-          <w:color w:val="000000" w:themeColor="text1" w:themeTint="FF" w:themeShade="FF"/>
+          <w:color w:val="000000" w:themeColor="text1"/>
           <w:sz w:val="24"/>
           <w:szCs w:val="24"/>
         </w:rPr>
@@ -4852,7 +4567,7 @@
         </w:rPr>
         <w:t>Definitions of academic misconduct, including plagiarism, self-plagiarism, and collusion can be found </w:t>
       </w:r>
-      <w:hyperlink r:id="R78ef22d756504d5d">
+      <w:hyperlink r:id="rId15">
         <w:r>
           <w:rPr>
             <w:rStyle w:val="Hyperlink"/>
@@ -4869,9 +4584,18 @@
           <w:sz w:val="24"/>
           <w:szCs w:val="24"/>
         </w:rPr>
-        <w:t>. All cases of suspected academic misconduct are referred for investigation, the outcomes of which can have profound consequences to your studies. For more information on academic integrity please visit the </w:t>
-      </w:r>
-      <w:hyperlink r:id="R86d9702853a040a0">
+        <w:t xml:space="preserve">. All cases of suspected academic misconduct are referred for investigation, the outcomes of which can have profound </w:t>
+      </w:r>
+      <w:r>
+        <w:rPr>
+          <w:rFonts w:cs="Helvetica"/>
+          <w:sz w:val="24"/>
+          <w:szCs w:val="24"/>
+        </w:rPr>
+        <w:lastRenderedPageBreak/>
+        <w:t>consequences to your studies. For more information on academic integrity please visit the </w:t>
+      </w:r>
+      <w:hyperlink r:id="rId16">
         <w:r>
           <w:rPr>
             <w:rStyle w:val="Hyperlink"/>
@@ -4891,7 +4615,7 @@
         <w:t> section of the Student Portal.</w:t>
       </w:r>
     </w:p>
-    <w:p w14:noSpellErr="1">
+    <w:p>
       <w:pPr>
         <w:pStyle w:val="Heading3"/>
         <w:spacing w:line="276" w:lineRule="auto"/>
@@ -4907,7 +4631,7 @@
         <w:t>Support for Students with Disabilities or Additional Needs:</w:t>
       </w:r>
     </w:p>
-    <w:p w14:noSpellErr="1">
+    <w:p>
       <w:pPr>
         <w:spacing w:line="276" w:lineRule="auto"/>
         <w:jc w:val="both"/>
@@ -4926,7 +4650,7 @@
         <w:t>If you have a disability, long-term health condition, specific learning difference, mental health diagnosis or symptoms and have discussed your support needs with health and wellbeing you may be able to access support that will help with your studies.</w:t>
       </w:r>
     </w:p>
-    <w:p w14:noSpellErr="1">
+    <w:p>
       <w:pPr>
         <w:spacing w:line="276" w:lineRule="auto"/>
         <w:jc w:val="both"/>
@@ -4942,73 +4666,9 @@
           <w:sz w:val="24"/>
           <w:szCs w:val="24"/>
         </w:rPr>
-        <w:t xml:space="preserve">If you feel you may </w:t>
-      </w:r>
-      <w:r>
-        <w:rPr>
-          <w:rFonts w:cs="Helvetica"/>
-          <w:sz w:val="24"/>
-          <w:szCs w:val="24"/>
-        </w:rPr>
-        <w:t>benefit</w:t>
-      </w:r>
-      <w:r>
-        <w:rPr>
-          <w:rFonts w:cs="Helvetica"/>
-          <w:sz w:val="24"/>
-          <w:szCs w:val="24"/>
-        </w:rPr>
-        <w:t xml:space="preserve"> from </w:t>
-      </w:r>
-      <w:r>
-        <w:rPr>
-          <w:rFonts w:cs="Helvetica"/>
-          <w:sz w:val="24"/>
-          <w:szCs w:val="24"/>
-        </w:rPr>
-        <w:t>additional</w:t>
-      </w:r>
-      <w:r>
-        <w:rPr>
-          <w:rFonts w:cs="Helvetica"/>
-          <w:sz w:val="24"/>
-          <w:szCs w:val="24"/>
-        </w:rPr>
-        <w:t xml:space="preserve"> support, but have not </w:t>
-      </w:r>
-      <w:r>
-        <w:rPr>
-          <w:rFonts w:cs="Helvetica"/>
-          <w:sz w:val="24"/>
-          <w:szCs w:val="24"/>
-        </w:rPr>
-        <w:t>disclosed</w:t>
-      </w:r>
-      <w:r>
-        <w:rPr>
-          <w:rFonts w:cs="Helvetica"/>
-          <w:sz w:val="24"/>
-          <w:szCs w:val="24"/>
-        </w:rPr>
-        <w:t xml:space="preserve"> a disability to the University, or have </w:t>
-      </w:r>
-      <w:r>
-        <w:rPr>
-          <w:rFonts w:cs="Helvetica"/>
-          <w:sz w:val="24"/>
-          <w:szCs w:val="24"/>
-        </w:rPr>
-        <w:t>disclosed</w:t>
-      </w:r>
-      <w:r>
-        <w:rPr>
-          <w:rFonts w:cs="Helvetica"/>
-          <w:sz w:val="24"/>
-          <w:szCs w:val="24"/>
-        </w:rPr>
-        <w:t xml:space="preserve"> but are yet to discuss your support needs it is important to let us know so we can provide the right support for your circumstances. Visit </w:t>
-      </w:r>
-      <w:hyperlink r:id="R54652c22a7a34f68">
+        <w:t xml:space="preserve">If you feel you may benefit from additional support, but have not disclosed a disability to the University, or have disclosed but are yet to discuss your support needs it is important to let us know so we can provide the right support for your circumstances. Visit </w:t>
+      </w:r>
+      <w:hyperlink r:id="rId17">
         <w:r>
           <w:rPr>
             <w:rStyle w:val="Hyperlink"/>
@@ -5028,7 +4688,7 @@
         <w:t xml:space="preserve"> to find out more.</w:t>
       </w:r>
     </w:p>
-    <w:p w14:noSpellErr="1">
+    <w:p>
       <w:pPr>
         <w:pStyle w:val="Heading3"/>
         <w:spacing w:line="276" w:lineRule="auto"/>
@@ -5044,7 +4704,7 @@
         <w:t>Unable to Submit on Time?</w:t>
       </w:r>
     </w:p>
-    <w:p w14:noSpellErr="1">
+    <w:p>
       <w:pPr>
         <w:spacing w:line="276" w:lineRule="auto"/>
         <w:jc w:val="both"/>
@@ -5056,7 +4716,7 @@
         </w:rPr>
         <w:sectPr>
           <w:type w:val="continuous"/>
-          <w:pgSz w:w="11906" w:h="16838" w:orient="portrait"/>
+          <w:pgSz w:w="11906" w:h="16838"/>
           <w:pgMar w:top="1440" w:right="1440" w:bottom="1440" w:left="1440" w:header="720" w:footer="720" w:gutter="0"/>
           <w:cols w:space="720"/>
           <w:formProt w:val="0"/>
@@ -5069,25 +4729,9 @@
           <w:sz w:val="24"/>
           <w:szCs w:val="24"/>
         </w:rPr>
-        <w:t xml:space="preserve">The University wants you to do your best. However, we know that sometimes events happen which mean that you cannot </w:t>
-      </w:r>
-      <w:r>
-        <w:rPr>
-          <w:rFonts w:cs="Helvetica"/>
-          <w:sz w:val="24"/>
-          <w:szCs w:val="24"/>
-        </w:rPr>
-        <w:t>submit</w:t>
-      </w:r>
-      <w:r>
-        <w:rPr>
-          <w:rFonts w:cs="Helvetica"/>
-          <w:sz w:val="24"/>
-          <w:szCs w:val="24"/>
-        </w:rPr>
-        <w:t xml:space="preserve"> your assessment by the deadline or sit a scheduled exam. If you think this might be the case, guidance on understanding what counts as an extenuating circumstance, and how to apply is </w:t>
-      </w:r>
-      <w:hyperlink r:id="R1726b76f85054fda">
+        <w:t>The University wants you to do your best. However, we know that sometimes events happen which mean that you cannot submit your assessment by the deadline or sit a scheduled exam. If you think this might be the case, guidance on understanding what counts as an extenuating circumstance, and how to apply is </w:t>
+      </w:r>
+      <w:hyperlink r:id="rId18">
         <w:r>
           <w:rPr>
             <w:rStyle w:val="Hyperlink"/>
@@ -5098,16 +4742,16 @@
           <w:t>available on the Student Portal.</w:t>
         </w:r>
       </w:hyperlink>
-      <w:bookmarkStart w:name="_Assignment_Information" w:id="13"/>
-      <w:bookmarkStart w:name="_Assignment_Task" w:id="14"/>
-      <w:bookmarkEnd w:id="13"/>
-      <w:bookmarkEnd w:id="14"/>
+      <w:bookmarkStart w:id="6" w:name="_Assignment_Information"/>
+      <w:bookmarkStart w:id="7" w:name="_Assignment_Task"/>
+      <w:bookmarkEnd w:id="6"/>
+      <w:bookmarkEnd w:id="7"/>
     </w:p>
     <w:p>
       <w:pPr>
         <w:pStyle w:val="Heading1"/>
         <w:pBdr>
-          <w:bottom w:val="single" w:color="auto" w:sz="12" w:space="1"/>
+          <w:bottom w:val="single" w:sz="12" w:space="1" w:color="auto"/>
         </w:pBdr>
         <w:rPr>
           <w:rFonts w:ascii="Helvetica" w:hAnsi="Helvetica" w:cs="Helvetica"/>
@@ -5116,12 +4760,12 @@
           <w:szCs w:val="20"/>
         </w:rPr>
       </w:pPr>
-      <w:bookmarkStart w:name="_Marking_and_Feedback" w:id="15"/>
-      <w:bookmarkStart w:name="_Assignment_Support_and" w:id="16"/>
-      <w:bookmarkEnd w:id="15"/>
-      <w:bookmarkEnd w:id="16"/>
+      <w:bookmarkStart w:id="8" w:name="_Marking_and_Feedback"/>
+      <w:bookmarkStart w:id="9" w:name="_Assignment_Support_and"/>
+      <w:bookmarkEnd w:id="8"/>
+      <w:bookmarkEnd w:id="9"/>
     </w:p>
-    <w:p w14:noSpellErr="1">
+    <w:p>
       <w:pPr>
         <w:pStyle w:val="Heading1"/>
         <w:spacing w:after="240" w:line="276" w:lineRule="auto"/>
@@ -5147,27 +4791,20 @@
     </w:p>
     <w:p>
       <w:pPr>
-        <w:pStyle w:val="Normal"/>
-        <w:suppressLineNumbers w:val="0"/>
-        <w:bidi w:val="0"/>
-        <w:spacing w:before="0" w:beforeAutospacing="off" w:after="160" w:afterAutospacing="off" w:line="276" w:lineRule="auto"/>
-        <w:ind w:left="0" w:right="0"/>
-        <w:jc w:val="left"/>
-        <w:rPr>
-          <w:rFonts w:cs="Helvetica"/>
-          <w:b w:val="0"/>
-          <w:bCs w:val="0"/>
-          <w:color w:val="000000" w:themeColor="text1" w:themeTint="FF" w:themeShade="FF"/>
-          <w:sz w:val="24"/>
-          <w:szCs w:val="24"/>
-        </w:rPr>
-      </w:pPr>
-      <w:r>
-        <w:rPr>
-          <w:rFonts w:cs="Helvetica"/>
-          <w:b w:val="1"/>
-          <w:bCs w:val="1"/>
-          <w:color w:val="000000" w:themeColor="text1" w:themeTint="FF" w:themeShade="FF"/>
+        <w:spacing w:line="276" w:lineRule="auto"/>
+        <w:rPr>
+          <w:rFonts w:cs="Helvetica"/>
+          <w:color w:val="000000" w:themeColor="text1"/>
+          <w:sz w:val="24"/>
+          <w:szCs w:val="24"/>
+        </w:rPr>
+      </w:pPr>
+      <w:r>
+        <w:rPr>
+          <w:rFonts w:cs="Helvetica"/>
+          <w:b/>
+          <w:bCs/>
+          <w:color w:val="000000" w:themeColor="text1"/>
           <w:sz w:val="24"/>
           <w:szCs w:val="24"/>
         </w:rPr>
@@ -5176,9 +4813,9 @@
       <w:r>
         <w:rPr>
           <w:rFonts w:cs="Helvetica"/>
-          <w:b w:val="1"/>
-          <w:bCs w:val="1"/>
-          <w:color w:val="000000" w:themeColor="text1" w:themeTint="FF" w:themeShade="FF"/>
+          <w:b/>
+          <w:bCs/>
+          <w:color w:val="000000" w:themeColor="text1"/>
           <w:sz w:val="24"/>
           <w:szCs w:val="24"/>
         </w:rPr>
@@ -5187,9 +4824,9 @@
       <w:r>
         <w:rPr>
           <w:rFonts w:cs="Helvetica"/>
-          <w:b w:val="1"/>
-          <w:bCs w:val="1"/>
-          <w:color w:val="000000" w:themeColor="text1" w:themeTint="FF" w:themeShade="FF"/>
+          <w:b/>
+          <w:bCs/>
+          <w:color w:val="000000" w:themeColor="text1"/>
           <w:sz w:val="24"/>
           <w:szCs w:val="24"/>
         </w:rPr>
@@ -5198,9 +4835,7 @@
       <w:r>
         <w:rPr>
           <w:rFonts w:cs="Helvetica"/>
-          <w:b w:val="0"/>
-          <w:bCs w:val="0"/>
-          <w:color w:val="000000" w:themeColor="text1" w:themeTint="FF" w:themeShade="FF"/>
+          <w:color w:val="000000" w:themeColor="text1"/>
           <w:sz w:val="24"/>
           <w:szCs w:val="24"/>
         </w:rPr>
@@ -5209,27 +4844,22 @@
     </w:p>
     <w:p>
       <w:pPr>
-        <w:pStyle w:val="Normal"/>
-        <w:suppressLineNumbers w:val="0"/>
-        <w:bidi w:val="0"/>
-        <w:spacing w:before="0" w:beforeAutospacing="off" w:after="160" w:afterAutospacing="off" w:line="276" w:lineRule="auto"/>
-        <w:ind w:left="0" w:right="0"/>
-        <w:jc w:val="left"/>
-        <w:rPr>
-          <w:rFonts w:cs="Helvetica"/>
-          <w:b w:val="1"/>
-          <w:bCs w:val="1"/>
-          <w:color w:val="000000" w:themeColor="text1" w:themeTint="FF" w:themeShade="FF"/>
-          <w:sz w:val="24"/>
-          <w:szCs w:val="24"/>
-        </w:rPr>
-      </w:pPr>
-      <w:r>
-        <w:rPr>
-          <w:rFonts w:cs="Helvetica"/>
-          <w:b w:val="1"/>
-          <w:bCs w:val="1"/>
-          <w:color w:val="000000" w:themeColor="text1" w:themeTint="FF" w:themeShade="FF"/>
+        <w:spacing w:line="276" w:lineRule="auto"/>
+        <w:rPr>
+          <w:rFonts w:cs="Helvetica"/>
+          <w:b/>
+          <w:bCs/>
+          <w:color w:val="000000" w:themeColor="text1"/>
+          <w:sz w:val="24"/>
+          <w:szCs w:val="24"/>
+        </w:rPr>
+      </w:pPr>
+      <w:r>
+        <w:rPr>
+          <w:rFonts w:cs="Helvetica"/>
+          <w:b/>
+          <w:bCs/>
+          <w:color w:val="000000" w:themeColor="text1"/>
           <w:sz w:val="24"/>
           <w:szCs w:val="24"/>
         </w:rPr>
@@ -5238,9 +4868,9 @@
       <w:r>
         <w:rPr>
           <w:rFonts w:cs="Helvetica"/>
-          <w:b w:val="1"/>
-          <w:bCs w:val="1"/>
-          <w:color w:val="000000" w:themeColor="text1" w:themeTint="FF" w:themeShade="FF"/>
+          <w:b/>
+          <w:bCs/>
+          <w:color w:val="000000" w:themeColor="text1"/>
           <w:sz w:val="24"/>
           <w:szCs w:val="24"/>
         </w:rPr>
@@ -5249,9 +4879,9 @@
       <w:r>
         <w:rPr>
           <w:rFonts w:cs="Helvetica"/>
-          <w:b w:val="1"/>
-          <w:bCs w:val="1"/>
-          <w:color w:val="000000" w:themeColor="text1" w:themeTint="FF" w:themeShade="FF"/>
+          <w:b/>
+          <w:bCs/>
+          <w:color w:val="000000" w:themeColor="text1"/>
           <w:sz w:val="24"/>
           <w:szCs w:val="24"/>
         </w:rPr>
@@ -5260,22 +4890,20 @@
       <w:r>
         <w:rPr>
           <w:rFonts w:cs="Helvetica"/>
-          <w:b w:val="0"/>
-          <w:bCs w:val="0"/>
-          <w:color w:val="000000" w:themeColor="text1" w:themeTint="FF" w:themeShade="FF"/>
+          <w:color w:val="000000" w:themeColor="text1"/>
           <w:sz w:val="24"/>
           <w:szCs w:val="24"/>
         </w:rPr>
         <w:t>As per Campus</w:t>
       </w:r>
     </w:p>
-    <w:p w14:noSpellErr="1">
+    <w:p>
       <w:pPr>
         <w:spacing w:line="276" w:lineRule="auto"/>
         <w:rPr>
           <w:rFonts w:cs="Helvetica"/>
-          <w:b w:val="1"/>
-          <w:bCs w:val="1"/>
+          <w:b/>
+          <w:bCs/>
           <w:color w:val="000000" w:themeColor="text1"/>
           <w:sz w:val="24"/>
           <w:szCs w:val="24"/>
@@ -5284,9 +4912,9 @@
       <w:r>
         <w:rPr>
           <w:rFonts w:cs="Helvetica"/>
-          <w:b w:val="1"/>
-          <w:bCs w:val="1"/>
-          <w:color w:val="000000" w:themeColor="text1" w:themeTint="FF" w:themeShade="FF"/>
+          <w:b/>
+          <w:bCs/>
+          <w:color w:val="000000" w:themeColor="text1"/>
           <w:sz w:val="24"/>
           <w:szCs w:val="24"/>
         </w:rPr>
@@ -5295,20 +4923,20 @@
       <w:r>
         <w:rPr>
           <w:rFonts w:cs="Helvetica"/>
-          <w:color w:val="000000" w:themeColor="text1" w:themeTint="FF" w:themeShade="FF"/>
+          <w:color w:val="000000" w:themeColor="text1"/>
           <w:sz w:val="24"/>
           <w:szCs w:val="24"/>
         </w:rPr>
         <w:t>Written</w:t>
       </w:r>
     </w:p>
-    <w:p w14:noSpellErr="1">
+    <w:p>
       <w:pPr>
         <w:spacing w:line="276" w:lineRule="auto"/>
         <w:rPr>
           <w:rFonts w:cs="Helvetica"/>
-          <w:b w:val="1"/>
-          <w:bCs w:val="1"/>
+          <w:b/>
+          <w:bCs/>
           <w:color w:val="000000" w:themeColor="text1"/>
           <w:sz w:val="24"/>
           <w:szCs w:val="24"/>
@@ -5317,9 +4945,9 @@
       <w:r>
         <w:rPr>
           <w:rFonts w:cs="Helvetica"/>
-          <w:b w:val="1"/>
-          <w:bCs w:val="1"/>
-          <w:color w:val="000000" w:themeColor="text1" w:themeTint="FF" w:themeShade="FF"/>
+          <w:b/>
+          <w:bCs/>
+          <w:color w:val="000000" w:themeColor="text1"/>
           <w:sz w:val="24"/>
           <w:szCs w:val="24"/>
         </w:rPr>
@@ -5328,20 +4956,20 @@
       <w:r>
         <w:rPr>
           <w:rFonts w:cs="Helvetica"/>
-          <w:color w:val="000000" w:themeColor="text1" w:themeTint="FF" w:themeShade="FF"/>
+          <w:color w:val="000000" w:themeColor="text1"/>
           <w:sz w:val="24"/>
           <w:szCs w:val="24"/>
         </w:rPr>
         <w:t>Standard</w:t>
       </w:r>
     </w:p>
-    <w:p w14:noSpellErr="1">
+    <w:p>
       <w:pPr>
         <w:spacing w:line="276" w:lineRule="auto"/>
         <w:rPr>
           <w:rFonts w:cs="Helvetica"/>
-          <w:b w:val="1"/>
-          <w:bCs w:val="1"/>
+          <w:b/>
+          <w:bCs/>
           <w:color w:val="000000" w:themeColor="text1"/>
           <w:sz w:val="24"/>
           <w:szCs w:val="24"/>
@@ -5350,29 +4978,18 @@
       <w:r>
         <w:rPr>
           <w:rFonts w:cs="Helvetica"/>
-          <w:b w:val="1"/>
-          <w:bCs w:val="1"/>
-          <w:color w:val="000000" w:themeColor="text1" w:themeTint="FF" w:themeShade="FF"/>
-          <w:sz w:val="24"/>
-          <w:szCs w:val="24"/>
-        </w:rPr>
-        <w:t>Component</w:t>
-      </w:r>
-      <w:r>
-        <w:rPr>
-          <w:rFonts w:cs="Helvetica"/>
-          <w:b w:val="1"/>
-          <w:bCs w:val="1"/>
-          <w:color w:val="000000" w:themeColor="text1" w:themeTint="FF" w:themeShade="FF"/>
-          <w:sz w:val="24"/>
-          <w:szCs w:val="24"/>
-        </w:rPr>
-        <w:t xml:space="preserve"> Code: </w:t>
-      </w:r>
-      <w:r>
-        <w:rPr>
-          <w:rFonts w:cs="Helvetica"/>
-          <w:color w:val="000000" w:themeColor="text1" w:themeTint="FF" w:themeShade="FF"/>
+          <w:b/>
+          <w:bCs/>
+          <w:color w:val="000000" w:themeColor="text1"/>
+          <w:sz w:val="24"/>
+          <w:szCs w:val="24"/>
+        </w:rPr>
+        <w:t xml:space="preserve">Component Code: </w:t>
+      </w:r>
+      <w:r>
+        <w:rPr>
+          <w:rFonts w:cs="Helvetica"/>
+          <w:color w:val="000000" w:themeColor="text1"/>
           <w:sz w:val="24"/>
           <w:szCs w:val="24"/>
         </w:rPr>
@@ -5381,7 +4998,7 @@
       <w:r>
         <w:rPr>
           <w:rFonts w:cs="Helvetica"/>
-          <w:color w:val="000000" w:themeColor="text1" w:themeTint="FF" w:themeShade="FF"/>
+          <w:color w:val="000000" w:themeColor="text1"/>
           <w:sz w:val="24"/>
           <w:szCs w:val="24"/>
         </w:rPr>
@@ -5390,30 +5007,30 @@
       <w:r>
         <w:rPr>
           <w:rFonts w:cs="Helvetica"/>
-          <w:color w:val="000000" w:themeColor="text1" w:themeTint="FF" w:themeShade="FF"/>
+          <w:color w:val="000000" w:themeColor="text1"/>
           <w:sz w:val="24"/>
           <w:szCs w:val="24"/>
         </w:rPr>
         <w:t>2</w:t>
       </w:r>
     </w:p>
-    <w:p w14:noSpellErr="1">
+    <w:p>
       <w:pPr>
         <w:spacing w:line="276" w:lineRule="auto"/>
         <w:rPr>
           <w:rFonts w:cs="Helvetica"/>
-          <w:b w:val="1"/>
-          <w:bCs w:val="1"/>
+          <w:b/>
+          <w:bCs/>
           <w:sz w:val="24"/>
           <w:szCs w:val="24"/>
         </w:rPr>
         <w:sectPr>
-          <w:headerReference w:type="even" r:id="rId23"/>
-          <w:headerReference w:type="default" r:id="rId24"/>
-          <w:footerReference w:type="default" r:id="rId25"/>
-          <w:headerReference w:type="first" r:id="rId26"/>
+          <w:headerReference w:type="even" r:id="rId19"/>
+          <w:headerReference w:type="default" r:id="rId20"/>
+          <w:footerReference w:type="default" r:id="rId21"/>
+          <w:headerReference w:type="first" r:id="rId22"/>
           <w:type w:val="continuous"/>
-          <w:pgSz w:w="11906" w:h="16838" w:orient="portrait"/>
+          <w:pgSz w:w="11906" w:h="16838"/>
           <w:pgMar w:top="1440" w:right="1440" w:bottom="1440" w:left="1440" w:header="720" w:footer="720" w:gutter="0"/>
           <w:cols w:space="720"/>
           <w:docGrid w:linePitch="360"/>
@@ -5428,13 +5045,14 @@
           <w:color w:val="000000" w:themeColor="text1"/>
         </w:rPr>
       </w:pPr>
-      <w:bookmarkStart w:name="_Assessment_Marking_Criteria" w:id="17"/>
-      <w:bookmarkEnd w:id="17"/>
+      <w:bookmarkStart w:id="10" w:name="_Assessment_Marking_Criteria"/>
+      <w:bookmarkEnd w:id="10"/>
       <w:r>
         <w:rPr>
           <w:rFonts w:cs="Helvetica"/>
           <w:color w:val="000000" w:themeColor="text1"/>
         </w:rPr>
+        <w:lastRenderedPageBreak/>
         <w:t xml:space="preserve">Assessment Marking </w:t>
       </w:r>
       <w:r>
@@ -5475,12 +5093,12 @@
       <w:tblPr>
         <w:tblW w:w="0" w:type="auto"/>
         <w:tblBorders>
-          <w:top w:val="single" w:color="auto" w:sz="4" w:space="0"/>
-          <w:left w:val="single" w:color="auto" w:sz="4" w:space="0"/>
-          <w:bottom w:val="single" w:color="auto" w:sz="4" w:space="0"/>
-          <w:right w:val="single" w:color="auto" w:sz="4" w:space="0"/>
-          <w:insideH w:val="single" w:color="auto" w:sz="4" w:space="0"/>
-          <w:insideV w:val="single" w:color="auto" w:sz="4" w:space="0"/>
+          <w:top w:val="single" w:sz="4" w:space="0" w:color="auto"/>
+          <w:left w:val="single" w:sz="4" w:space="0" w:color="auto"/>
+          <w:bottom w:val="single" w:sz="4" w:space="0" w:color="auto"/>
+          <w:right w:val="single" w:sz="4" w:space="0" w:color="auto"/>
+          <w:insideH w:val="single" w:sz="4" w:space="0" w:color="auto"/>
+          <w:insideV w:val="single" w:sz="4" w:space="0" w:color="auto"/>
         </w:tblBorders>
         <w:tblLook w:val="04A0" w:firstRow="1" w:lastRow="0" w:firstColumn="1" w:lastColumn="0" w:noHBand="0" w:noVBand="1"/>
       </w:tblPr>
@@ -5494,7 +5112,6 @@
           <w:tcPr>
             <w:tcW w:w="1271" w:type="dxa"/>
             <w:shd w:val="clear" w:color="auto" w:fill="auto"/>
-            <w:tcMar/>
           </w:tcPr>
           <w:p>
             <w:pPr>
@@ -5525,7 +5142,6 @@
           <w:tcPr>
             <w:tcW w:w="1843" w:type="dxa"/>
             <w:shd w:val="clear" w:color="auto" w:fill="auto"/>
-            <w:tcMar/>
           </w:tcPr>
           <w:p>
             <w:pPr>
@@ -5556,7 +5172,6 @@
           <w:tcPr>
             <w:tcW w:w="10773" w:type="dxa"/>
             <w:shd w:val="clear" w:color="auto" w:fill="auto"/>
-            <w:tcMar/>
           </w:tcPr>
           <w:p>
             <w:pPr>
@@ -5589,7 +5204,6 @@
           <w:tcPr>
             <w:tcW w:w="1271" w:type="dxa"/>
             <w:shd w:val="clear" w:color="auto" w:fill="auto"/>
-            <w:tcMar/>
             <w:vAlign w:val="center"/>
           </w:tcPr>
           <w:p>
@@ -5654,7 +5268,6 @@
             <w:tcW w:w="1843" w:type="dxa"/>
             <w:vMerge w:val="restart"/>
             <w:shd w:val="clear" w:color="auto" w:fill="auto"/>
-            <w:tcMar/>
             <w:vAlign w:val="center"/>
           </w:tcPr>
           <w:p>
@@ -5684,7 +5297,6 @@
           <w:tcPr>
             <w:tcW w:w="10773" w:type="dxa"/>
             <w:shd w:val="clear" w:color="auto" w:fill="auto"/>
-            <w:tcMar/>
             <w:vAlign w:val="center"/>
           </w:tcPr>
           <w:p>
@@ -5733,123 +5345,23 @@
               <w:rPr>
                 <w:rFonts w:cs="Helvetica"/>
               </w:rPr>
-              <w:t>Exceptional ability to apply learning resources</w:t>
+              <w:t xml:space="preserve">Exceptional ability to apply learning resources.  Demonstrates well-developed problem-solving skills.  Work completed with very high degree of accuracy and proficiency and autonomy.  Exceptional communication and expression, significant evidence of professional skill set.  Student </w:t>
             </w:r>
-            <w:r>
-              <w:rPr>
-                <w:rFonts w:cs="Helvetica"/>
-              </w:rPr>
-              <w:t xml:space="preserve">.  </w:t>
-            </w:r>
-            <w:r>
-              <w:rPr>
-                <w:rFonts w:cs="Helvetica"/>
-              </w:rPr>
-              <w:t>Demonstrates well-developed problem-solving skills</w:t>
-            </w:r>
-            <w:r>
-              <w:rPr>
-                <w:rFonts w:cs="Helvetica"/>
-              </w:rPr>
-              <w:t xml:space="preserve">.  </w:t>
-            </w:r>
-            <w:r>
-              <w:rPr>
-                <w:rFonts w:cs="Helvetica"/>
-              </w:rPr>
-              <w:t xml:space="preserve">Work completed with </w:t>
-            </w:r>
-            <w:r>
-              <w:rPr>
-                <w:rFonts w:cs="Helvetica"/>
-              </w:rPr>
-              <w:t>very high</w:t>
-            </w:r>
-            <w:r>
-              <w:rPr>
-                <w:rFonts w:cs="Helvetica"/>
-              </w:rPr>
-              <w:t xml:space="preserve"> degree of </w:t>
-            </w:r>
-            <w:r>
-              <w:rPr>
-                <w:rFonts w:cs="Helvetica"/>
-              </w:rPr>
-              <w:t xml:space="preserve">accuracy and </w:t>
-            </w:r>
-            <w:r>
-              <w:rPr>
-                <w:rFonts w:cs="Helvetica"/>
-              </w:rPr>
-              <w:t>proficiency</w:t>
-            </w:r>
-            <w:r>
-              <w:rPr>
-                <w:rFonts w:cs="Helvetica"/>
-              </w:rPr>
-              <w:t xml:space="preserve"> and autonomy</w:t>
-            </w:r>
-            <w:r>
-              <w:rPr>
-                <w:rFonts w:cs="Helvetica"/>
-              </w:rPr>
-              <w:t xml:space="preserve">.  </w:t>
-            </w:r>
-            <w:r>
-              <w:rPr>
-                <w:rFonts w:cs="Helvetica"/>
-              </w:rPr>
-              <w:t xml:space="preserve">Exceptional communication and expression, </w:t>
-            </w:r>
-            <w:r>
-              <w:rPr>
-                <w:rFonts w:cs="Helvetica"/>
-              </w:rPr>
-              <w:t>significant evidence</w:t>
-            </w:r>
-            <w:r>
-              <w:rPr>
-                <w:rFonts w:cs="Helvetica"/>
-              </w:rPr>
-              <w:t xml:space="preserve"> of professional skill set</w:t>
-            </w:r>
-            <w:r>
-              <w:rPr>
-                <w:rFonts w:cs="Helvetica"/>
-              </w:rPr>
-              <w:t xml:space="preserve">.  </w:t>
-            </w:r>
-            <w:r>
-              <w:rPr>
-                <w:rFonts w:cs="Helvetica"/>
-              </w:rPr>
-              <w:t xml:space="preserve">Student </w:t>
-            </w:r>
-            <w:bookmarkStart w:name="_Int_IfcBmtk9" w:id="229247094"/>
+            <w:bookmarkStart w:id="11" w:name="_Int_IfcBmtk9"/>
+            <w:proofErr w:type="gramStart"/>
             <w:r>
               <w:rPr>
                 <w:rFonts w:cs="Helvetica"/>
               </w:rPr>
               <w:t>evidences</w:t>
             </w:r>
-            <w:bookmarkEnd w:id="229247094"/>
+            <w:bookmarkEnd w:id="11"/>
+            <w:proofErr w:type="gramEnd"/>
             <w:r>
               <w:rPr>
                 <w:rFonts w:cs="Helvetica"/>
               </w:rPr>
-              <w:t xml:space="preserve"> deployment of a full range of exceptional technical, including </w:t>
-            </w:r>
-            <w:r>
-              <w:rPr>
-                <w:rFonts w:cs="Helvetica"/>
-              </w:rPr>
-              <w:t>proficiency</w:t>
-            </w:r>
-            <w:r>
-              <w:rPr>
-                <w:rFonts w:cs="Helvetica"/>
-              </w:rPr>
-              <w:t xml:space="preserve"> in the English Language, and/or artistic skills.</w:t>
+              <w:t xml:space="preserve"> deployment of a full range of exceptional technical, including proficiency in the English Language, and/or artistic skills.</w:t>
             </w:r>
           </w:p>
         </w:tc>
@@ -5859,7 +5371,6 @@
           <w:tcPr>
             <w:tcW w:w="1271" w:type="dxa"/>
             <w:shd w:val="clear" w:color="auto" w:fill="auto"/>
-            <w:tcMar/>
             <w:vAlign w:val="center"/>
           </w:tcPr>
           <w:p>
@@ -5923,7 +5434,6 @@
           <w:tcPr>
             <w:tcW w:w="1843" w:type="dxa"/>
             <w:vMerge/>
-            <w:tcMar/>
             <w:vAlign w:val="center"/>
           </w:tcPr>
           <w:p>
@@ -5943,7 +5453,6 @@
           <w:tcPr>
             <w:tcW w:w="10773" w:type="dxa"/>
             <w:shd w:val="clear" w:color="auto" w:fill="auto"/>
-            <w:tcMar/>
             <w:vAlign w:val="center"/>
           </w:tcPr>
           <w:p>
@@ -5992,69 +5501,10 @@
               <w:rPr>
                 <w:rFonts w:cs="Helvetica"/>
               </w:rPr>
-              <w:t>Excellent ability to apply learning resources</w:t>
+              <w:t xml:space="preserve">Excellent ability to apply learning resources.  Demonstrates consistent, coherent substantiated argument and interpretation. Demonstrates considerable creativity and clear problem-solving skills.  Assessment completed with accuracy, proficiency, and considerable autonomy.  Excellent communication and expression, some evidence of professional skill set.  Student </w:t>
             </w:r>
-            <w:r>
-              <w:rPr>
-                <w:rFonts w:cs="Helvetica"/>
-              </w:rPr>
-              <w:t xml:space="preserve">.  </w:t>
-            </w:r>
-            <w:r>
-              <w:rPr>
-                <w:rFonts w:cs="Helvetica"/>
-              </w:rPr>
-              <w:t>Demonstrates consistent, coherent substantiated argument and interpretation. Demonstrates considerable creativity and clear problem-solving skills</w:t>
-            </w:r>
-            <w:r>
-              <w:rPr>
-                <w:rFonts w:cs="Helvetica"/>
-              </w:rPr>
-              <w:t xml:space="preserve">.  </w:t>
-            </w:r>
-            <w:r>
-              <w:rPr>
-                <w:rFonts w:cs="Helvetica"/>
-              </w:rPr>
-              <w:t xml:space="preserve">Assessment completed with accuracy, </w:t>
-            </w:r>
-            <w:r>
-              <w:rPr>
-                <w:rFonts w:cs="Helvetica"/>
-              </w:rPr>
-              <w:t>proficiency</w:t>
-            </w:r>
-            <w:r>
-              <w:rPr>
-                <w:rFonts w:cs="Helvetica"/>
-              </w:rPr>
-              <w:t>, and considerable autonomy</w:t>
-            </w:r>
-            <w:r>
-              <w:rPr>
-                <w:rFonts w:cs="Helvetica"/>
-              </w:rPr>
-              <w:t xml:space="preserve">.  </w:t>
-            </w:r>
-            <w:r>
-              <w:rPr>
-                <w:rFonts w:cs="Helvetica"/>
-              </w:rPr>
-              <w:t>Excellent communication and expression, some evidence of professional skill set</w:t>
-            </w:r>
-            <w:r>
-              <w:rPr>
-                <w:rFonts w:cs="Helvetica"/>
-              </w:rPr>
-              <w:t xml:space="preserve">.  </w:t>
-            </w:r>
-            <w:r>
-              <w:rPr>
-                <w:rFonts w:cs="Helvetica"/>
-              </w:rPr>
-              <w:t xml:space="preserve">Student </w:t>
-            </w:r>
-            <w:bookmarkStart w:name="_Int_a2m3ns7A" w:id="760465577"/>
+            <w:bookmarkStart w:id="12" w:name="_Int_a2m3ns7A"/>
+            <w:proofErr w:type="gramStart"/>
             <w:r>
               <w:rPr>
                 <w:rFonts w:cs="Helvetica"/>
@@ -6067,24 +5517,13 @@
               </w:rPr>
               <w:t>s</w:t>
             </w:r>
-            <w:bookmarkEnd w:id="760465577"/>
+            <w:bookmarkEnd w:id="12"/>
+            <w:proofErr w:type="gramEnd"/>
             <w:r>
               <w:rPr>
                 <w:rFonts w:cs="Helvetica"/>
               </w:rPr>
-              <w:t xml:space="preserve"> deployment of a highly developed range of technical, including </w:t>
-            </w:r>
-            <w:r>
-              <w:rPr>
-                <w:rFonts w:cs="Helvetica"/>
-              </w:rPr>
-              <w:t>proficiency</w:t>
-            </w:r>
-            <w:r>
-              <w:rPr>
-                <w:rFonts w:cs="Helvetica"/>
-              </w:rPr>
-              <w:t xml:space="preserve"> in the English Language, and/or artistic skills.</w:t>
+              <w:t xml:space="preserve"> deployment of a highly developed range of technical, including proficiency in the English Language, and/or artistic skills.</w:t>
             </w:r>
           </w:p>
         </w:tc>
@@ -6094,7 +5533,6 @@
           <w:tcPr>
             <w:tcW w:w="1271" w:type="dxa"/>
             <w:shd w:val="clear" w:color="auto" w:fill="auto"/>
-            <w:tcMar/>
             <w:vAlign w:val="center"/>
           </w:tcPr>
           <w:p>
@@ -6158,7 +5596,6 @@
           <w:tcPr>
             <w:tcW w:w="1843" w:type="dxa"/>
             <w:vMerge/>
-            <w:tcMar/>
             <w:vAlign w:val="center"/>
           </w:tcPr>
           <w:p>
@@ -6178,7 +5615,6 @@
           <w:tcPr>
             <w:tcW w:w="10773" w:type="dxa"/>
             <w:shd w:val="clear" w:color="auto" w:fill="auto"/>
-            <w:tcMar/>
             <w:vAlign w:val="center"/>
           </w:tcPr>
           <w:p>
@@ -6220,6 +5656,7 @@
               <w:rPr>
                 <w:rFonts w:cs="Helvetica"/>
               </w:rPr>
+              <w:lastRenderedPageBreak/>
               <w:t>professional skill set.  Student has a thorough command of a good range of technical, including proficiency in the English Language, and/or artistic skills.</w:t>
             </w:r>
           </w:p>
@@ -6230,7 +5667,6 @@
           <w:tcPr>
             <w:tcW w:w="1271" w:type="dxa"/>
             <w:shd w:val="clear" w:color="auto" w:fill="auto"/>
-            <w:tcMar/>
             <w:vAlign w:val="center"/>
           </w:tcPr>
           <w:p>
@@ -6252,6 +5688,7 @@
                 <w:sz w:val="22"/>
                 <w:szCs w:val="22"/>
               </w:rPr>
+              <w:lastRenderedPageBreak/>
               <w:t>50-59%</w:t>
             </w:r>
           </w:p>
@@ -6294,7 +5731,6 @@
           <w:tcPr>
             <w:tcW w:w="1843" w:type="dxa"/>
             <w:vMerge/>
-            <w:tcMar/>
             <w:vAlign w:val="center"/>
           </w:tcPr>
           <w:p>
@@ -6314,7 +5750,6 @@
           <w:tcPr>
             <w:tcW w:w="10773" w:type="dxa"/>
             <w:shd w:val="clear" w:color="auto" w:fill="auto"/>
-            <w:tcMar/>
             <w:vAlign w:val="center"/>
           </w:tcPr>
           <w:p>
@@ -6360,7 +5795,6 @@
           <w:tcPr>
             <w:tcW w:w="1271" w:type="dxa"/>
             <w:shd w:val="clear" w:color="auto" w:fill="auto"/>
-            <w:tcMar/>
             <w:vAlign w:val="center"/>
           </w:tcPr>
           <w:p>
@@ -6445,7 +5879,6 @@
           <w:tcPr>
             <w:tcW w:w="1843" w:type="dxa"/>
             <w:vMerge/>
-            <w:tcMar/>
             <w:vAlign w:val="center"/>
           </w:tcPr>
           <w:p>
@@ -6465,7 +5898,6 @@
           <w:tcPr>
             <w:tcW w:w="10773" w:type="dxa"/>
             <w:shd w:val="clear" w:color="auto" w:fill="auto"/>
-            <w:tcMar/>
             <w:vAlign w:val="center"/>
           </w:tcPr>
           <w:p>
@@ -6524,7 +5956,6 @@
           <w:tcPr>
             <w:tcW w:w="1271" w:type="dxa"/>
             <w:shd w:val="clear" w:color="auto" w:fill="auto"/>
-            <w:tcMar/>
             <w:vAlign w:val="center"/>
           </w:tcPr>
           <w:p>
@@ -6589,7 +6020,6 @@
             <w:tcW w:w="1843" w:type="dxa"/>
             <w:vMerge w:val="restart"/>
             <w:shd w:val="clear" w:color="auto" w:fill="auto"/>
-            <w:tcMar/>
             <w:vAlign w:val="center"/>
           </w:tcPr>
           <w:p>
@@ -6619,7 +6049,6 @@
           <w:tcPr>
             <w:tcW w:w="10773" w:type="dxa"/>
             <w:shd w:val="clear" w:color="auto" w:fill="auto"/>
-            <w:tcMar/>
             <w:vAlign w:val="center"/>
           </w:tcPr>
           <w:p>
@@ -6665,7 +6094,6 @@
           <w:tcPr>
             <w:tcW w:w="1271" w:type="dxa"/>
             <w:shd w:val="clear" w:color="auto" w:fill="auto"/>
-            <w:tcMar/>
             <w:vAlign w:val="center"/>
           </w:tcPr>
           <w:p>
@@ -6729,7 +6157,6 @@
           <w:tcPr>
             <w:tcW w:w="1843" w:type="dxa"/>
             <w:vMerge/>
-            <w:tcMar/>
           </w:tcPr>
           <w:p>
             <w:pPr>
@@ -6748,7 +6175,6 @@
           <w:tcPr>
             <w:tcW w:w="10773" w:type="dxa"/>
             <w:shd w:val="clear" w:color="auto" w:fill="auto"/>
-            <w:tcMar/>
             <w:vAlign w:val="center"/>
           </w:tcPr>
           <w:p>
@@ -6799,10 +6225,10 @@
       </w:pPr>
     </w:p>
     <w:sectPr>
-      <w:headerReference w:type="even" r:id="rId27"/>
-      <w:headerReference w:type="default" r:id="rId28"/>
-      <w:footerReference w:type="default" r:id="rId29"/>
-      <w:headerReference w:type="first" r:id="rId30"/>
+      <w:headerReference w:type="even" r:id="rId23"/>
+      <w:headerReference w:type="default" r:id="rId24"/>
+      <w:footerReference w:type="default" r:id="rId25"/>
+      <w:headerReference w:type="first" r:id="rId26"/>
       <w:pgSz w:w="16838" w:h="11906" w:orient="landscape"/>
       <w:pgMar w:top="1440" w:right="1440" w:bottom="1440" w:left="1440" w:header="720" w:footer="720" w:gutter="0"/>
       <w:cols w:space="720"/>
@@ -6813,16 +6239,8 @@
 </w:document>
 </file>
 
-<file path=word/commentsExtended.xml><?xml version="1.0" encoding="utf-8"?>
-<w15:commentsEx xmlns:mc="http://schemas.openxmlformats.org/markup-compatibility/2006" xmlns:w15="http://schemas.microsoft.com/office/word/2012/wordml" mc:Ignorable="w15"/>
-</file>
-
-<file path=word/commentsIds.xml><?xml version="1.0" encoding="utf-8"?>
-<w16cid:commentsIds xmlns:mc="http://schemas.openxmlformats.org/markup-compatibility/2006" xmlns:w16cid="http://schemas.microsoft.com/office/word/2016/wordml/cid" mc:Ignorable="w16cid"/>
-</file>
-
 <file path=word/endnotes.xml><?xml version="1.0" encoding="utf-8"?>
-<w:endnotes xmlns:wpc="http://schemas.microsoft.com/office/word/2010/wordprocessingCanvas" xmlns:cx="http://schemas.microsoft.com/office/drawing/2014/chartex" xmlns:cx1="http://schemas.microsoft.com/office/drawing/2015/9/8/chartex" xmlns:cx2="http://schemas.microsoft.com/office/drawing/2015/10/21/chartex" xmlns:cx3="http://schemas.microsoft.com/office/drawing/2016/5/9/chartex" xmlns:cx4="http://schemas.microsoft.com/office/drawing/2016/5/10/chartex" xmlns:cx5="http://schemas.microsoft.com/office/drawing/2016/5/11/chartex" xmlns:cx6="http://schemas.microsoft.com/office/drawing/2016/5/12/chartex" xmlns:cx7="http://schemas.microsoft.com/office/drawing/2016/5/13/chartex" xmlns:cx8="http://schemas.microsoft.com/office/drawing/2016/5/14/chartex" xmlns:mc="http://schemas.openxmlformats.org/markup-compatibility/2006" xmlns:aink="http://schemas.microsoft.com/office/drawing/2016/ink" xmlns:am3d="http://schemas.microsoft.com/office/drawing/2017/model3d" xmlns:o="urn:schemas-microsoft-com:office:office" xmlns:oel="http://schemas.microsoft.com/office/2019/extlst" xmlns:r="http://schemas.openxmlformats.org/officeDocument/2006/relationships" xmlns:m="http://schemas.openxmlformats.org/officeDocument/2006/math" xmlns:v="urn:schemas-microsoft-com:vml" xmlns:wp14="http://schemas.microsoft.com/office/word/2010/wordprocessingDrawing" xmlns:wp="http://schemas.openxmlformats.org/drawingml/2006/wordprocessingDrawing" xmlns:w10="urn:schemas-microsoft-com:office:word" xmlns:w="http://schemas.openxmlformats.org/wordprocessingml/2006/main" xmlns:w14="http://schemas.microsoft.com/office/word/2010/wordml" xmlns:w15="http://schemas.microsoft.com/office/word/2012/wordml" xmlns:w16cex="http://schemas.microsoft.com/office/word/2018/wordml/cex" xmlns:w16cid="http://schemas.microsoft.com/office/word/2016/wordml/cid" xmlns:w16="http://schemas.microsoft.com/office/word/2018/wordml" xmlns:w16du="http://schemas.microsoft.com/office/word/2023/wordml/word16du" xmlns:w16sdtdh="http://schemas.microsoft.com/office/word/2020/wordml/sdtdatahash" xmlns:w16se="http://schemas.microsoft.com/office/word/2015/wordml/symex" xmlns:wpg="http://schemas.microsoft.com/office/word/2010/wordprocessingGroup" xmlns:wpi="http://schemas.microsoft.com/office/word/2010/wordprocessingInk" xmlns:wne="http://schemas.microsoft.com/office/word/2006/wordml" xmlns:wps="http://schemas.microsoft.com/office/word/2010/wordprocessingShape" mc:Ignorable="w14 w15 w16se w16cid w16 w16cex w16sdtdh w16du wp14">
+<w:endnotes xmlns:wpc="http://schemas.microsoft.com/office/word/2010/wordprocessingCanvas" xmlns:cx="http://schemas.microsoft.com/office/drawing/2014/chartex" xmlns:cx1="http://schemas.microsoft.com/office/drawing/2015/9/8/chartex" xmlns:cx2="http://schemas.microsoft.com/office/drawing/2015/10/21/chartex" xmlns:cx3="http://schemas.microsoft.com/office/drawing/2016/5/9/chartex" xmlns:cx4="http://schemas.microsoft.com/office/drawing/2016/5/10/chartex" xmlns:cx5="http://schemas.microsoft.com/office/drawing/2016/5/11/chartex" xmlns:cx6="http://schemas.microsoft.com/office/drawing/2016/5/12/chartex" xmlns:cx7="http://schemas.microsoft.com/office/drawing/2016/5/13/chartex" xmlns:cx8="http://schemas.microsoft.com/office/drawing/2016/5/14/chartex" xmlns:mc="http://schemas.openxmlformats.org/markup-compatibility/2006" xmlns:aink="http://schemas.microsoft.com/office/drawing/2016/ink" xmlns:am3d="http://schemas.microsoft.com/office/drawing/2017/model3d" xmlns:o="urn:schemas-microsoft-com:office:office" xmlns:oel="http://schemas.microsoft.com/office/2019/extlst" xmlns:r="http://schemas.openxmlformats.org/officeDocument/2006/relationships" xmlns:m="http://schemas.openxmlformats.org/officeDocument/2006/math" xmlns:v="urn:schemas-microsoft-com:vml" xmlns:wp14="http://schemas.microsoft.com/office/word/2010/wordprocessingDrawing" xmlns:wp="http://schemas.openxmlformats.org/drawingml/2006/wordprocessingDrawing" xmlns:w10="urn:schemas-microsoft-com:office:word" xmlns:w="http://schemas.openxmlformats.org/wordprocessingml/2006/main" xmlns:w14="http://schemas.microsoft.com/office/word/2010/wordml" xmlns:w15="http://schemas.microsoft.com/office/word/2012/wordml" xmlns:w16cex="http://schemas.microsoft.com/office/word/2018/wordml/cex" xmlns:w16cid="http://schemas.microsoft.com/office/word/2016/wordml/cid" xmlns:w16="http://schemas.microsoft.com/office/word/2018/wordml" xmlns:w16du="http://schemas.microsoft.com/office/word/2023/wordml/word16du" xmlns:w16sdtdh="http://schemas.microsoft.com/office/word/2020/wordml/sdtdatahash" xmlns:w16sdtfl="http://schemas.microsoft.com/office/word/2024/wordml/sdtformatlock" xmlns:w16se="http://schemas.microsoft.com/office/word/2015/wordml/symex" xmlns:wpg="http://schemas.microsoft.com/office/word/2010/wordprocessingGroup" xmlns:wpi="http://schemas.microsoft.com/office/word/2010/wordprocessingInk" xmlns:wne="http://schemas.microsoft.com/office/word/2006/wordml" xmlns:wps="http://schemas.microsoft.com/office/word/2010/wordprocessingShape" mc:Ignorable="w14 w15 w16se w16cid w16 w16cex w16sdtdh w16sdtfl w16du wp14">
   <w:endnote w:type="separator" w:id="-1">
     <w:p>
       <w:pPr>
@@ -6854,18 +6272,18 @@
 </file>
 
 <file path=word/footer1.xml><?xml version="1.0" encoding="utf-8"?>
-<w:ftr xmlns:wpc="http://schemas.microsoft.com/office/word/2010/wordprocessingCanvas" xmlns:cx="http://schemas.microsoft.com/office/drawing/2014/chartex" xmlns:cx1="http://schemas.microsoft.com/office/drawing/2015/9/8/chartex" xmlns:cx2="http://schemas.microsoft.com/office/drawing/2015/10/21/chartex" xmlns:cx3="http://schemas.microsoft.com/office/drawing/2016/5/9/chartex" xmlns:cx4="http://schemas.microsoft.com/office/drawing/2016/5/10/chartex" xmlns:cx5="http://schemas.microsoft.com/office/drawing/2016/5/11/chartex" xmlns:cx6="http://schemas.microsoft.com/office/drawing/2016/5/12/chartex" xmlns:cx7="http://schemas.microsoft.com/office/drawing/2016/5/13/chartex" xmlns:cx8="http://schemas.microsoft.com/office/drawing/2016/5/14/chartex" xmlns:mc="http://schemas.openxmlformats.org/markup-compatibility/2006" xmlns:aink="http://schemas.microsoft.com/office/drawing/2016/ink" xmlns:am3d="http://schemas.microsoft.com/office/drawing/2017/model3d" xmlns:o="urn:schemas-microsoft-com:office:office" xmlns:oel="http://schemas.microsoft.com/office/2019/extlst" xmlns:r="http://schemas.openxmlformats.org/officeDocument/2006/relationships" xmlns:m="http://schemas.openxmlformats.org/officeDocument/2006/math" xmlns:v="urn:schemas-microsoft-com:vml" xmlns:wp14="http://schemas.microsoft.com/office/word/2010/wordprocessingDrawing" xmlns:wp="http://schemas.openxmlformats.org/drawingml/2006/wordprocessingDrawing" xmlns:w10="urn:schemas-microsoft-com:office:word" xmlns:w="http://schemas.openxmlformats.org/wordprocessingml/2006/main" xmlns:w14="http://schemas.microsoft.com/office/word/2010/wordml" xmlns:w15="http://schemas.microsoft.com/office/word/2012/wordml" xmlns:w16cex="http://schemas.microsoft.com/office/word/2018/wordml/cex" xmlns:w16cid="http://schemas.microsoft.com/office/word/2016/wordml/cid" xmlns:w16="http://schemas.microsoft.com/office/word/2018/wordml" xmlns:w16du="http://schemas.microsoft.com/office/word/2023/wordml/word16du" xmlns:w16sdtdh="http://schemas.microsoft.com/office/word/2020/wordml/sdtdatahash" xmlns:w16se="http://schemas.microsoft.com/office/word/2015/wordml/symex" xmlns:wpg="http://schemas.microsoft.com/office/word/2010/wordprocessingGroup" xmlns:wpi="http://schemas.microsoft.com/office/word/2010/wordprocessingInk" xmlns:wne="http://schemas.microsoft.com/office/word/2006/wordml" xmlns:wps="http://schemas.microsoft.com/office/word/2010/wordprocessingShape" mc:Ignorable="w14 w15 w16se w16cid w16 w16cex w16sdtdh w16du wp14">
+<w:ftr xmlns:wpc="http://schemas.microsoft.com/office/word/2010/wordprocessingCanvas" xmlns:cx="http://schemas.microsoft.com/office/drawing/2014/chartex" xmlns:cx1="http://schemas.microsoft.com/office/drawing/2015/9/8/chartex" xmlns:cx2="http://schemas.microsoft.com/office/drawing/2015/10/21/chartex" xmlns:cx3="http://schemas.microsoft.com/office/drawing/2016/5/9/chartex" xmlns:cx4="http://schemas.microsoft.com/office/drawing/2016/5/10/chartex" xmlns:cx5="http://schemas.microsoft.com/office/drawing/2016/5/11/chartex" xmlns:cx6="http://schemas.microsoft.com/office/drawing/2016/5/12/chartex" xmlns:cx7="http://schemas.microsoft.com/office/drawing/2016/5/13/chartex" xmlns:cx8="http://schemas.microsoft.com/office/drawing/2016/5/14/chartex" xmlns:mc="http://schemas.openxmlformats.org/markup-compatibility/2006" xmlns:aink="http://schemas.microsoft.com/office/drawing/2016/ink" xmlns:am3d="http://schemas.microsoft.com/office/drawing/2017/model3d" xmlns:o="urn:schemas-microsoft-com:office:office" xmlns:oel="http://schemas.microsoft.com/office/2019/extlst" xmlns:r="http://schemas.openxmlformats.org/officeDocument/2006/relationships" xmlns:m="http://schemas.openxmlformats.org/officeDocument/2006/math" xmlns:v="urn:schemas-microsoft-com:vml" xmlns:wp14="http://schemas.microsoft.com/office/word/2010/wordprocessingDrawing" xmlns:wp="http://schemas.openxmlformats.org/drawingml/2006/wordprocessingDrawing" xmlns:w10="urn:schemas-microsoft-com:office:word" xmlns:w="http://schemas.openxmlformats.org/wordprocessingml/2006/main" xmlns:w14="http://schemas.microsoft.com/office/word/2010/wordml" xmlns:w15="http://schemas.microsoft.com/office/word/2012/wordml" xmlns:w16cex="http://schemas.microsoft.com/office/word/2018/wordml/cex" xmlns:w16cid="http://schemas.microsoft.com/office/word/2016/wordml/cid" xmlns:w16="http://schemas.microsoft.com/office/word/2018/wordml" xmlns:w16du="http://schemas.microsoft.com/office/word/2023/wordml/word16du" xmlns:w16sdtdh="http://schemas.microsoft.com/office/word/2020/wordml/sdtdatahash" xmlns:w16sdtfl="http://schemas.microsoft.com/office/word/2024/wordml/sdtformatlock" xmlns:w16se="http://schemas.microsoft.com/office/word/2015/wordml/symex" xmlns:wpg="http://schemas.microsoft.com/office/word/2010/wordprocessingGroup" xmlns:wpi="http://schemas.microsoft.com/office/word/2010/wordprocessingInk" xmlns:wne="http://schemas.microsoft.com/office/word/2006/wordml" xmlns:wps="http://schemas.microsoft.com/office/word/2010/wordprocessingShape" mc:Ignorable="w14 w15 w16se w16cid w16 w16cex w16sdtdh w16sdtfl w16du wp14">
   <w:tbl>
     <w:tblPr>
       <w:tblStyle w:val="TableGrid"/>
       <w:tblW w:w="0" w:type="auto"/>
       <w:tblBorders>
-        <w:top w:val="none" w:color="auto" w:sz="0" w:space="0"/>
-        <w:left w:val="none" w:color="auto" w:sz="0" w:space="0"/>
-        <w:bottom w:val="none" w:color="auto" w:sz="0" w:space="0"/>
-        <w:right w:val="none" w:color="auto" w:sz="0" w:space="0"/>
-        <w:insideH w:val="none" w:color="auto" w:sz="0" w:space="0"/>
-        <w:insideV w:val="none" w:color="auto" w:sz="0" w:space="0"/>
+        <w:top w:val="none" w:sz="0" w:space="0" w:color="auto"/>
+        <w:left w:val="none" w:sz="0" w:space="0" w:color="auto"/>
+        <w:bottom w:val="none" w:sz="0" w:space="0" w:color="auto"/>
+        <w:right w:val="none" w:sz="0" w:space="0" w:color="auto"/>
+        <w:insideH w:val="none" w:sz="0" w:space="0" w:color="auto"/>
+        <w:insideV w:val="none" w:sz="0" w:space="0" w:color="auto"/>
       </w:tblBorders>
       <w:tblCellMar>
         <w:left w:w="0" w:type="dxa"/>
@@ -6989,24 +6407,14 @@
           <w:r>
             <w:t xml:space="preserve"> of </w:t>
           </w:r>
-          <w:r>
-            <w:fldChar w:fldCharType="begin"/>
-          </w:r>
-          <w:r>
-            <w:instrText>NUMPAGES  \* MERGEFORMAT</w:instrText>
-          </w:r>
-          <w:r>
-            <w:fldChar w:fldCharType="separate"/>
-          </w:r>
-          <w:r>
-            <w:rPr>
-              <w:noProof/>
-            </w:rPr>
-            <w:t>8</w:t>
-          </w:r>
-          <w:r>
-            <w:fldChar w:fldCharType="end"/>
-          </w:r>
+          <w:fldSimple w:instr="NUMPAGES  \* MERGEFORMAT">
+            <w:r>
+              <w:rPr>
+                <w:noProof/>
+              </w:rPr>
+              <w:t>8</w:t>
+            </w:r>
+          </w:fldSimple>
         </w:p>
       </w:tc>
     </w:tr>
@@ -7026,18 +6434,18 @@
 </file>
 
 <file path=word/footer2.xml><?xml version="1.0" encoding="utf-8"?>
-<w:ftr xmlns:wpc="http://schemas.microsoft.com/office/word/2010/wordprocessingCanvas" xmlns:cx="http://schemas.microsoft.com/office/drawing/2014/chartex" xmlns:cx1="http://schemas.microsoft.com/office/drawing/2015/9/8/chartex" xmlns:cx2="http://schemas.microsoft.com/office/drawing/2015/10/21/chartex" xmlns:cx3="http://schemas.microsoft.com/office/drawing/2016/5/9/chartex" xmlns:cx4="http://schemas.microsoft.com/office/drawing/2016/5/10/chartex" xmlns:cx5="http://schemas.microsoft.com/office/drawing/2016/5/11/chartex" xmlns:cx6="http://schemas.microsoft.com/office/drawing/2016/5/12/chartex" xmlns:cx7="http://schemas.microsoft.com/office/drawing/2016/5/13/chartex" xmlns:cx8="http://schemas.microsoft.com/office/drawing/2016/5/14/chartex" xmlns:mc="http://schemas.openxmlformats.org/markup-compatibility/2006" xmlns:aink="http://schemas.microsoft.com/office/drawing/2016/ink" xmlns:am3d="http://schemas.microsoft.com/office/drawing/2017/model3d" xmlns:o="urn:schemas-microsoft-com:office:office" xmlns:oel="http://schemas.microsoft.com/office/2019/extlst" xmlns:r="http://schemas.openxmlformats.org/officeDocument/2006/relationships" xmlns:m="http://schemas.openxmlformats.org/officeDocument/2006/math" xmlns:v="urn:schemas-microsoft-com:vml" xmlns:wp14="http://schemas.microsoft.com/office/word/2010/wordprocessingDrawing" xmlns:wp="http://schemas.openxmlformats.org/drawingml/2006/wordprocessingDrawing" xmlns:w10="urn:schemas-microsoft-com:office:word" xmlns:w="http://schemas.openxmlformats.org/wordprocessingml/2006/main" xmlns:w14="http://schemas.microsoft.com/office/word/2010/wordml" xmlns:w15="http://schemas.microsoft.com/office/word/2012/wordml" xmlns:w16cex="http://schemas.microsoft.com/office/word/2018/wordml/cex" xmlns:w16cid="http://schemas.microsoft.com/office/word/2016/wordml/cid" xmlns:w16="http://schemas.microsoft.com/office/word/2018/wordml" xmlns:w16du="http://schemas.microsoft.com/office/word/2023/wordml/word16du" xmlns:w16sdtdh="http://schemas.microsoft.com/office/word/2020/wordml/sdtdatahash" xmlns:w16se="http://schemas.microsoft.com/office/word/2015/wordml/symex" xmlns:wpg="http://schemas.microsoft.com/office/word/2010/wordprocessingGroup" xmlns:wpi="http://schemas.microsoft.com/office/word/2010/wordprocessingInk" xmlns:wne="http://schemas.microsoft.com/office/word/2006/wordml" xmlns:wps="http://schemas.microsoft.com/office/word/2010/wordprocessingShape" mc:Ignorable="w14 w15 w16se w16cid w16 w16cex w16sdtdh w16du wp14">
+<w:ftr xmlns:wpc="http://schemas.microsoft.com/office/word/2010/wordprocessingCanvas" xmlns:cx="http://schemas.microsoft.com/office/drawing/2014/chartex" xmlns:cx1="http://schemas.microsoft.com/office/drawing/2015/9/8/chartex" xmlns:cx2="http://schemas.microsoft.com/office/drawing/2015/10/21/chartex" xmlns:cx3="http://schemas.microsoft.com/office/drawing/2016/5/9/chartex" xmlns:cx4="http://schemas.microsoft.com/office/drawing/2016/5/10/chartex" xmlns:cx5="http://schemas.microsoft.com/office/drawing/2016/5/11/chartex" xmlns:cx6="http://schemas.microsoft.com/office/drawing/2016/5/12/chartex" xmlns:cx7="http://schemas.microsoft.com/office/drawing/2016/5/13/chartex" xmlns:cx8="http://schemas.microsoft.com/office/drawing/2016/5/14/chartex" xmlns:mc="http://schemas.openxmlformats.org/markup-compatibility/2006" xmlns:aink="http://schemas.microsoft.com/office/drawing/2016/ink" xmlns:am3d="http://schemas.microsoft.com/office/drawing/2017/model3d" xmlns:o="urn:schemas-microsoft-com:office:office" xmlns:oel="http://schemas.microsoft.com/office/2019/extlst" xmlns:r="http://schemas.openxmlformats.org/officeDocument/2006/relationships" xmlns:m="http://schemas.openxmlformats.org/officeDocument/2006/math" xmlns:v="urn:schemas-microsoft-com:vml" xmlns:wp14="http://schemas.microsoft.com/office/word/2010/wordprocessingDrawing" xmlns:wp="http://schemas.openxmlformats.org/drawingml/2006/wordprocessingDrawing" xmlns:w10="urn:schemas-microsoft-com:office:word" xmlns:w="http://schemas.openxmlformats.org/wordprocessingml/2006/main" xmlns:w14="http://schemas.microsoft.com/office/word/2010/wordml" xmlns:w15="http://schemas.microsoft.com/office/word/2012/wordml" xmlns:w16cex="http://schemas.microsoft.com/office/word/2018/wordml/cex" xmlns:w16cid="http://schemas.microsoft.com/office/word/2016/wordml/cid" xmlns:w16="http://schemas.microsoft.com/office/word/2018/wordml" xmlns:w16du="http://schemas.microsoft.com/office/word/2023/wordml/word16du" xmlns:w16sdtdh="http://schemas.microsoft.com/office/word/2020/wordml/sdtdatahash" xmlns:w16sdtfl="http://schemas.microsoft.com/office/word/2024/wordml/sdtformatlock" xmlns:w16se="http://schemas.microsoft.com/office/word/2015/wordml/symex" xmlns:wpg="http://schemas.microsoft.com/office/word/2010/wordprocessingGroup" xmlns:wpi="http://schemas.microsoft.com/office/word/2010/wordprocessingInk" xmlns:wne="http://schemas.microsoft.com/office/word/2006/wordml" xmlns:wps="http://schemas.microsoft.com/office/word/2010/wordprocessingShape" mc:Ignorable="w14 w15 w16se w16cid w16 w16cex w16sdtdh w16sdtfl w16du wp14">
   <w:tbl>
     <w:tblPr>
       <w:tblStyle w:val="TableGrid"/>
       <w:tblW w:w="0" w:type="auto"/>
       <w:tblBorders>
-        <w:top w:val="none" w:color="auto" w:sz="0" w:space="0"/>
-        <w:left w:val="none" w:color="auto" w:sz="0" w:space="0"/>
-        <w:bottom w:val="none" w:color="auto" w:sz="0" w:space="0"/>
-        <w:right w:val="none" w:color="auto" w:sz="0" w:space="0"/>
-        <w:insideH w:val="none" w:color="auto" w:sz="0" w:space="0"/>
-        <w:insideV w:val="none" w:color="auto" w:sz="0" w:space="0"/>
+        <w:top w:val="none" w:sz="0" w:space="0" w:color="auto"/>
+        <w:left w:val="none" w:sz="0" w:space="0" w:color="auto"/>
+        <w:bottom w:val="none" w:sz="0" w:space="0" w:color="auto"/>
+        <w:right w:val="none" w:sz="0" w:space="0" w:color="auto"/>
+        <w:insideH w:val="none" w:sz="0" w:space="0" w:color="auto"/>
+        <w:insideV w:val="none" w:sz="0" w:space="0" w:color="auto"/>
       </w:tblBorders>
       <w:tblCellMar>
         <w:left w:w="0" w:type="dxa"/>
@@ -7113,21 +6521,11 @@
           <w:r>
             <w:t xml:space="preserve"> of </w:t>
           </w:r>
-          <w:r>
-            <w:fldChar w:fldCharType="begin"/>
-          </w:r>
-          <w:r>
-            <w:instrText>NUMPAGES  \* MERGEFORMAT</w:instrText>
-          </w:r>
-          <w:r>
-            <w:fldChar w:fldCharType="separate"/>
-          </w:r>
-          <w:r>
-            <w:t>7</w:t>
-          </w:r>
-          <w:r>
-            <w:fldChar w:fldCharType="end"/>
-          </w:r>
+          <w:fldSimple w:instr="NUMPAGES  \* MERGEFORMAT">
+            <w:r>
+              <w:t>7</w:t>
+            </w:r>
+          </w:fldSimple>
         </w:p>
       </w:tc>
     </w:tr>
@@ -7148,18 +6546,18 @@
 </file>
 
 <file path=word/footer3.xml><?xml version="1.0" encoding="utf-8"?>
-<w:ftr xmlns:wpc="http://schemas.microsoft.com/office/word/2010/wordprocessingCanvas" xmlns:cx="http://schemas.microsoft.com/office/drawing/2014/chartex" xmlns:cx1="http://schemas.microsoft.com/office/drawing/2015/9/8/chartex" xmlns:cx2="http://schemas.microsoft.com/office/drawing/2015/10/21/chartex" xmlns:cx3="http://schemas.microsoft.com/office/drawing/2016/5/9/chartex" xmlns:cx4="http://schemas.microsoft.com/office/drawing/2016/5/10/chartex" xmlns:cx5="http://schemas.microsoft.com/office/drawing/2016/5/11/chartex" xmlns:cx6="http://schemas.microsoft.com/office/drawing/2016/5/12/chartex" xmlns:cx7="http://schemas.microsoft.com/office/drawing/2016/5/13/chartex" xmlns:cx8="http://schemas.microsoft.com/office/drawing/2016/5/14/chartex" xmlns:mc="http://schemas.openxmlformats.org/markup-compatibility/2006" xmlns:aink="http://schemas.microsoft.com/office/drawing/2016/ink" xmlns:am3d="http://schemas.microsoft.com/office/drawing/2017/model3d" xmlns:o="urn:schemas-microsoft-com:office:office" xmlns:oel="http://schemas.microsoft.com/office/2019/extlst" xmlns:r="http://schemas.openxmlformats.org/officeDocument/2006/relationships" xmlns:m="http://schemas.openxmlformats.org/officeDocument/2006/math" xmlns:v="urn:schemas-microsoft-com:vml" xmlns:wp14="http://schemas.microsoft.com/office/word/2010/wordprocessingDrawing" xmlns:wp="http://schemas.openxmlformats.org/drawingml/2006/wordprocessingDrawing" xmlns:w10="urn:schemas-microsoft-com:office:word" xmlns:w="http://schemas.openxmlformats.org/wordprocessingml/2006/main" xmlns:w14="http://schemas.microsoft.com/office/word/2010/wordml" xmlns:w15="http://schemas.microsoft.com/office/word/2012/wordml" xmlns:w16cex="http://schemas.microsoft.com/office/word/2018/wordml/cex" xmlns:w16cid="http://schemas.microsoft.com/office/word/2016/wordml/cid" xmlns:w16="http://schemas.microsoft.com/office/word/2018/wordml" xmlns:w16du="http://schemas.microsoft.com/office/word/2023/wordml/word16du" xmlns:w16sdtdh="http://schemas.microsoft.com/office/word/2020/wordml/sdtdatahash" xmlns:w16se="http://schemas.microsoft.com/office/word/2015/wordml/symex" xmlns:wpg="http://schemas.microsoft.com/office/word/2010/wordprocessingGroup" xmlns:wpi="http://schemas.microsoft.com/office/word/2010/wordprocessingInk" xmlns:wne="http://schemas.microsoft.com/office/word/2006/wordml" xmlns:wps="http://schemas.microsoft.com/office/word/2010/wordprocessingShape" mc:Ignorable="w14 w15 w16se w16cid w16 w16cex w16sdtdh w16du wp14">
+<w:ftr xmlns:wpc="http://schemas.microsoft.com/office/word/2010/wordprocessingCanvas" xmlns:cx="http://schemas.microsoft.com/office/drawing/2014/chartex" xmlns:cx1="http://schemas.microsoft.com/office/drawing/2015/9/8/chartex" xmlns:cx2="http://schemas.microsoft.com/office/drawing/2015/10/21/chartex" xmlns:cx3="http://schemas.microsoft.com/office/drawing/2016/5/9/chartex" xmlns:cx4="http://schemas.microsoft.com/office/drawing/2016/5/10/chartex" xmlns:cx5="http://schemas.microsoft.com/office/drawing/2016/5/11/chartex" xmlns:cx6="http://schemas.microsoft.com/office/drawing/2016/5/12/chartex" xmlns:cx7="http://schemas.microsoft.com/office/drawing/2016/5/13/chartex" xmlns:cx8="http://schemas.microsoft.com/office/drawing/2016/5/14/chartex" xmlns:mc="http://schemas.openxmlformats.org/markup-compatibility/2006" xmlns:aink="http://schemas.microsoft.com/office/drawing/2016/ink" xmlns:am3d="http://schemas.microsoft.com/office/drawing/2017/model3d" xmlns:o="urn:schemas-microsoft-com:office:office" xmlns:oel="http://schemas.microsoft.com/office/2019/extlst" xmlns:r="http://schemas.openxmlformats.org/officeDocument/2006/relationships" xmlns:m="http://schemas.openxmlformats.org/officeDocument/2006/math" xmlns:v="urn:schemas-microsoft-com:vml" xmlns:wp14="http://schemas.microsoft.com/office/word/2010/wordprocessingDrawing" xmlns:wp="http://schemas.openxmlformats.org/drawingml/2006/wordprocessingDrawing" xmlns:w10="urn:schemas-microsoft-com:office:word" xmlns:w="http://schemas.openxmlformats.org/wordprocessingml/2006/main" xmlns:w14="http://schemas.microsoft.com/office/word/2010/wordml" xmlns:w15="http://schemas.microsoft.com/office/word/2012/wordml" xmlns:w16cex="http://schemas.microsoft.com/office/word/2018/wordml/cex" xmlns:w16cid="http://schemas.microsoft.com/office/word/2016/wordml/cid" xmlns:w16="http://schemas.microsoft.com/office/word/2018/wordml" xmlns:w16du="http://schemas.microsoft.com/office/word/2023/wordml/word16du" xmlns:w16sdtdh="http://schemas.microsoft.com/office/word/2020/wordml/sdtdatahash" xmlns:w16sdtfl="http://schemas.microsoft.com/office/word/2024/wordml/sdtformatlock" xmlns:w16se="http://schemas.microsoft.com/office/word/2015/wordml/symex" xmlns:wpg="http://schemas.microsoft.com/office/word/2010/wordprocessingGroup" xmlns:wpi="http://schemas.microsoft.com/office/word/2010/wordprocessingInk" xmlns:wne="http://schemas.microsoft.com/office/word/2006/wordml" xmlns:wps="http://schemas.microsoft.com/office/word/2010/wordprocessingShape" mc:Ignorable="w14 w15 w16se w16cid w16 w16cex w16sdtdh w16sdtfl w16du wp14">
   <w:tbl>
     <w:tblPr>
       <w:tblStyle w:val="TableGrid"/>
       <w:tblW w:w="14017" w:type="dxa"/>
       <w:tblBorders>
-        <w:top w:val="none" w:color="auto" w:sz="0" w:space="0"/>
-        <w:left w:val="none" w:color="auto" w:sz="0" w:space="0"/>
-        <w:bottom w:val="none" w:color="auto" w:sz="0" w:space="0"/>
-        <w:right w:val="none" w:color="auto" w:sz="0" w:space="0"/>
-        <w:insideH w:val="none" w:color="auto" w:sz="0" w:space="0"/>
-        <w:insideV w:val="none" w:color="auto" w:sz="0" w:space="0"/>
+        <w:top w:val="none" w:sz="0" w:space="0" w:color="auto"/>
+        <w:left w:val="none" w:sz="0" w:space="0" w:color="auto"/>
+        <w:bottom w:val="none" w:sz="0" w:space="0" w:color="auto"/>
+        <w:right w:val="none" w:sz="0" w:space="0" w:color="auto"/>
+        <w:insideH w:val="none" w:sz="0" w:space="0" w:color="auto"/>
+        <w:insideV w:val="none" w:sz="0" w:space="0" w:color="auto"/>
       </w:tblBorders>
       <w:tblCellMar>
         <w:left w:w="0" w:type="dxa"/>
@@ -7239,24 +6637,14 @@
           <w:r>
             <w:t xml:space="preserve"> of </w:t>
           </w:r>
-          <w:r>
-            <w:fldChar w:fldCharType="begin"/>
-          </w:r>
-          <w:r>
-            <w:instrText>NUMPAGES  \* MERGEFORMAT</w:instrText>
-          </w:r>
-          <w:r>
-            <w:fldChar w:fldCharType="separate"/>
-          </w:r>
-          <w:r>
-            <w:rPr>
-              <w:noProof/>
-            </w:rPr>
-            <w:t>8</w:t>
-          </w:r>
-          <w:r>
-            <w:fldChar w:fldCharType="end"/>
-          </w:r>
+          <w:fldSimple w:instr="NUMPAGES  \* MERGEFORMAT">
+            <w:r>
+              <w:rPr>
+                <w:noProof/>
+              </w:rPr>
+              <w:t>8</w:t>
+            </w:r>
+          </w:fldSimple>
         </w:p>
       </w:tc>
     </w:tr>
@@ -7277,7 +6665,7 @@
 </file>
 
 <file path=word/footnotes.xml><?xml version="1.0" encoding="utf-8"?>
-<w:footnotes xmlns:wpc="http://schemas.microsoft.com/office/word/2010/wordprocessingCanvas" xmlns:cx="http://schemas.microsoft.com/office/drawing/2014/chartex" xmlns:cx1="http://schemas.microsoft.com/office/drawing/2015/9/8/chartex" xmlns:cx2="http://schemas.microsoft.com/office/drawing/2015/10/21/chartex" xmlns:cx3="http://schemas.microsoft.com/office/drawing/2016/5/9/chartex" xmlns:cx4="http://schemas.microsoft.com/office/drawing/2016/5/10/chartex" xmlns:cx5="http://schemas.microsoft.com/office/drawing/2016/5/11/chartex" xmlns:cx6="http://schemas.microsoft.com/office/drawing/2016/5/12/chartex" xmlns:cx7="http://schemas.microsoft.com/office/drawing/2016/5/13/chartex" xmlns:cx8="http://schemas.microsoft.com/office/drawing/2016/5/14/chartex" xmlns:mc="http://schemas.openxmlformats.org/markup-compatibility/2006" xmlns:aink="http://schemas.microsoft.com/office/drawing/2016/ink" xmlns:am3d="http://schemas.microsoft.com/office/drawing/2017/model3d" xmlns:o="urn:schemas-microsoft-com:office:office" xmlns:oel="http://schemas.microsoft.com/office/2019/extlst" xmlns:r="http://schemas.openxmlformats.org/officeDocument/2006/relationships" xmlns:m="http://schemas.openxmlformats.org/officeDocument/2006/math" xmlns:v="urn:schemas-microsoft-com:vml" xmlns:wp14="http://schemas.microsoft.com/office/word/2010/wordprocessingDrawing" xmlns:wp="http://schemas.openxmlformats.org/drawingml/2006/wordprocessingDrawing" xmlns:w10="urn:schemas-microsoft-com:office:word" xmlns:w="http://schemas.openxmlformats.org/wordprocessingml/2006/main" xmlns:w14="http://schemas.microsoft.com/office/word/2010/wordml" xmlns:w15="http://schemas.microsoft.com/office/word/2012/wordml" xmlns:w16cex="http://schemas.microsoft.com/office/word/2018/wordml/cex" xmlns:w16cid="http://schemas.microsoft.com/office/word/2016/wordml/cid" xmlns:w16="http://schemas.microsoft.com/office/word/2018/wordml" xmlns:w16du="http://schemas.microsoft.com/office/word/2023/wordml/word16du" xmlns:w16sdtdh="http://schemas.microsoft.com/office/word/2020/wordml/sdtdatahash" xmlns:w16se="http://schemas.microsoft.com/office/word/2015/wordml/symex" xmlns:wpg="http://schemas.microsoft.com/office/word/2010/wordprocessingGroup" xmlns:wpi="http://schemas.microsoft.com/office/word/2010/wordprocessingInk" xmlns:wne="http://schemas.microsoft.com/office/word/2006/wordml" xmlns:wps="http://schemas.microsoft.com/office/word/2010/wordprocessingShape" mc:Ignorable="w14 w15 w16se w16cid w16 w16cex w16sdtdh w16du wp14">
+<w:footnotes xmlns:wpc="http://schemas.microsoft.com/office/word/2010/wordprocessingCanvas" xmlns:cx="http://schemas.microsoft.com/office/drawing/2014/chartex" xmlns:cx1="http://schemas.microsoft.com/office/drawing/2015/9/8/chartex" xmlns:cx2="http://schemas.microsoft.com/office/drawing/2015/10/21/chartex" xmlns:cx3="http://schemas.microsoft.com/office/drawing/2016/5/9/chartex" xmlns:cx4="http://schemas.microsoft.com/office/drawing/2016/5/10/chartex" xmlns:cx5="http://schemas.microsoft.com/office/drawing/2016/5/11/chartex" xmlns:cx6="http://schemas.microsoft.com/office/drawing/2016/5/12/chartex" xmlns:cx7="http://schemas.microsoft.com/office/drawing/2016/5/13/chartex" xmlns:cx8="http://schemas.microsoft.com/office/drawing/2016/5/14/chartex" xmlns:mc="http://schemas.openxmlformats.org/markup-compatibility/2006" xmlns:aink="http://schemas.microsoft.com/office/drawing/2016/ink" xmlns:am3d="http://schemas.microsoft.com/office/drawing/2017/model3d" xmlns:o="urn:schemas-microsoft-com:office:office" xmlns:oel="http://schemas.microsoft.com/office/2019/extlst" xmlns:r="http://schemas.openxmlformats.org/officeDocument/2006/relationships" xmlns:m="http://schemas.openxmlformats.org/officeDocument/2006/math" xmlns:v="urn:schemas-microsoft-com:vml" xmlns:wp14="http://schemas.microsoft.com/office/word/2010/wordprocessingDrawing" xmlns:wp="http://schemas.openxmlformats.org/drawingml/2006/wordprocessingDrawing" xmlns:w10="urn:schemas-microsoft-com:office:word" xmlns:w="http://schemas.openxmlformats.org/wordprocessingml/2006/main" xmlns:w14="http://schemas.microsoft.com/office/word/2010/wordml" xmlns:w15="http://schemas.microsoft.com/office/word/2012/wordml" xmlns:w16cex="http://schemas.microsoft.com/office/word/2018/wordml/cex" xmlns:w16cid="http://schemas.microsoft.com/office/word/2016/wordml/cid" xmlns:w16="http://schemas.microsoft.com/office/word/2018/wordml" xmlns:w16du="http://schemas.microsoft.com/office/word/2023/wordml/word16du" xmlns:w16sdtdh="http://schemas.microsoft.com/office/word/2020/wordml/sdtdatahash" xmlns:w16sdtfl="http://schemas.microsoft.com/office/word/2024/wordml/sdtformatlock" xmlns:w16se="http://schemas.microsoft.com/office/word/2015/wordml/symex" xmlns:wpg="http://schemas.microsoft.com/office/word/2010/wordprocessingGroup" xmlns:wpi="http://schemas.microsoft.com/office/word/2010/wordprocessingInk" xmlns:wne="http://schemas.microsoft.com/office/word/2006/wordml" xmlns:wps="http://schemas.microsoft.com/office/word/2010/wordprocessingShape" mc:Ignorable="w14 w15 w16se w16cid w16 w16cex w16sdtdh w16sdtfl w16du wp14">
   <w:footnote w:type="separator" w:id="-1">
     <w:p>
       <w:pPr>
@@ -7309,7 +6697,7 @@
 </file>
 
 <file path=word/header1.xml><?xml version="1.0" encoding="utf-8"?>
-<w:hdr xmlns:wpc="http://schemas.microsoft.com/office/word/2010/wordprocessingCanvas" xmlns:cx="http://schemas.microsoft.com/office/drawing/2014/chartex" xmlns:cx1="http://schemas.microsoft.com/office/drawing/2015/9/8/chartex" xmlns:cx2="http://schemas.microsoft.com/office/drawing/2015/10/21/chartex" xmlns:cx3="http://schemas.microsoft.com/office/drawing/2016/5/9/chartex" xmlns:cx4="http://schemas.microsoft.com/office/drawing/2016/5/10/chartex" xmlns:cx5="http://schemas.microsoft.com/office/drawing/2016/5/11/chartex" xmlns:cx6="http://schemas.microsoft.com/office/drawing/2016/5/12/chartex" xmlns:cx7="http://schemas.microsoft.com/office/drawing/2016/5/13/chartex" xmlns:cx8="http://schemas.microsoft.com/office/drawing/2016/5/14/chartex" xmlns:mc="http://schemas.openxmlformats.org/markup-compatibility/2006" xmlns:aink="http://schemas.microsoft.com/office/drawing/2016/ink" xmlns:am3d="http://schemas.microsoft.com/office/drawing/2017/model3d" xmlns:o="urn:schemas-microsoft-com:office:office" xmlns:oel="http://schemas.microsoft.com/office/2019/extlst" xmlns:r="http://schemas.openxmlformats.org/officeDocument/2006/relationships" xmlns:m="http://schemas.openxmlformats.org/officeDocument/2006/math" xmlns:v="urn:schemas-microsoft-com:vml" xmlns:wp14="http://schemas.microsoft.com/office/word/2010/wordprocessingDrawing" xmlns:wp="http://schemas.openxmlformats.org/drawingml/2006/wordprocessingDrawing" xmlns:w10="urn:schemas-microsoft-com:office:word" xmlns:w="http://schemas.openxmlformats.org/wordprocessingml/2006/main" xmlns:w14="http://schemas.microsoft.com/office/word/2010/wordml" xmlns:w15="http://schemas.microsoft.com/office/word/2012/wordml" xmlns:w16cex="http://schemas.microsoft.com/office/word/2018/wordml/cex" xmlns:w16cid="http://schemas.microsoft.com/office/word/2016/wordml/cid" xmlns:w16="http://schemas.microsoft.com/office/word/2018/wordml" xmlns:w16du="http://schemas.microsoft.com/office/word/2023/wordml/word16du" xmlns:w16sdtdh="http://schemas.microsoft.com/office/word/2020/wordml/sdtdatahash" xmlns:w16se="http://schemas.microsoft.com/office/word/2015/wordml/symex" xmlns:wpg="http://schemas.microsoft.com/office/word/2010/wordprocessingGroup" xmlns:wpi="http://schemas.microsoft.com/office/word/2010/wordprocessingInk" xmlns:wne="http://schemas.microsoft.com/office/word/2006/wordml" xmlns:wps="http://schemas.microsoft.com/office/word/2010/wordprocessingShape" mc:Ignorable="w14 w15 w16se w16cid w16 w16cex w16sdtdh w16du wp14">
+<w:hdr xmlns:wpc="http://schemas.microsoft.com/office/word/2010/wordprocessingCanvas" xmlns:cx="http://schemas.microsoft.com/office/drawing/2014/chartex" xmlns:cx1="http://schemas.microsoft.com/office/drawing/2015/9/8/chartex" xmlns:cx2="http://schemas.microsoft.com/office/drawing/2015/10/21/chartex" xmlns:cx3="http://schemas.microsoft.com/office/drawing/2016/5/9/chartex" xmlns:cx4="http://schemas.microsoft.com/office/drawing/2016/5/10/chartex" xmlns:cx5="http://schemas.microsoft.com/office/drawing/2016/5/11/chartex" xmlns:cx6="http://schemas.microsoft.com/office/drawing/2016/5/12/chartex" xmlns:cx7="http://schemas.microsoft.com/office/drawing/2016/5/13/chartex" xmlns:cx8="http://schemas.microsoft.com/office/drawing/2016/5/14/chartex" xmlns:mc="http://schemas.openxmlformats.org/markup-compatibility/2006" xmlns:aink="http://schemas.microsoft.com/office/drawing/2016/ink" xmlns:am3d="http://schemas.microsoft.com/office/drawing/2017/model3d" xmlns:o="urn:schemas-microsoft-com:office:office" xmlns:oel="http://schemas.microsoft.com/office/2019/extlst" xmlns:r="http://schemas.openxmlformats.org/officeDocument/2006/relationships" xmlns:m="http://schemas.openxmlformats.org/officeDocument/2006/math" xmlns:v="urn:schemas-microsoft-com:vml" xmlns:wp14="http://schemas.microsoft.com/office/word/2010/wordprocessingDrawing" xmlns:wp="http://schemas.openxmlformats.org/drawingml/2006/wordprocessingDrawing" xmlns:w10="urn:schemas-microsoft-com:office:word" xmlns:w="http://schemas.openxmlformats.org/wordprocessingml/2006/main" xmlns:w14="http://schemas.microsoft.com/office/word/2010/wordml" xmlns:w15="http://schemas.microsoft.com/office/word/2012/wordml" xmlns:w16cex="http://schemas.microsoft.com/office/word/2018/wordml/cex" xmlns:w16cid="http://schemas.microsoft.com/office/word/2016/wordml/cid" xmlns:w16="http://schemas.microsoft.com/office/word/2018/wordml" xmlns:w16du="http://schemas.microsoft.com/office/word/2023/wordml/word16du" xmlns:w16sdtdh="http://schemas.microsoft.com/office/word/2020/wordml/sdtdatahash" xmlns:w16sdtfl="http://schemas.microsoft.com/office/word/2024/wordml/sdtformatlock" xmlns:w16se="http://schemas.microsoft.com/office/word/2015/wordml/symex" xmlns:wpg="http://schemas.microsoft.com/office/word/2010/wordprocessingGroup" xmlns:wpi="http://schemas.microsoft.com/office/word/2010/wordprocessingInk" xmlns:wne="http://schemas.microsoft.com/office/word/2006/wordml" xmlns:wps="http://schemas.microsoft.com/office/word/2010/wordprocessingShape" mc:Ignorable="w14 w15 w16se w16cid w16 w16cex w16sdtdh w16sdtfl w16du wp14">
   <w:p>
     <w:pPr>
       <w:pStyle w:val="Header"/>
@@ -7320,7 +6708,7 @@
 </file>
 
 <file path=word/header2.xml><?xml version="1.0" encoding="utf-8"?>
-<w:hdr xmlns:wpc="http://schemas.microsoft.com/office/word/2010/wordprocessingCanvas" xmlns:cx="http://schemas.microsoft.com/office/drawing/2014/chartex" xmlns:cx1="http://schemas.microsoft.com/office/drawing/2015/9/8/chartex" xmlns:cx2="http://schemas.microsoft.com/office/drawing/2015/10/21/chartex" xmlns:cx3="http://schemas.microsoft.com/office/drawing/2016/5/9/chartex" xmlns:cx4="http://schemas.microsoft.com/office/drawing/2016/5/10/chartex" xmlns:cx5="http://schemas.microsoft.com/office/drawing/2016/5/11/chartex" xmlns:cx6="http://schemas.microsoft.com/office/drawing/2016/5/12/chartex" xmlns:cx7="http://schemas.microsoft.com/office/drawing/2016/5/13/chartex" xmlns:cx8="http://schemas.microsoft.com/office/drawing/2016/5/14/chartex" xmlns:mc="http://schemas.openxmlformats.org/markup-compatibility/2006" xmlns:aink="http://schemas.microsoft.com/office/drawing/2016/ink" xmlns:am3d="http://schemas.microsoft.com/office/drawing/2017/model3d" xmlns:o="urn:schemas-microsoft-com:office:office" xmlns:oel="http://schemas.microsoft.com/office/2019/extlst" xmlns:r="http://schemas.openxmlformats.org/officeDocument/2006/relationships" xmlns:m="http://schemas.openxmlformats.org/officeDocument/2006/math" xmlns:v="urn:schemas-microsoft-com:vml" xmlns:wp14="http://schemas.microsoft.com/office/word/2010/wordprocessingDrawing" xmlns:wp="http://schemas.openxmlformats.org/drawingml/2006/wordprocessingDrawing" xmlns:w10="urn:schemas-microsoft-com:office:word" xmlns:w="http://schemas.openxmlformats.org/wordprocessingml/2006/main" xmlns:w14="http://schemas.microsoft.com/office/word/2010/wordml" xmlns:w15="http://schemas.microsoft.com/office/word/2012/wordml" xmlns:w16cex="http://schemas.microsoft.com/office/word/2018/wordml/cex" xmlns:w16cid="http://schemas.microsoft.com/office/word/2016/wordml/cid" xmlns:w16="http://schemas.microsoft.com/office/word/2018/wordml" xmlns:w16du="http://schemas.microsoft.com/office/word/2023/wordml/word16du" xmlns:w16sdtdh="http://schemas.microsoft.com/office/word/2020/wordml/sdtdatahash" xmlns:w16se="http://schemas.microsoft.com/office/word/2015/wordml/symex" xmlns:wpg="http://schemas.microsoft.com/office/word/2010/wordprocessingGroup" xmlns:wpi="http://schemas.microsoft.com/office/word/2010/wordprocessingInk" xmlns:wne="http://schemas.microsoft.com/office/word/2006/wordml" xmlns:wps="http://schemas.microsoft.com/office/word/2010/wordprocessingShape" mc:Ignorable="w14 w15 w16se w16cid w16 w16cex w16sdtdh w16du wp14">
+<w:hdr xmlns:wpc="http://schemas.microsoft.com/office/word/2010/wordprocessingCanvas" xmlns:cx="http://schemas.microsoft.com/office/drawing/2014/chartex" xmlns:cx1="http://schemas.microsoft.com/office/drawing/2015/9/8/chartex" xmlns:cx2="http://schemas.microsoft.com/office/drawing/2015/10/21/chartex" xmlns:cx3="http://schemas.microsoft.com/office/drawing/2016/5/9/chartex" xmlns:cx4="http://schemas.microsoft.com/office/drawing/2016/5/10/chartex" xmlns:cx5="http://schemas.microsoft.com/office/drawing/2016/5/11/chartex" xmlns:cx6="http://schemas.microsoft.com/office/drawing/2016/5/12/chartex" xmlns:cx7="http://schemas.microsoft.com/office/drawing/2016/5/13/chartex" xmlns:cx8="http://schemas.microsoft.com/office/drawing/2016/5/14/chartex" xmlns:mc="http://schemas.openxmlformats.org/markup-compatibility/2006" xmlns:aink="http://schemas.microsoft.com/office/drawing/2016/ink" xmlns:am3d="http://schemas.microsoft.com/office/drawing/2017/model3d" xmlns:o="urn:schemas-microsoft-com:office:office" xmlns:oel="http://schemas.microsoft.com/office/2019/extlst" xmlns:r="http://schemas.openxmlformats.org/officeDocument/2006/relationships" xmlns:m="http://schemas.openxmlformats.org/officeDocument/2006/math" xmlns:v="urn:schemas-microsoft-com:vml" xmlns:wp14="http://schemas.microsoft.com/office/word/2010/wordprocessingDrawing" xmlns:wp="http://schemas.openxmlformats.org/drawingml/2006/wordprocessingDrawing" xmlns:w10="urn:schemas-microsoft-com:office:word" xmlns:w="http://schemas.openxmlformats.org/wordprocessingml/2006/main" xmlns:w14="http://schemas.microsoft.com/office/word/2010/wordml" xmlns:w15="http://schemas.microsoft.com/office/word/2012/wordml" xmlns:w16cex="http://schemas.microsoft.com/office/word/2018/wordml/cex" xmlns:w16cid="http://schemas.microsoft.com/office/word/2016/wordml/cid" xmlns:w16="http://schemas.microsoft.com/office/word/2018/wordml" xmlns:w16du="http://schemas.microsoft.com/office/word/2023/wordml/word16du" xmlns:w16sdtdh="http://schemas.microsoft.com/office/word/2020/wordml/sdtdatahash" xmlns:w16sdtfl="http://schemas.microsoft.com/office/word/2024/wordml/sdtformatlock" xmlns:w16se="http://schemas.microsoft.com/office/word/2015/wordml/symex" xmlns:wpg="http://schemas.microsoft.com/office/word/2010/wordprocessingGroup" xmlns:wpi="http://schemas.microsoft.com/office/word/2010/wordprocessingInk" xmlns:wne="http://schemas.microsoft.com/office/word/2006/wordml" xmlns:wps="http://schemas.microsoft.com/office/word/2010/wordprocessingShape" mc:Ignorable="w14 w15 w16se w16cid w16 w16cex w16sdtdh w16sdtfl w16du wp14">
   <w:p>
     <w:pPr>
       <w:pStyle w:val="Header"/>
@@ -7330,7 +6718,7 @@
 </file>
 
 <file path=word/header3.xml><?xml version="1.0" encoding="utf-8"?>
-<w:hdr xmlns:wpc="http://schemas.microsoft.com/office/word/2010/wordprocessingCanvas" xmlns:cx="http://schemas.microsoft.com/office/drawing/2014/chartex" xmlns:cx1="http://schemas.microsoft.com/office/drawing/2015/9/8/chartex" xmlns:cx2="http://schemas.microsoft.com/office/drawing/2015/10/21/chartex" xmlns:cx3="http://schemas.microsoft.com/office/drawing/2016/5/9/chartex" xmlns:cx4="http://schemas.microsoft.com/office/drawing/2016/5/10/chartex" xmlns:cx5="http://schemas.microsoft.com/office/drawing/2016/5/11/chartex" xmlns:cx6="http://schemas.microsoft.com/office/drawing/2016/5/12/chartex" xmlns:cx7="http://schemas.microsoft.com/office/drawing/2016/5/13/chartex" xmlns:cx8="http://schemas.microsoft.com/office/drawing/2016/5/14/chartex" xmlns:mc="http://schemas.openxmlformats.org/markup-compatibility/2006" xmlns:aink="http://schemas.microsoft.com/office/drawing/2016/ink" xmlns:am3d="http://schemas.microsoft.com/office/drawing/2017/model3d" xmlns:o="urn:schemas-microsoft-com:office:office" xmlns:oel="http://schemas.microsoft.com/office/2019/extlst" xmlns:r="http://schemas.openxmlformats.org/officeDocument/2006/relationships" xmlns:m="http://schemas.openxmlformats.org/officeDocument/2006/math" xmlns:v="urn:schemas-microsoft-com:vml" xmlns:wp14="http://schemas.microsoft.com/office/word/2010/wordprocessingDrawing" xmlns:wp="http://schemas.openxmlformats.org/drawingml/2006/wordprocessingDrawing" xmlns:w10="urn:schemas-microsoft-com:office:word" xmlns:w="http://schemas.openxmlformats.org/wordprocessingml/2006/main" xmlns:w14="http://schemas.microsoft.com/office/word/2010/wordml" xmlns:w15="http://schemas.microsoft.com/office/word/2012/wordml" xmlns:w16cex="http://schemas.microsoft.com/office/word/2018/wordml/cex" xmlns:w16cid="http://schemas.microsoft.com/office/word/2016/wordml/cid" xmlns:w16="http://schemas.microsoft.com/office/word/2018/wordml" xmlns:w16du="http://schemas.microsoft.com/office/word/2023/wordml/word16du" xmlns:w16sdtdh="http://schemas.microsoft.com/office/word/2020/wordml/sdtdatahash" xmlns:w16se="http://schemas.microsoft.com/office/word/2015/wordml/symex" xmlns:wpg="http://schemas.microsoft.com/office/word/2010/wordprocessingGroup" xmlns:wpi="http://schemas.microsoft.com/office/word/2010/wordprocessingInk" xmlns:wne="http://schemas.microsoft.com/office/word/2006/wordml" xmlns:wps="http://schemas.microsoft.com/office/word/2010/wordprocessingShape" mc:Ignorable="w14 w15 w16se w16cid w16 w16cex w16sdtdh w16du wp14">
+<w:hdr xmlns:wpc="http://schemas.microsoft.com/office/word/2010/wordprocessingCanvas" xmlns:cx="http://schemas.microsoft.com/office/drawing/2014/chartex" xmlns:cx1="http://schemas.microsoft.com/office/drawing/2015/9/8/chartex" xmlns:cx2="http://schemas.microsoft.com/office/drawing/2015/10/21/chartex" xmlns:cx3="http://schemas.microsoft.com/office/drawing/2016/5/9/chartex" xmlns:cx4="http://schemas.microsoft.com/office/drawing/2016/5/10/chartex" xmlns:cx5="http://schemas.microsoft.com/office/drawing/2016/5/11/chartex" xmlns:cx6="http://schemas.microsoft.com/office/drawing/2016/5/12/chartex" xmlns:cx7="http://schemas.microsoft.com/office/drawing/2016/5/13/chartex" xmlns:cx8="http://schemas.microsoft.com/office/drawing/2016/5/14/chartex" xmlns:mc="http://schemas.openxmlformats.org/markup-compatibility/2006" xmlns:aink="http://schemas.microsoft.com/office/drawing/2016/ink" xmlns:am3d="http://schemas.microsoft.com/office/drawing/2017/model3d" xmlns:o="urn:schemas-microsoft-com:office:office" xmlns:oel="http://schemas.microsoft.com/office/2019/extlst" xmlns:r="http://schemas.openxmlformats.org/officeDocument/2006/relationships" xmlns:m="http://schemas.openxmlformats.org/officeDocument/2006/math" xmlns:v="urn:schemas-microsoft-com:vml" xmlns:wp14="http://schemas.microsoft.com/office/word/2010/wordprocessingDrawing" xmlns:wp="http://schemas.openxmlformats.org/drawingml/2006/wordprocessingDrawing" xmlns:w10="urn:schemas-microsoft-com:office:word" xmlns:w="http://schemas.openxmlformats.org/wordprocessingml/2006/main" xmlns:w14="http://schemas.microsoft.com/office/word/2010/wordml" xmlns:w15="http://schemas.microsoft.com/office/word/2012/wordml" xmlns:w16cex="http://schemas.microsoft.com/office/word/2018/wordml/cex" xmlns:w16cid="http://schemas.microsoft.com/office/word/2016/wordml/cid" xmlns:w16="http://schemas.microsoft.com/office/word/2018/wordml" xmlns:w16du="http://schemas.microsoft.com/office/word/2023/wordml/word16du" xmlns:w16sdtdh="http://schemas.microsoft.com/office/word/2020/wordml/sdtdatahash" xmlns:w16sdtfl="http://schemas.microsoft.com/office/word/2024/wordml/sdtformatlock" xmlns:w16se="http://schemas.microsoft.com/office/word/2015/wordml/symex" xmlns:wpg="http://schemas.microsoft.com/office/word/2010/wordprocessingGroup" xmlns:wpi="http://schemas.microsoft.com/office/word/2010/wordprocessingInk" xmlns:wne="http://schemas.microsoft.com/office/word/2006/wordml" xmlns:wps="http://schemas.microsoft.com/office/word/2010/wordprocessingShape" mc:Ignorable="w14 w15 w16se w16cid w16 w16cex w16sdtdh w16sdtfl w16du wp14">
   <w:p>
     <w:pPr>
       <w:pStyle w:val="Header"/>
@@ -7340,7 +6728,7 @@
 </file>
 
 <file path=word/header4.xml><?xml version="1.0" encoding="utf-8"?>
-<w:hdr xmlns:wpc="http://schemas.microsoft.com/office/word/2010/wordprocessingCanvas" xmlns:cx="http://schemas.microsoft.com/office/drawing/2014/chartex" xmlns:cx1="http://schemas.microsoft.com/office/drawing/2015/9/8/chartex" xmlns:cx2="http://schemas.microsoft.com/office/drawing/2015/10/21/chartex" xmlns:cx3="http://schemas.microsoft.com/office/drawing/2016/5/9/chartex" xmlns:cx4="http://schemas.microsoft.com/office/drawing/2016/5/10/chartex" xmlns:cx5="http://schemas.microsoft.com/office/drawing/2016/5/11/chartex" xmlns:cx6="http://schemas.microsoft.com/office/drawing/2016/5/12/chartex" xmlns:cx7="http://schemas.microsoft.com/office/drawing/2016/5/13/chartex" xmlns:cx8="http://schemas.microsoft.com/office/drawing/2016/5/14/chartex" xmlns:mc="http://schemas.openxmlformats.org/markup-compatibility/2006" xmlns:aink="http://schemas.microsoft.com/office/drawing/2016/ink" xmlns:am3d="http://schemas.microsoft.com/office/drawing/2017/model3d" xmlns:o="urn:schemas-microsoft-com:office:office" xmlns:oel="http://schemas.microsoft.com/office/2019/extlst" xmlns:r="http://schemas.openxmlformats.org/officeDocument/2006/relationships" xmlns:m="http://schemas.openxmlformats.org/officeDocument/2006/math" xmlns:v="urn:schemas-microsoft-com:vml" xmlns:wp14="http://schemas.microsoft.com/office/word/2010/wordprocessingDrawing" xmlns:wp="http://schemas.openxmlformats.org/drawingml/2006/wordprocessingDrawing" xmlns:w10="urn:schemas-microsoft-com:office:word" xmlns:w="http://schemas.openxmlformats.org/wordprocessingml/2006/main" xmlns:w14="http://schemas.microsoft.com/office/word/2010/wordml" xmlns:w15="http://schemas.microsoft.com/office/word/2012/wordml" xmlns:w16cex="http://schemas.microsoft.com/office/word/2018/wordml/cex" xmlns:w16cid="http://schemas.microsoft.com/office/word/2016/wordml/cid" xmlns:w16="http://schemas.microsoft.com/office/word/2018/wordml" xmlns:w16du="http://schemas.microsoft.com/office/word/2023/wordml/word16du" xmlns:w16sdtdh="http://schemas.microsoft.com/office/word/2020/wordml/sdtdatahash" xmlns:w16se="http://schemas.microsoft.com/office/word/2015/wordml/symex" xmlns:wpg="http://schemas.microsoft.com/office/word/2010/wordprocessingGroup" xmlns:wpi="http://schemas.microsoft.com/office/word/2010/wordprocessingInk" xmlns:wne="http://schemas.microsoft.com/office/word/2006/wordml" xmlns:wps="http://schemas.microsoft.com/office/word/2010/wordprocessingShape" mc:Ignorable="w14 w15 w16se w16cid w16 w16cex w16sdtdh w16du wp14">
+<w:hdr xmlns:wpc="http://schemas.microsoft.com/office/word/2010/wordprocessingCanvas" xmlns:cx="http://schemas.microsoft.com/office/drawing/2014/chartex" xmlns:cx1="http://schemas.microsoft.com/office/drawing/2015/9/8/chartex" xmlns:cx2="http://schemas.microsoft.com/office/drawing/2015/10/21/chartex" xmlns:cx3="http://schemas.microsoft.com/office/drawing/2016/5/9/chartex" xmlns:cx4="http://schemas.microsoft.com/office/drawing/2016/5/10/chartex" xmlns:cx5="http://schemas.microsoft.com/office/drawing/2016/5/11/chartex" xmlns:cx6="http://schemas.microsoft.com/office/drawing/2016/5/12/chartex" xmlns:cx7="http://schemas.microsoft.com/office/drawing/2016/5/13/chartex" xmlns:cx8="http://schemas.microsoft.com/office/drawing/2016/5/14/chartex" xmlns:mc="http://schemas.openxmlformats.org/markup-compatibility/2006" xmlns:aink="http://schemas.microsoft.com/office/drawing/2016/ink" xmlns:am3d="http://schemas.microsoft.com/office/drawing/2017/model3d" xmlns:o="urn:schemas-microsoft-com:office:office" xmlns:oel="http://schemas.microsoft.com/office/2019/extlst" xmlns:r="http://schemas.openxmlformats.org/officeDocument/2006/relationships" xmlns:m="http://schemas.openxmlformats.org/officeDocument/2006/math" xmlns:v="urn:schemas-microsoft-com:vml" xmlns:wp14="http://schemas.microsoft.com/office/word/2010/wordprocessingDrawing" xmlns:wp="http://schemas.openxmlformats.org/drawingml/2006/wordprocessingDrawing" xmlns:w10="urn:schemas-microsoft-com:office:word" xmlns:w="http://schemas.openxmlformats.org/wordprocessingml/2006/main" xmlns:w14="http://schemas.microsoft.com/office/word/2010/wordml" xmlns:w15="http://schemas.microsoft.com/office/word/2012/wordml" xmlns:w16cex="http://schemas.microsoft.com/office/word/2018/wordml/cex" xmlns:w16cid="http://schemas.microsoft.com/office/word/2016/wordml/cid" xmlns:w16="http://schemas.microsoft.com/office/word/2018/wordml" xmlns:w16du="http://schemas.microsoft.com/office/word/2023/wordml/word16du" xmlns:w16sdtdh="http://schemas.microsoft.com/office/word/2020/wordml/sdtdatahash" xmlns:w16sdtfl="http://schemas.microsoft.com/office/word/2024/wordml/sdtformatlock" xmlns:w16se="http://schemas.microsoft.com/office/word/2015/wordml/symex" xmlns:wpg="http://schemas.microsoft.com/office/word/2010/wordprocessingGroup" xmlns:wpi="http://schemas.microsoft.com/office/word/2010/wordprocessingInk" xmlns:wne="http://schemas.microsoft.com/office/word/2006/wordml" xmlns:wps="http://schemas.microsoft.com/office/word/2010/wordprocessingShape" mc:Ignorable="w14 w15 w16se w16cid w16 w16cex w16sdtdh w16sdtfl w16du wp14">
   <w:p>
     <w:pPr>
       <w:pStyle w:val="Header"/>
@@ -7350,7 +6738,7 @@
 </file>
 
 <file path=word/header5.xml><?xml version="1.0" encoding="utf-8"?>
-<w:hdr xmlns:wpc="http://schemas.microsoft.com/office/word/2010/wordprocessingCanvas" xmlns:cx="http://schemas.microsoft.com/office/drawing/2014/chartex" xmlns:cx1="http://schemas.microsoft.com/office/drawing/2015/9/8/chartex" xmlns:cx2="http://schemas.microsoft.com/office/drawing/2015/10/21/chartex" xmlns:cx3="http://schemas.microsoft.com/office/drawing/2016/5/9/chartex" xmlns:cx4="http://schemas.microsoft.com/office/drawing/2016/5/10/chartex" xmlns:cx5="http://schemas.microsoft.com/office/drawing/2016/5/11/chartex" xmlns:cx6="http://schemas.microsoft.com/office/drawing/2016/5/12/chartex" xmlns:cx7="http://schemas.microsoft.com/office/drawing/2016/5/13/chartex" xmlns:cx8="http://schemas.microsoft.com/office/drawing/2016/5/14/chartex" xmlns:mc="http://schemas.openxmlformats.org/markup-compatibility/2006" xmlns:aink="http://schemas.microsoft.com/office/drawing/2016/ink" xmlns:am3d="http://schemas.microsoft.com/office/drawing/2017/model3d" xmlns:o="urn:schemas-microsoft-com:office:office" xmlns:oel="http://schemas.microsoft.com/office/2019/extlst" xmlns:r="http://schemas.openxmlformats.org/officeDocument/2006/relationships" xmlns:m="http://schemas.openxmlformats.org/officeDocument/2006/math" xmlns:v="urn:schemas-microsoft-com:vml" xmlns:wp14="http://schemas.microsoft.com/office/word/2010/wordprocessingDrawing" xmlns:wp="http://schemas.openxmlformats.org/drawingml/2006/wordprocessingDrawing" xmlns:w10="urn:schemas-microsoft-com:office:word" xmlns:w="http://schemas.openxmlformats.org/wordprocessingml/2006/main" xmlns:w14="http://schemas.microsoft.com/office/word/2010/wordml" xmlns:w15="http://schemas.microsoft.com/office/word/2012/wordml" xmlns:w16cex="http://schemas.microsoft.com/office/word/2018/wordml/cex" xmlns:w16cid="http://schemas.microsoft.com/office/word/2016/wordml/cid" xmlns:w16="http://schemas.microsoft.com/office/word/2018/wordml" xmlns:w16du="http://schemas.microsoft.com/office/word/2023/wordml/word16du" xmlns:w16sdtdh="http://schemas.microsoft.com/office/word/2020/wordml/sdtdatahash" xmlns:w16se="http://schemas.microsoft.com/office/word/2015/wordml/symex" xmlns:wpg="http://schemas.microsoft.com/office/word/2010/wordprocessingGroup" xmlns:wpi="http://schemas.microsoft.com/office/word/2010/wordprocessingInk" xmlns:wne="http://schemas.microsoft.com/office/word/2006/wordml" xmlns:wps="http://schemas.microsoft.com/office/word/2010/wordprocessingShape" mc:Ignorable="w14 w15 w16se w16cid w16 w16cex w16sdtdh w16du wp14">
+<w:hdr xmlns:wpc="http://schemas.microsoft.com/office/word/2010/wordprocessingCanvas" xmlns:cx="http://schemas.microsoft.com/office/drawing/2014/chartex" xmlns:cx1="http://schemas.microsoft.com/office/drawing/2015/9/8/chartex" xmlns:cx2="http://schemas.microsoft.com/office/drawing/2015/10/21/chartex" xmlns:cx3="http://schemas.microsoft.com/office/drawing/2016/5/9/chartex" xmlns:cx4="http://schemas.microsoft.com/office/drawing/2016/5/10/chartex" xmlns:cx5="http://schemas.microsoft.com/office/drawing/2016/5/11/chartex" xmlns:cx6="http://schemas.microsoft.com/office/drawing/2016/5/12/chartex" xmlns:cx7="http://schemas.microsoft.com/office/drawing/2016/5/13/chartex" xmlns:cx8="http://schemas.microsoft.com/office/drawing/2016/5/14/chartex" xmlns:mc="http://schemas.openxmlformats.org/markup-compatibility/2006" xmlns:aink="http://schemas.microsoft.com/office/drawing/2016/ink" xmlns:am3d="http://schemas.microsoft.com/office/drawing/2017/model3d" xmlns:o="urn:schemas-microsoft-com:office:office" xmlns:oel="http://schemas.microsoft.com/office/2019/extlst" xmlns:r="http://schemas.openxmlformats.org/officeDocument/2006/relationships" xmlns:m="http://schemas.openxmlformats.org/officeDocument/2006/math" xmlns:v="urn:schemas-microsoft-com:vml" xmlns:wp14="http://schemas.microsoft.com/office/word/2010/wordprocessingDrawing" xmlns:wp="http://schemas.openxmlformats.org/drawingml/2006/wordprocessingDrawing" xmlns:w10="urn:schemas-microsoft-com:office:word" xmlns:w="http://schemas.openxmlformats.org/wordprocessingml/2006/main" xmlns:w14="http://schemas.microsoft.com/office/word/2010/wordml" xmlns:w15="http://schemas.microsoft.com/office/word/2012/wordml" xmlns:w16cex="http://schemas.microsoft.com/office/word/2018/wordml/cex" xmlns:w16cid="http://schemas.microsoft.com/office/word/2016/wordml/cid" xmlns:w16="http://schemas.microsoft.com/office/word/2018/wordml" xmlns:w16du="http://schemas.microsoft.com/office/word/2023/wordml/word16du" xmlns:w16sdtdh="http://schemas.microsoft.com/office/word/2020/wordml/sdtdatahash" xmlns:w16sdtfl="http://schemas.microsoft.com/office/word/2024/wordml/sdtformatlock" xmlns:w16se="http://schemas.microsoft.com/office/word/2015/wordml/symex" xmlns:wpg="http://schemas.microsoft.com/office/word/2010/wordprocessingGroup" xmlns:wpi="http://schemas.microsoft.com/office/word/2010/wordprocessingInk" xmlns:wne="http://schemas.microsoft.com/office/word/2006/wordml" xmlns:wps="http://schemas.microsoft.com/office/word/2010/wordprocessingShape" mc:Ignorable="w14 w15 w16se w16cid w16 w16cex w16sdtdh w16sdtfl w16du wp14">
   <w:p>
     <w:pPr>
       <w:pStyle w:val="Header"/>
@@ -7360,7 +6748,7 @@
 </file>
 
 <file path=word/header6.xml><?xml version="1.0" encoding="utf-8"?>
-<w:hdr xmlns:wpc="http://schemas.microsoft.com/office/word/2010/wordprocessingCanvas" xmlns:cx="http://schemas.microsoft.com/office/drawing/2014/chartex" xmlns:cx1="http://schemas.microsoft.com/office/drawing/2015/9/8/chartex" xmlns:cx2="http://schemas.microsoft.com/office/drawing/2015/10/21/chartex" xmlns:cx3="http://schemas.microsoft.com/office/drawing/2016/5/9/chartex" xmlns:cx4="http://schemas.microsoft.com/office/drawing/2016/5/10/chartex" xmlns:cx5="http://schemas.microsoft.com/office/drawing/2016/5/11/chartex" xmlns:cx6="http://schemas.microsoft.com/office/drawing/2016/5/12/chartex" xmlns:cx7="http://schemas.microsoft.com/office/drawing/2016/5/13/chartex" xmlns:cx8="http://schemas.microsoft.com/office/drawing/2016/5/14/chartex" xmlns:mc="http://schemas.openxmlformats.org/markup-compatibility/2006" xmlns:aink="http://schemas.microsoft.com/office/drawing/2016/ink" xmlns:am3d="http://schemas.microsoft.com/office/drawing/2017/model3d" xmlns:o="urn:schemas-microsoft-com:office:office" xmlns:oel="http://schemas.microsoft.com/office/2019/extlst" xmlns:r="http://schemas.openxmlformats.org/officeDocument/2006/relationships" xmlns:m="http://schemas.openxmlformats.org/officeDocument/2006/math" xmlns:v="urn:schemas-microsoft-com:vml" xmlns:wp14="http://schemas.microsoft.com/office/word/2010/wordprocessingDrawing" xmlns:wp="http://schemas.openxmlformats.org/drawingml/2006/wordprocessingDrawing" xmlns:w10="urn:schemas-microsoft-com:office:word" xmlns:w="http://schemas.openxmlformats.org/wordprocessingml/2006/main" xmlns:w14="http://schemas.microsoft.com/office/word/2010/wordml" xmlns:w15="http://schemas.microsoft.com/office/word/2012/wordml" xmlns:w16cex="http://schemas.microsoft.com/office/word/2018/wordml/cex" xmlns:w16cid="http://schemas.microsoft.com/office/word/2016/wordml/cid" xmlns:w16="http://schemas.microsoft.com/office/word/2018/wordml" xmlns:w16du="http://schemas.microsoft.com/office/word/2023/wordml/word16du" xmlns:w16sdtdh="http://schemas.microsoft.com/office/word/2020/wordml/sdtdatahash" xmlns:w16se="http://schemas.microsoft.com/office/word/2015/wordml/symex" xmlns:wpg="http://schemas.microsoft.com/office/word/2010/wordprocessingGroup" xmlns:wpi="http://schemas.microsoft.com/office/word/2010/wordprocessingInk" xmlns:wne="http://schemas.microsoft.com/office/word/2006/wordml" xmlns:wps="http://schemas.microsoft.com/office/word/2010/wordprocessingShape" mc:Ignorable="w14 w15 w16se w16cid w16 w16cex w16sdtdh w16du wp14">
+<w:hdr xmlns:wpc="http://schemas.microsoft.com/office/word/2010/wordprocessingCanvas" xmlns:cx="http://schemas.microsoft.com/office/drawing/2014/chartex" xmlns:cx1="http://schemas.microsoft.com/office/drawing/2015/9/8/chartex" xmlns:cx2="http://schemas.microsoft.com/office/drawing/2015/10/21/chartex" xmlns:cx3="http://schemas.microsoft.com/office/drawing/2016/5/9/chartex" xmlns:cx4="http://schemas.microsoft.com/office/drawing/2016/5/10/chartex" xmlns:cx5="http://schemas.microsoft.com/office/drawing/2016/5/11/chartex" xmlns:cx6="http://schemas.microsoft.com/office/drawing/2016/5/12/chartex" xmlns:cx7="http://schemas.microsoft.com/office/drawing/2016/5/13/chartex" xmlns:cx8="http://schemas.microsoft.com/office/drawing/2016/5/14/chartex" xmlns:mc="http://schemas.openxmlformats.org/markup-compatibility/2006" xmlns:aink="http://schemas.microsoft.com/office/drawing/2016/ink" xmlns:am3d="http://schemas.microsoft.com/office/drawing/2017/model3d" xmlns:o="urn:schemas-microsoft-com:office:office" xmlns:oel="http://schemas.microsoft.com/office/2019/extlst" xmlns:r="http://schemas.openxmlformats.org/officeDocument/2006/relationships" xmlns:m="http://schemas.openxmlformats.org/officeDocument/2006/math" xmlns:v="urn:schemas-microsoft-com:vml" xmlns:wp14="http://schemas.microsoft.com/office/word/2010/wordprocessingDrawing" xmlns:wp="http://schemas.openxmlformats.org/drawingml/2006/wordprocessingDrawing" xmlns:w10="urn:schemas-microsoft-com:office:word" xmlns:w="http://schemas.openxmlformats.org/wordprocessingml/2006/main" xmlns:w14="http://schemas.microsoft.com/office/word/2010/wordml" xmlns:w15="http://schemas.microsoft.com/office/word/2012/wordml" xmlns:w16cex="http://schemas.microsoft.com/office/word/2018/wordml/cex" xmlns:w16cid="http://schemas.microsoft.com/office/word/2016/wordml/cid" xmlns:w16="http://schemas.microsoft.com/office/word/2018/wordml" xmlns:w16du="http://schemas.microsoft.com/office/word/2023/wordml/word16du" xmlns:w16sdtdh="http://schemas.microsoft.com/office/word/2020/wordml/sdtdatahash" xmlns:w16sdtfl="http://schemas.microsoft.com/office/word/2024/wordml/sdtformatlock" xmlns:w16se="http://schemas.microsoft.com/office/word/2015/wordml/symex" xmlns:wpg="http://schemas.microsoft.com/office/word/2010/wordprocessingGroup" xmlns:wpi="http://schemas.microsoft.com/office/word/2010/wordprocessingInk" xmlns:wne="http://schemas.microsoft.com/office/word/2006/wordml" xmlns:wps="http://schemas.microsoft.com/office/word/2010/wordprocessingShape" mc:Ignorable="w14 w15 w16se w16cid w16 w16cex w16sdtdh w16sdtfl w16du wp14">
   <w:p>
     <w:pPr>
       <w:pStyle w:val="Header"/>
@@ -7370,7 +6758,7 @@
 </file>
 
 <file path=word/header7.xml><?xml version="1.0" encoding="utf-8"?>
-<w:hdr xmlns:wpc="http://schemas.microsoft.com/office/word/2010/wordprocessingCanvas" xmlns:cx="http://schemas.microsoft.com/office/drawing/2014/chartex" xmlns:cx1="http://schemas.microsoft.com/office/drawing/2015/9/8/chartex" xmlns:cx2="http://schemas.microsoft.com/office/drawing/2015/10/21/chartex" xmlns:cx3="http://schemas.microsoft.com/office/drawing/2016/5/9/chartex" xmlns:cx4="http://schemas.microsoft.com/office/drawing/2016/5/10/chartex" xmlns:cx5="http://schemas.microsoft.com/office/drawing/2016/5/11/chartex" xmlns:cx6="http://schemas.microsoft.com/office/drawing/2016/5/12/chartex" xmlns:cx7="http://schemas.microsoft.com/office/drawing/2016/5/13/chartex" xmlns:cx8="http://schemas.microsoft.com/office/drawing/2016/5/14/chartex" xmlns:mc="http://schemas.openxmlformats.org/markup-compatibility/2006" xmlns:aink="http://schemas.microsoft.com/office/drawing/2016/ink" xmlns:am3d="http://schemas.microsoft.com/office/drawing/2017/model3d" xmlns:o="urn:schemas-microsoft-com:office:office" xmlns:oel="http://schemas.microsoft.com/office/2019/extlst" xmlns:r="http://schemas.openxmlformats.org/officeDocument/2006/relationships" xmlns:m="http://schemas.openxmlformats.org/officeDocument/2006/math" xmlns:v="urn:schemas-microsoft-com:vml" xmlns:wp14="http://schemas.microsoft.com/office/word/2010/wordprocessingDrawing" xmlns:wp="http://schemas.openxmlformats.org/drawingml/2006/wordprocessingDrawing" xmlns:w10="urn:schemas-microsoft-com:office:word" xmlns:w="http://schemas.openxmlformats.org/wordprocessingml/2006/main" xmlns:w14="http://schemas.microsoft.com/office/word/2010/wordml" xmlns:w15="http://schemas.microsoft.com/office/word/2012/wordml" xmlns:w16cex="http://schemas.microsoft.com/office/word/2018/wordml/cex" xmlns:w16cid="http://schemas.microsoft.com/office/word/2016/wordml/cid" xmlns:w16="http://schemas.microsoft.com/office/word/2018/wordml" xmlns:w16du="http://schemas.microsoft.com/office/word/2023/wordml/word16du" xmlns:w16sdtdh="http://schemas.microsoft.com/office/word/2020/wordml/sdtdatahash" xmlns:w16se="http://schemas.microsoft.com/office/word/2015/wordml/symex" xmlns:wpg="http://schemas.microsoft.com/office/word/2010/wordprocessingGroup" xmlns:wpi="http://schemas.microsoft.com/office/word/2010/wordprocessingInk" xmlns:wne="http://schemas.microsoft.com/office/word/2006/wordml" xmlns:wps="http://schemas.microsoft.com/office/word/2010/wordprocessingShape" mc:Ignorable="w14 w15 w16se w16cid w16 w16cex w16sdtdh w16du wp14">
+<w:hdr xmlns:wpc="http://schemas.microsoft.com/office/word/2010/wordprocessingCanvas" xmlns:cx="http://schemas.microsoft.com/office/drawing/2014/chartex" xmlns:cx1="http://schemas.microsoft.com/office/drawing/2015/9/8/chartex" xmlns:cx2="http://schemas.microsoft.com/office/drawing/2015/10/21/chartex" xmlns:cx3="http://schemas.microsoft.com/office/drawing/2016/5/9/chartex" xmlns:cx4="http://schemas.microsoft.com/office/drawing/2016/5/10/chartex" xmlns:cx5="http://schemas.microsoft.com/office/drawing/2016/5/11/chartex" xmlns:cx6="http://schemas.microsoft.com/office/drawing/2016/5/12/chartex" xmlns:cx7="http://schemas.microsoft.com/office/drawing/2016/5/13/chartex" xmlns:cx8="http://schemas.microsoft.com/office/drawing/2016/5/14/chartex" xmlns:mc="http://schemas.openxmlformats.org/markup-compatibility/2006" xmlns:aink="http://schemas.microsoft.com/office/drawing/2016/ink" xmlns:am3d="http://schemas.microsoft.com/office/drawing/2017/model3d" xmlns:o="urn:schemas-microsoft-com:office:office" xmlns:oel="http://schemas.microsoft.com/office/2019/extlst" xmlns:r="http://schemas.openxmlformats.org/officeDocument/2006/relationships" xmlns:m="http://schemas.openxmlformats.org/officeDocument/2006/math" xmlns:v="urn:schemas-microsoft-com:vml" xmlns:wp14="http://schemas.microsoft.com/office/word/2010/wordprocessingDrawing" xmlns:wp="http://schemas.openxmlformats.org/drawingml/2006/wordprocessingDrawing" xmlns:w10="urn:schemas-microsoft-com:office:word" xmlns:w="http://schemas.openxmlformats.org/wordprocessingml/2006/main" xmlns:w14="http://schemas.microsoft.com/office/word/2010/wordml" xmlns:w15="http://schemas.microsoft.com/office/word/2012/wordml" xmlns:w16cex="http://schemas.microsoft.com/office/word/2018/wordml/cex" xmlns:w16cid="http://schemas.microsoft.com/office/word/2016/wordml/cid" xmlns:w16="http://schemas.microsoft.com/office/word/2018/wordml" xmlns:w16du="http://schemas.microsoft.com/office/word/2023/wordml/word16du" xmlns:w16sdtdh="http://schemas.microsoft.com/office/word/2020/wordml/sdtdatahash" xmlns:w16sdtfl="http://schemas.microsoft.com/office/word/2024/wordml/sdtformatlock" xmlns:w16se="http://schemas.microsoft.com/office/word/2015/wordml/symex" xmlns:wpg="http://schemas.microsoft.com/office/word/2010/wordprocessingGroup" xmlns:wpi="http://schemas.microsoft.com/office/word/2010/wordprocessingInk" xmlns:wne="http://schemas.microsoft.com/office/word/2006/wordml" xmlns:wps="http://schemas.microsoft.com/office/word/2010/wordprocessingShape" mc:Ignorable="w14 w15 w16se w16cid w16 w16cex w16sdtdh w16sdtfl w16du wp14">
   <w:p>
     <w:pPr>
       <w:pStyle w:val="Header"/>
@@ -7383,16 +6771,13 @@
 <int2:intelligence xmlns:int2="http://schemas.microsoft.com/office/intelligence/2020/intelligence" xmlns:oel="http://schemas.microsoft.com/office/2019/extlst">
   <int2:observations>
     <int2:bookmark int2:bookmarkName="_Int_IfcBmtk9" int2:invalidationBookmarkName="" int2:hashCode="pSH/7M8U6layM+" int2:id="Sf7nxE5C">
-      <int2:state int2:type="AugLoop_Text_Critique" int2:value="Rejected"/>
+      <int2:state int2:value="Rejected" int2:type="AugLoop_Text_Critique"/>
     </int2:bookmark>
     <int2:bookmark int2:bookmarkName="_Int_a2m3ns7A" int2:invalidationBookmarkName="" int2:hashCode="pSH/7M8U6layM+" int2:id="ZW7LA587">
-      <int2:state int2:type="AugLoop_Text_Critique" int2:value="Rejected"/>
-    </int2:bookmark>
-    <int2:bookmark int2:bookmarkName="_Int_3JKokZAO" int2:invalidationBookmarkName="" int2:hashCode="qXjSGacTRteDrn" int2:id="KlbeKlD5">
-      <int2:state int2:type="AugLoop_Text_Critique" int2:value="Rejected"/>
+      <int2:state int2:value="Rejected" int2:type="AugLoop_Text_Critique"/>
     </int2:bookmark>
     <int2:bookmark int2:bookmarkName="_Int_4rkXfDxN" int2:invalidationBookmarkName="" int2:hashCode="E4wvhCw12yI0kY" int2:id="e33YdAlZ">
-      <int2:state int2:type="AugLoop_Text_Critique" int2:value="Rejected"/>
+      <int2:state int2:value="Rejected" int2:type="AugLoop_Text_Critique"/>
     </int2:bookmark>
   </int2:observations>
   <int2:intelligenceSettings/>
@@ -7401,7 +6786,7 @@
 </file>
 
 <file path=word/numbering.xml><?xml version="1.0" encoding="utf-8"?>
-<w:numbering xmlns:wpc="http://schemas.microsoft.com/office/word/2010/wordprocessingCanvas" xmlns:cx="http://schemas.microsoft.com/office/drawing/2014/chartex" xmlns:cx1="http://schemas.microsoft.com/office/drawing/2015/9/8/chartex" xmlns:cx2="http://schemas.microsoft.com/office/drawing/2015/10/21/chartex" xmlns:cx3="http://schemas.microsoft.com/office/drawing/2016/5/9/chartex" xmlns:cx4="http://schemas.microsoft.com/office/drawing/2016/5/10/chartex" xmlns:cx5="http://schemas.microsoft.com/office/drawing/2016/5/11/chartex" xmlns:cx6="http://schemas.microsoft.com/office/drawing/2016/5/12/chartex" xmlns:cx7="http://schemas.microsoft.com/office/drawing/2016/5/13/chartex" xmlns:cx8="http://schemas.microsoft.com/office/drawing/2016/5/14/chartex" xmlns:mc="http://schemas.openxmlformats.org/markup-compatibility/2006" xmlns:aink="http://schemas.microsoft.com/office/drawing/2016/ink" xmlns:am3d="http://schemas.microsoft.com/office/drawing/2017/model3d" xmlns:o="urn:schemas-microsoft-com:office:office" xmlns:oel="http://schemas.microsoft.com/office/2019/extlst" xmlns:r="http://schemas.openxmlformats.org/officeDocument/2006/relationships" xmlns:m="http://schemas.openxmlformats.org/officeDocument/2006/math" xmlns:v="urn:schemas-microsoft-com:vml" xmlns:wp14="http://schemas.microsoft.com/office/word/2010/wordprocessingDrawing" xmlns:wp="http://schemas.openxmlformats.org/drawingml/2006/wordprocessingDrawing" xmlns:w10="urn:schemas-microsoft-com:office:word" xmlns:w="http://schemas.openxmlformats.org/wordprocessingml/2006/main" xmlns:w14="http://schemas.microsoft.com/office/word/2010/wordml" xmlns:w15="http://schemas.microsoft.com/office/word/2012/wordml" xmlns:w16cex="http://schemas.microsoft.com/office/word/2018/wordml/cex" xmlns:w16cid="http://schemas.microsoft.com/office/word/2016/wordml/cid" xmlns:w16="http://schemas.microsoft.com/office/word/2018/wordml" xmlns:w16du="http://schemas.microsoft.com/office/word/2023/wordml/word16du" xmlns:w16sdtdh="http://schemas.microsoft.com/office/word/2020/wordml/sdtdatahash" xmlns:w16se="http://schemas.microsoft.com/office/word/2015/wordml/symex" xmlns:wpg="http://schemas.microsoft.com/office/word/2010/wordprocessingGroup" xmlns:wpi="http://schemas.microsoft.com/office/word/2010/wordprocessingInk" xmlns:wne="http://schemas.microsoft.com/office/word/2006/wordml" xmlns:wps="http://schemas.microsoft.com/office/word/2010/wordprocessingShape" mc:Ignorable="w14 w15 w16se w16cid w16 w16cex w16sdtdh w16du wp14">
+<w:numbering xmlns:wpc="http://schemas.microsoft.com/office/word/2010/wordprocessingCanvas" xmlns:cx="http://schemas.microsoft.com/office/drawing/2014/chartex" xmlns:cx1="http://schemas.microsoft.com/office/drawing/2015/9/8/chartex" xmlns:cx2="http://schemas.microsoft.com/office/drawing/2015/10/21/chartex" xmlns:cx3="http://schemas.microsoft.com/office/drawing/2016/5/9/chartex" xmlns:cx4="http://schemas.microsoft.com/office/drawing/2016/5/10/chartex" xmlns:cx5="http://schemas.microsoft.com/office/drawing/2016/5/11/chartex" xmlns:cx6="http://schemas.microsoft.com/office/drawing/2016/5/12/chartex" xmlns:cx7="http://schemas.microsoft.com/office/drawing/2016/5/13/chartex" xmlns:cx8="http://schemas.microsoft.com/office/drawing/2016/5/14/chartex" xmlns:mc="http://schemas.openxmlformats.org/markup-compatibility/2006" xmlns:aink="http://schemas.microsoft.com/office/drawing/2016/ink" xmlns:am3d="http://schemas.microsoft.com/office/drawing/2017/model3d" xmlns:o="urn:schemas-microsoft-com:office:office" xmlns:oel="http://schemas.microsoft.com/office/2019/extlst" xmlns:r="http://schemas.openxmlformats.org/officeDocument/2006/relationships" xmlns:m="http://schemas.openxmlformats.org/officeDocument/2006/math" xmlns:v="urn:schemas-microsoft-com:vml" xmlns:wp14="http://schemas.microsoft.com/office/word/2010/wordprocessingDrawing" xmlns:wp="http://schemas.openxmlformats.org/drawingml/2006/wordprocessingDrawing" xmlns:w10="urn:schemas-microsoft-com:office:word" xmlns:w="http://schemas.openxmlformats.org/wordprocessingml/2006/main" xmlns:w14="http://schemas.microsoft.com/office/word/2010/wordml" xmlns:w15="http://schemas.microsoft.com/office/word/2012/wordml" xmlns:w16cex="http://schemas.microsoft.com/office/word/2018/wordml/cex" xmlns:w16cid="http://schemas.microsoft.com/office/word/2016/wordml/cid" xmlns:w16="http://schemas.microsoft.com/office/word/2018/wordml" xmlns:w16du="http://schemas.microsoft.com/office/word/2023/wordml/word16du" xmlns:w16sdtdh="http://schemas.microsoft.com/office/word/2020/wordml/sdtdatahash" xmlns:w16sdtfl="http://schemas.microsoft.com/office/word/2024/wordml/sdtformatlock" xmlns:w16se="http://schemas.microsoft.com/office/word/2015/wordml/symex" xmlns:wpg="http://schemas.microsoft.com/office/word/2010/wordprocessingGroup" xmlns:wpi="http://schemas.microsoft.com/office/word/2010/wordprocessingInk" xmlns:wne="http://schemas.microsoft.com/office/word/2006/wordml" xmlns:wps="http://schemas.microsoft.com/office/word/2010/wordprocessingShape" mc:Ignorable="w14 w15 w16se w16cid w16 w16cex w16sdtdh w16sdtfl w16du wp14">
   <w:abstractNum w:abstractNumId="0" w15:restartNumberingAfterBreak="0">
     <w:nsid w:val="011B1DBE"/>
     <w:multiLevelType w:val="hybridMultilevel"/>
@@ -7603,7 +6988,7 @@
         <w:ind w:left="1440" w:hanging="360"/>
       </w:pPr>
       <w:rPr>
-        <w:rFonts w:hint="default" w:ascii="Courier New" w:hAnsi="Courier New"/>
+        <w:rFonts w:ascii="Courier New" w:hAnsi="Courier New" w:hint="default"/>
       </w:rPr>
     </w:lvl>
     <w:lvl w:ilvl="2" w:tplc="FFFFFFFF">
@@ -7615,7 +7000,7 @@
         <w:ind w:left="2160" w:hanging="360"/>
       </w:pPr>
       <w:rPr>
-        <w:rFonts w:hint="default" w:ascii="Wingdings" w:hAnsi="Wingdings"/>
+        <w:rFonts w:ascii="Wingdings" w:hAnsi="Wingdings" w:hint="default"/>
       </w:rPr>
     </w:lvl>
     <w:lvl w:ilvl="3" w:tplc="FFFFFFFF">
@@ -7627,7 +7012,7 @@
         <w:ind w:left="2880" w:hanging="360"/>
       </w:pPr>
       <w:rPr>
-        <w:rFonts w:hint="default" w:ascii="Symbol" w:hAnsi="Symbol"/>
+        <w:rFonts w:ascii="Symbol" w:hAnsi="Symbol" w:hint="default"/>
       </w:rPr>
     </w:lvl>
     <w:lvl w:ilvl="4" w:tplc="FFFFFFFF">
@@ -7639,7 +7024,7 @@
         <w:ind w:left="3600" w:hanging="360"/>
       </w:pPr>
       <w:rPr>
-        <w:rFonts w:hint="default" w:ascii="Courier New" w:hAnsi="Courier New"/>
+        <w:rFonts w:ascii="Courier New" w:hAnsi="Courier New" w:hint="default"/>
       </w:rPr>
     </w:lvl>
     <w:lvl w:ilvl="5" w:tplc="FFFFFFFF">
@@ -7651,7 +7036,7 @@
         <w:ind w:left="4320" w:hanging="360"/>
       </w:pPr>
       <w:rPr>
-        <w:rFonts w:hint="default" w:ascii="Wingdings" w:hAnsi="Wingdings"/>
+        <w:rFonts w:ascii="Wingdings" w:hAnsi="Wingdings" w:hint="default"/>
       </w:rPr>
     </w:lvl>
     <w:lvl w:ilvl="6" w:tplc="FFFFFFFF">
@@ -7663,7 +7048,7 @@
         <w:ind w:left="5040" w:hanging="360"/>
       </w:pPr>
       <w:rPr>
-        <w:rFonts w:hint="default" w:ascii="Symbol" w:hAnsi="Symbol"/>
+        <w:rFonts w:ascii="Symbol" w:hAnsi="Symbol" w:hint="default"/>
       </w:rPr>
     </w:lvl>
     <w:lvl w:ilvl="7" w:tplc="FFFFFFFF">
@@ -7675,7 +7060,7 @@
         <w:ind w:left="5760" w:hanging="360"/>
       </w:pPr>
       <w:rPr>
-        <w:rFonts w:hint="default" w:ascii="Courier New" w:hAnsi="Courier New"/>
+        <w:rFonts w:ascii="Courier New" w:hAnsi="Courier New" w:hint="default"/>
       </w:rPr>
     </w:lvl>
     <w:lvl w:ilvl="8" w:tplc="FFFFFFFF">
@@ -7687,7 +7072,7 @@
         <w:ind w:left="6480" w:hanging="360"/>
       </w:pPr>
       <w:rPr>
-        <w:rFonts w:hint="default" w:ascii="Wingdings" w:hAnsi="Wingdings"/>
+        <w:rFonts w:ascii="Wingdings" w:hAnsi="Wingdings" w:hint="default"/>
       </w:rPr>
     </w:lvl>
   </w:abstractNum>
@@ -7704,7 +7089,7 @@
         <w:ind w:left="720" w:hanging="360"/>
       </w:pPr>
       <w:rPr>
-        <w:rFonts w:hint="default" w:ascii="Helvetica" w:hAnsi="Helvetica" w:cs="Helvetica" w:eastAsiaTheme="minorHAnsi"/>
+        <w:rFonts w:ascii="Helvetica" w:eastAsiaTheme="minorHAnsi" w:hAnsi="Helvetica" w:cs="Helvetica" w:hint="default"/>
       </w:rPr>
     </w:lvl>
     <w:lvl w:ilvl="1" w:tplc="08090003" w:tentative="1">
@@ -7716,7 +7101,7 @@
         <w:ind w:left="1440" w:hanging="360"/>
       </w:pPr>
       <w:rPr>
-        <w:rFonts w:hint="default" w:ascii="Courier New" w:hAnsi="Courier New" w:cs="Courier New"/>
+        <w:rFonts w:ascii="Courier New" w:hAnsi="Courier New" w:cs="Courier New" w:hint="default"/>
       </w:rPr>
     </w:lvl>
     <w:lvl w:ilvl="2" w:tplc="08090005" w:tentative="1">
@@ -7728,7 +7113,7 @@
         <w:ind w:left="2160" w:hanging="360"/>
       </w:pPr>
       <w:rPr>
-        <w:rFonts w:hint="default" w:ascii="Wingdings" w:hAnsi="Wingdings"/>
+        <w:rFonts w:ascii="Wingdings" w:hAnsi="Wingdings" w:hint="default"/>
       </w:rPr>
     </w:lvl>
     <w:lvl w:ilvl="3" w:tplc="08090001" w:tentative="1">
@@ -7740,7 +7125,7 @@
         <w:ind w:left="2880" w:hanging="360"/>
       </w:pPr>
       <w:rPr>
-        <w:rFonts w:hint="default" w:ascii="Symbol" w:hAnsi="Symbol"/>
+        <w:rFonts w:ascii="Symbol" w:hAnsi="Symbol" w:hint="default"/>
       </w:rPr>
     </w:lvl>
     <w:lvl w:ilvl="4" w:tplc="08090003" w:tentative="1">
@@ -7752,7 +7137,7 @@
         <w:ind w:left="3600" w:hanging="360"/>
       </w:pPr>
       <w:rPr>
-        <w:rFonts w:hint="default" w:ascii="Courier New" w:hAnsi="Courier New" w:cs="Courier New"/>
+        <w:rFonts w:ascii="Courier New" w:hAnsi="Courier New" w:cs="Courier New" w:hint="default"/>
       </w:rPr>
     </w:lvl>
     <w:lvl w:ilvl="5" w:tplc="08090005" w:tentative="1">
@@ -7764,7 +7149,7 @@
         <w:ind w:left="4320" w:hanging="360"/>
       </w:pPr>
       <w:rPr>
-        <w:rFonts w:hint="default" w:ascii="Wingdings" w:hAnsi="Wingdings"/>
+        <w:rFonts w:ascii="Wingdings" w:hAnsi="Wingdings" w:hint="default"/>
       </w:rPr>
     </w:lvl>
     <w:lvl w:ilvl="6" w:tplc="08090001" w:tentative="1">
@@ -7776,7 +7161,7 @@
         <w:ind w:left="5040" w:hanging="360"/>
       </w:pPr>
       <w:rPr>
-        <w:rFonts w:hint="default" w:ascii="Symbol" w:hAnsi="Symbol"/>
+        <w:rFonts w:ascii="Symbol" w:hAnsi="Symbol" w:hint="default"/>
       </w:rPr>
     </w:lvl>
     <w:lvl w:ilvl="7" w:tplc="08090003" w:tentative="1">
@@ -7788,7 +7173,7 @@
         <w:ind w:left="5760" w:hanging="360"/>
       </w:pPr>
       <w:rPr>
-        <w:rFonts w:hint="default" w:ascii="Courier New" w:hAnsi="Courier New" w:cs="Courier New"/>
+        <w:rFonts w:ascii="Courier New" w:hAnsi="Courier New" w:cs="Courier New" w:hint="default"/>
       </w:rPr>
     </w:lvl>
     <w:lvl w:ilvl="8" w:tplc="08090005" w:tentative="1">
@@ -7800,7 +7185,7 @@
         <w:ind w:left="6480" w:hanging="360"/>
       </w:pPr>
       <w:rPr>
-        <w:rFonts w:hint="default" w:ascii="Wingdings" w:hAnsi="Wingdings"/>
+        <w:rFonts w:ascii="Wingdings" w:hAnsi="Wingdings" w:hint="default"/>
       </w:rPr>
     </w:lvl>
   </w:abstractNum>
@@ -7820,7 +7205,7 @@
         <w:ind w:left="720" w:hanging="360"/>
       </w:pPr>
       <w:rPr>
-        <w:rFonts w:hint="default" w:ascii="Symbol" w:hAnsi="Symbol"/>
+        <w:rFonts w:ascii="Symbol" w:hAnsi="Symbol" w:hint="default"/>
         <w:sz w:val="20"/>
       </w:rPr>
     </w:lvl>
@@ -7836,7 +7221,7 @@
         <w:ind w:left="1440" w:hanging="360"/>
       </w:pPr>
       <w:rPr>
-        <w:rFonts w:hint="default" w:ascii="Symbol" w:hAnsi="Symbol"/>
+        <w:rFonts w:ascii="Symbol" w:hAnsi="Symbol" w:hint="default"/>
         <w:sz w:val="20"/>
       </w:rPr>
     </w:lvl>
@@ -7852,7 +7237,7 @@
         <w:ind w:left="2160" w:hanging="360"/>
       </w:pPr>
       <w:rPr>
-        <w:rFonts w:hint="default" w:ascii="Symbol" w:hAnsi="Symbol"/>
+        <w:rFonts w:ascii="Symbol" w:hAnsi="Symbol" w:hint="default"/>
         <w:sz w:val="20"/>
       </w:rPr>
     </w:lvl>
@@ -7868,7 +7253,7 @@
         <w:ind w:left="2880" w:hanging="360"/>
       </w:pPr>
       <w:rPr>
-        <w:rFonts w:hint="default" w:ascii="Symbol" w:hAnsi="Symbol"/>
+        <w:rFonts w:ascii="Symbol" w:hAnsi="Symbol" w:hint="default"/>
         <w:sz w:val="20"/>
       </w:rPr>
     </w:lvl>
@@ -7884,7 +7269,7 @@
         <w:ind w:left="3600" w:hanging="360"/>
       </w:pPr>
       <w:rPr>
-        <w:rFonts w:hint="default" w:ascii="Symbol" w:hAnsi="Symbol"/>
+        <w:rFonts w:ascii="Symbol" w:hAnsi="Symbol" w:hint="default"/>
         <w:sz w:val="20"/>
       </w:rPr>
     </w:lvl>
@@ -7900,7 +7285,7 @@
         <w:ind w:left="4320" w:hanging="360"/>
       </w:pPr>
       <w:rPr>
-        <w:rFonts w:hint="default" w:ascii="Symbol" w:hAnsi="Symbol"/>
+        <w:rFonts w:ascii="Symbol" w:hAnsi="Symbol" w:hint="default"/>
         <w:sz w:val="20"/>
       </w:rPr>
     </w:lvl>
@@ -7916,7 +7301,7 @@
         <w:ind w:left="5040" w:hanging="360"/>
       </w:pPr>
       <w:rPr>
-        <w:rFonts w:hint="default" w:ascii="Symbol" w:hAnsi="Symbol"/>
+        <w:rFonts w:ascii="Symbol" w:hAnsi="Symbol" w:hint="default"/>
         <w:sz w:val="20"/>
       </w:rPr>
     </w:lvl>
@@ -7932,7 +7317,7 @@
         <w:ind w:left="5760" w:hanging="360"/>
       </w:pPr>
       <w:rPr>
-        <w:rFonts w:hint="default" w:ascii="Symbol" w:hAnsi="Symbol"/>
+        <w:rFonts w:ascii="Symbol" w:hAnsi="Symbol" w:hint="default"/>
         <w:sz w:val="20"/>
       </w:rPr>
     </w:lvl>
@@ -7948,7 +7333,7 @@
         <w:ind w:left="6480" w:hanging="360"/>
       </w:pPr>
       <w:rPr>
-        <w:rFonts w:hint="default" w:ascii="Symbol" w:hAnsi="Symbol"/>
+        <w:rFonts w:ascii="Symbol" w:hAnsi="Symbol" w:hint="default"/>
         <w:sz w:val="20"/>
       </w:rPr>
     </w:lvl>
@@ -7966,7 +7351,7 @@
         <w:ind w:left="720" w:hanging="360"/>
       </w:pPr>
       <w:rPr>
-        <w:rFonts w:hint="default" w:ascii="Symbol" w:hAnsi="Symbol"/>
+        <w:rFonts w:ascii="Symbol" w:hAnsi="Symbol" w:hint="default"/>
       </w:rPr>
     </w:lvl>
     <w:lvl w:ilvl="1" w:tplc="08090003" w:tentative="1">
@@ -7978,7 +7363,7 @@
         <w:ind w:left="1440" w:hanging="360"/>
       </w:pPr>
       <w:rPr>
-        <w:rFonts w:hint="default" w:ascii="Courier New" w:hAnsi="Courier New" w:cs="Courier New"/>
+        <w:rFonts w:ascii="Courier New" w:hAnsi="Courier New" w:cs="Courier New" w:hint="default"/>
       </w:rPr>
     </w:lvl>
     <w:lvl w:ilvl="2" w:tplc="08090005" w:tentative="1">
@@ -7990,7 +7375,7 @@
         <w:ind w:left="2160" w:hanging="360"/>
       </w:pPr>
       <w:rPr>
-        <w:rFonts w:hint="default" w:ascii="Wingdings" w:hAnsi="Wingdings"/>
+        <w:rFonts w:ascii="Wingdings" w:hAnsi="Wingdings" w:hint="default"/>
       </w:rPr>
     </w:lvl>
     <w:lvl w:ilvl="3" w:tplc="08090001" w:tentative="1">
@@ -8002,7 +7387,7 @@
         <w:ind w:left="2880" w:hanging="360"/>
       </w:pPr>
       <w:rPr>
-        <w:rFonts w:hint="default" w:ascii="Symbol" w:hAnsi="Symbol"/>
+        <w:rFonts w:ascii="Symbol" w:hAnsi="Symbol" w:hint="default"/>
       </w:rPr>
     </w:lvl>
     <w:lvl w:ilvl="4" w:tplc="08090003" w:tentative="1">
@@ -8014,7 +7399,7 @@
         <w:ind w:left="3600" w:hanging="360"/>
       </w:pPr>
       <w:rPr>
-        <w:rFonts w:hint="default" w:ascii="Courier New" w:hAnsi="Courier New" w:cs="Courier New"/>
+        <w:rFonts w:ascii="Courier New" w:hAnsi="Courier New" w:cs="Courier New" w:hint="default"/>
       </w:rPr>
     </w:lvl>
     <w:lvl w:ilvl="5" w:tplc="08090005" w:tentative="1">
@@ -8026,7 +7411,7 @@
         <w:ind w:left="4320" w:hanging="360"/>
       </w:pPr>
       <w:rPr>
-        <w:rFonts w:hint="default" w:ascii="Wingdings" w:hAnsi="Wingdings"/>
+        <w:rFonts w:ascii="Wingdings" w:hAnsi="Wingdings" w:hint="default"/>
       </w:rPr>
     </w:lvl>
     <w:lvl w:ilvl="6" w:tplc="08090001" w:tentative="1">
@@ -8038,7 +7423,7 @@
         <w:ind w:left="5040" w:hanging="360"/>
       </w:pPr>
       <w:rPr>
-        <w:rFonts w:hint="default" w:ascii="Symbol" w:hAnsi="Symbol"/>
+        <w:rFonts w:ascii="Symbol" w:hAnsi="Symbol" w:hint="default"/>
       </w:rPr>
     </w:lvl>
     <w:lvl w:ilvl="7" w:tplc="08090003" w:tentative="1">
@@ -8050,7 +7435,7 @@
         <w:ind w:left="5760" w:hanging="360"/>
       </w:pPr>
       <w:rPr>
-        <w:rFonts w:hint="default" w:ascii="Courier New" w:hAnsi="Courier New" w:cs="Courier New"/>
+        <w:rFonts w:ascii="Courier New" w:hAnsi="Courier New" w:cs="Courier New" w:hint="default"/>
       </w:rPr>
     </w:lvl>
     <w:lvl w:ilvl="8" w:tplc="08090005" w:tentative="1">
@@ -8062,7 +7447,7 @@
         <w:ind w:left="6480" w:hanging="360"/>
       </w:pPr>
       <w:rPr>
-        <w:rFonts w:hint="default" w:ascii="Wingdings" w:hAnsi="Wingdings"/>
+        <w:rFonts w:ascii="Wingdings" w:hAnsi="Wingdings" w:hint="default"/>
       </w:rPr>
     </w:lvl>
   </w:abstractNum>
@@ -8079,7 +7464,7 @@
         <w:ind w:left="720" w:hanging="360"/>
       </w:pPr>
       <w:rPr>
-        <w:rFonts w:hint="default" w:ascii="Symbol" w:hAnsi="Symbol"/>
+        <w:rFonts w:ascii="Symbol" w:hAnsi="Symbol" w:hint="default"/>
       </w:rPr>
     </w:lvl>
     <w:lvl w:ilvl="1" w:tplc="53869A98">
@@ -8091,7 +7476,7 @@
         <w:ind w:left="1440" w:hanging="360"/>
       </w:pPr>
       <w:rPr>
-        <w:rFonts w:hint="default" w:ascii="Courier New" w:hAnsi="Courier New"/>
+        <w:rFonts w:ascii="Courier New" w:hAnsi="Courier New" w:hint="default"/>
       </w:rPr>
     </w:lvl>
     <w:lvl w:ilvl="2" w:tplc="3B6E681C">
@@ -8103,7 +7488,7 @@
         <w:ind w:left="2160" w:hanging="360"/>
       </w:pPr>
       <w:rPr>
-        <w:rFonts w:hint="default" w:ascii="Wingdings" w:hAnsi="Wingdings"/>
+        <w:rFonts w:ascii="Wingdings" w:hAnsi="Wingdings" w:hint="default"/>
       </w:rPr>
     </w:lvl>
     <w:lvl w:ilvl="3" w:tplc="860E3EE8">
@@ -8115,7 +7500,7 @@
         <w:ind w:left="2880" w:hanging="360"/>
       </w:pPr>
       <w:rPr>
-        <w:rFonts w:hint="default" w:ascii="Symbol" w:hAnsi="Symbol"/>
+        <w:rFonts w:ascii="Symbol" w:hAnsi="Symbol" w:hint="default"/>
       </w:rPr>
     </w:lvl>
     <w:lvl w:ilvl="4" w:tplc="DCE279BE">
@@ -8127,7 +7512,7 @@
         <w:ind w:left="3600" w:hanging="360"/>
       </w:pPr>
       <w:rPr>
-        <w:rFonts w:hint="default" w:ascii="Courier New" w:hAnsi="Courier New"/>
+        <w:rFonts w:ascii="Courier New" w:hAnsi="Courier New" w:hint="default"/>
       </w:rPr>
     </w:lvl>
     <w:lvl w:ilvl="5" w:tplc="0B3EC184">
@@ -8139,7 +7524,7 @@
         <w:ind w:left="4320" w:hanging="360"/>
       </w:pPr>
       <w:rPr>
-        <w:rFonts w:hint="default" w:ascii="Wingdings" w:hAnsi="Wingdings"/>
+        <w:rFonts w:ascii="Wingdings" w:hAnsi="Wingdings" w:hint="default"/>
       </w:rPr>
     </w:lvl>
     <w:lvl w:ilvl="6" w:tplc="9EE08BAC">
@@ -8151,7 +7536,7 @@
         <w:ind w:left="5040" w:hanging="360"/>
       </w:pPr>
       <w:rPr>
-        <w:rFonts w:hint="default" w:ascii="Symbol" w:hAnsi="Symbol"/>
+        <w:rFonts w:ascii="Symbol" w:hAnsi="Symbol" w:hint="default"/>
       </w:rPr>
     </w:lvl>
     <w:lvl w:ilvl="7" w:tplc="F090497E">
@@ -8163,7 +7548,7 @@
         <w:ind w:left="5760" w:hanging="360"/>
       </w:pPr>
       <w:rPr>
-        <w:rFonts w:hint="default" w:ascii="Courier New" w:hAnsi="Courier New"/>
+        <w:rFonts w:ascii="Courier New" w:hAnsi="Courier New" w:hint="default"/>
       </w:rPr>
     </w:lvl>
     <w:lvl w:ilvl="8" w:tplc="EA0C75D4">
@@ -8175,7 +7560,7 @@
         <w:ind w:left="6480" w:hanging="360"/>
       </w:pPr>
       <w:rPr>
-        <w:rFonts w:hint="default" w:ascii="Wingdings" w:hAnsi="Wingdings"/>
+        <w:rFonts w:ascii="Wingdings" w:hAnsi="Wingdings" w:hint="default"/>
       </w:rPr>
     </w:lvl>
   </w:abstractNum>
@@ -8192,7 +7577,7 @@
         <w:ind w:left="720" w:hanging="360"/>
       </w:pPr>
       <w:rPr>
-        <w:rFonts w:hint="default" w:ascii="Symbol" w:hAnsi="Symbol"/>
+        <w:rFonts w:ascii="Symbol" w:hAnsi="Symbol" w:hint="default"/>
       </w:rPr>
     </w:lvl>
     <w:lvl w:ilvl="1" w:tplc="08090003" w:tentative="1">
@@ -8204,7 +7589,7 @@
         <w:ind w:left="1440" w:hanging="360"/>
       </w:pPr>
       <w:rPr>
-        <w:rFonts w:hint="default" w:ascii="Courier New" w:hAnsi="Courier New" w:cs="Courier New"/>
+        <w:rFonts w:ascii="Courier New" w:hAnsi="Courier New" w:cs="Courier New" w:hint="default"/>
       </w:rPr>
     </w:lvl>
     <w:lvl w:ilvl="2" w:tplc="08090005" w:tentative="1">
@@ -8216,7 +7601,7 @@
         <w:ind w:left="2160" w:hanging="360"/>
       </w:pPr>
       <w:rPr>
-        <w:rFonts w:hint="default" w:ascii="Wingdings" w:hAnsi="Wingdings"/>
+        <w:rFonts w:ascii="Wingdings" w:hAnsi="Wingdings" w:hint="default"/>
       </w:rPr>
     </w:lvl>
     <w:lvl w:ilvl="3" w:tplc="08090001" w:tentative="1">
@@ -8228,7 +7613,7 @@
         <w:ind w:left="2880" w:hanging="360"/>
       </w:pPr>
       <w:rPr>
-        <w:rFonts w:hint="default" w:ascii="Symbol" w:hAnsi="Symbol"/>
+        <w:rFonts w:ascii="Symbol" w:hAnsi="Symbol" w:hint="default"/>
       </w:rPr>
     </w:lvl>
     <w:lvl w:ilvl="4" w:tplc="08090003" w:tentative="1">
@@ -8240,7 +7625,7 @@
         <w:ind w:left="3600" w:hanging="360"/>
       </w:pPr>
       <w:rPr>
-        <w:rFonts w:hint="default" w:ascii="Courier New" w:hAnsi="Courier New" w:cs="Courier New"/>
+        <w:rFonts w:ascii="Courier New" w:hAnsi="Courier New" w:cs="Courier New" w:hint="default"/>
       </w:rPr>
     </w:lvl>
     <w:lvl w:ilvl="5" w:tplc="08090005" w:tentative="1">
@@ -8252,7 +7637,7 @@
         <w:ind w:left="4320" w:hanging="360"/>
       </w:pPr>
       <w:rPr>
-        <w:rFonts w:hint="default" w:ascii="Wingdings" w:hAnsi="Wingdings"/>
+        <w:rFonts w:ascii="Wingdings" w:hAnsi="Wingdings" w:hint="default"/>
       </w:rPr>
     </w:lvl>
     <w:lvl w:ilvl="6" w:tplc="08090001" w:tentative="1">
@@ -8264,7 +7649,7 @@
         <w:ind w:left="5040" w:hanging="360"/>
       </w:pPr>
       <w:rPr>
-        <w:rFonts w:hint="default" w:ascii="Symbol" w:hAnsi="Symbol"/>
+        <w:rFonts w:ascii="Symbol" w:hAnsi="Symbol" w:hint="default"/>
       </w:rPr>
     </w:lvl>
     <w:lvl w:ilvl="7" w:tplc="08090003" w:tentative="1">
@@ -8276,7 +7661,7 @@
         <w:ind w:left="5760" w:hanging="360"/>
       </w:pPr>
       <w:rPr>
-        <w:rFonts w:hint="default" w:ascii="Courier New" w:hAnsi="Courier New" w:cs="Courier New"/>
+        <w:rFonts w:ascii="Courier New" w:hAnsi="Courier New" w:cs="Courier New" w:hint="default"/>
       </w:rPr>
     </w:lvl>
     <w:lvl w:ilvl="8" w:tplc="08090005" w:tentative="1">
@@ -8288,7 +7673,7 @@
         <w:ind w:left="6480" w:hanging="360"/>
       </w:pPr>
       <w:rPr>
-        <w:rFonts w:hint="default" w:ascii="Wingdings" w:hAnsi="Wingdings"/>
+        <w:rFonts w:ascii="Wingdings" w:hAnsi="Wingdings" w:hint="default"/>
       </w:rPr>
     </w:lvl>
   </w:abstractNum>
@@ -8305,7 +7690,7 @@
         <w:ind w:left="720" w:hanging="360"/>
       </w:pPr>
       <w:rPr>
-        <w:rFonts w:hint="default" w:ascii="Symbol" w:hAnsi="Symbol"/>
+        <w:rFonts w:ascii="Symbol" w:hAnsi="Symbol" w:hint="default"/>
       </w:rPr>
     </w:lvl>
     <w:lvl w:ilvl="1" w:tplc="9DA694B0">
@@ -8317,7 +7702,7 @@
         <w:ind w:left="1440" w:hanging="360"/>
       </w:pPr>
       <w:rPr>
-        <w:rFonts w:hint="default" w:ascii="Courier New" w:hAnsi="Courier New"/>
+        <w:rFonts w:ascii="Courier New" w:hAnsi="Courier New" w:hint="default"/>
       </w:rPr>
     </w:lvl>
     <w:lvl w:ilvl="2" w:tplc="C85E49BA">
@@ -8329,7 +7714,7 @@
         <w:ind w:left="2160" w:hanging="360"/>
       </w:pPr>
       <w:rPr>
-        <w:rFonts w:hint="default" w:ascii="Wingdings" w:hAnsi="Wingdings"/>
+        <w:rFonts w:ascii="Wingdings" w:hAnsi="Wingdings" w:hint="default"/>
       </w:rPr>
     </w:lvl>
     <w:lvl w:ilvl="3" w:tplc="E254475C">
@@ -8341,7 +7726,7 @@
         <w:ind w:left="2880" w:hanging="360"/>
       </w:pPr>
       <w:rPr>
-        <w:rFonts w:hint="default" w:ascii="Symbol" w:hAnsi="Symbol"/>
+        <w:rFonts w:ascii="Symbol" w:hAnsi="Symbol" w:hint="default"/>
       </w:rPr>
     </w:lvl>
     <w:lvl w:ilvl="4" w:tplc="1F7C4D9A">
@@ -8353,7 +7738,7 @@
         <w:ind w:left="3600" w:hanging="360"/>
       </w:pPr>
       <w:rPr>
-        <w:rFonts w:hint="default" w:ascii="Courier New" w:hAnsi="Courier New"/>
+        <w:rFonts w:ascii="Courier New" w:hAnsi="Courier New" w:hint="default"/>
       </w:rPr>
     </w:lvl>
     <w:lvl w:ilvl="5" w:tplc="8EB65F10">
@@ -8365,7 +7750,7 @@
         <w:ind w:left="4320" w:hanging="360"/>
       </w:pPr>
       <w:rPr>
-        <w:rFonts w:hint="default" w:ascii="Wingdings" w:hAnsi="Wingdings"/>
+        <w:rFonts w:ascii="Wingdings" w:hAnsi="Wingdings" w:hint="default"/>
       </w:rPr>
     </w:lvl>
     <w:lvl w:ilvl="6" w:tplc="87FAF042">
@@ -8377,7 +7762,7 @@
         <w:ind w:left="5040" w:hanging="360"/>
       </w:pPr>
       <w:rPr>
-        <w:rFonts w:hint="default" w:ascii="Symbol" w:hAnsi="Symbol"/>
+        <w:rFonts w:ascii="Symbol" w:hAnsi="Symbol" w:hint="default"/>
       </w:rPr>
     </w:lvl>
     <w:lvl w:ilvl="7" w:tplc="C9742136">
@@ -8389,7 +7774,7 @@
         <w:ind w:left="5760" w:hanging="360"/>
       </w:pPr>
       <w:rPr>
-        <w:rFonts w:hint="default" w:ascii="Courier New" w:hAnsi="Courier New"/>
+        <w:rFonts w:ascii="Courier New" w:hAnsi="Courier New" w:hint="default"/>
       </w:rPr>
     </w:lvl>
     <w:lvl w:ilvl="8" w:tplc="5F30086C">
@@ -8401,7 +7786,7 @@
         <w:ind w:left="6480" w:hanging="360"/>
       </w:pPr>
       <w:rPr>
-        <w:rFonts w:hint="default" w:ascii="Wingdings" w:hAnsi="Wingdings"/>
+        <w:rFonts w:ascii="Wingdings" w:hAnsi="Wingdings" w:hint="default"/>
       </w:rPr>
     </w:lvl>
   </w:abstractNum>
@@ -8418,7 +7803,7 @@
         <w:ind w:left="720" w:hanging="360"/>
       </w:pPr>
       <w:rPr>
-        <w:rFonts w:hint="default" w:ascii="Symbol" w:hAnsi="Symbol"/>
+        <w:rFonts w:ascii="Symbol" w:hAnsi="Symbol" w:hint="default"/>
       </w:rPr>
     </w:lvl>
     <w:lvl w:ilvl="1" w:tplc="08090003" w:tentative="1">
@@ -8430,7 +7815,7 @@
         <w:ind w:left="1440" w:hanging="360"/>
       </w:pPr>
       <w:rPr>
-        <w:rFonts w:hint="default" w:ascii="Courier New" w:hAnsi="Courier New" w:cs="Courier New"/>
+        <w:rFonts w:ascii="Courier New" w:hAnsi="Courier New" w:cs="Courier New" w:hint="default"/>
       </w:rPr>
     </w:lvl>
     <w:lvl w:ilvl="2" w:tplc="08090005" w:tentative="1">
@@ -8442,7 +7827,7 @@
         <w:ind w:left="2160" w:hanging="360"/>
       </w:pPr>
       <w:rPr>
-        <w:rFonts w:hint="default" w:ascii="Wingdings" w:hAnsi="Wingdings"/>
+        <w:rFonts w:ascii="Wingdings" w:hAnsi="Wingdings" w:hint="default"/>
       </w:rPr>
     </w:lvl>
     <w:lvl w:ilvl="3" w:tplc="08090001" w:tentative="1">
@@ -8454,7 +7839,7 @@
         <w:ind w:left="2880" w:hanging="360"/>
       </w:pPr>
       <w:rPr>
-        <w:rFonts w:hint="default" w:ascii="Symbol" w:hAnsi="Symbol"/>
+        <w:rFonts w:ascii="Symbol" w:hAnsi="Symbol" w:hint="default"/>
       </w:rPr>
     </w:lvl>
     <w:lvl w:ilvl="4" w:tplc="08090003" w:tentative="1">
@@ -8466,7 +7851,7 @@
         <w:ind w:left="3600" w:hanging="360"/>
       </w:pPr>
       <w:rPr>
-        <w:rFonts w:hint="default" w:ascii="Courier New" w:hAnsi="Courier New" w:cs="Courier New"/>
+        <w:rFonts w:ascii="Courier New" w:hAnsi="Courier New" w:cs="Courier New" w:hint="default"/>
       </w:rPr>
     </w:lvl>
     <w:lvl w:ilvl="5" w:tplc="08090005" w:tentative="1">
@@ -8478,7 +7863,7 @@
         <w:ind w:left="4320" w:hanging="360"/>
       </w:pPr>
       <w:rPr>
-        <w:rFonts w:hint="default" w:ascii="Wingdings" w:hAnsi="Wingdings"/>
+        <w:rFonts w:ascii="Wingdings" w:hAnsi="Wingdings" w:hint="default"/>
       </w:rPr>
     </w:lvl>
     <w:lvl w:ilvl="6" w:tplc="08090001" w:tentative="1">
@@ -8490,7 +7875,7 @@
         <w:ind w:left="5040" w:hanging="360"/>
       </w:pPr>
       <w:rPr>
-        <w:rFonts w:hint="default" w:ascii="Symbol" w:hAnsi="Symbol"/>
+        <w:rFonts w:ascii="Symbol" w:hAnsi="Symbol" w:hint="default"/>
       </w:rPr>
     </w:lvl>
     <w:lvl w:ilvl="7" w:tplc="08090003" w:tentative="1">
@@ -8502,7 +7887,7 @@
         <w:ind w:left="5760" w:hanging="360"/>
       </w:pPr>
       <w:rPr>
-        <w:rFonts w:hint="default" w:ascii="Courier New" w:hAnsi="Courier New" w:cs="Courier New"/>
+        <w:rFonts w:ascii="Courier New" w:hAnsi="Courier New" w:cs="Courier New" w:hint="default"/>
       </w:rPr>
     </w:lvl>
     <w:lvl w:ilvl="8" w:tplc="08090005" w:tentative="1">
@@ -8514,7 +7899,7 @@
         <w:ind w:left="6480" w:hanging="360"/>
       </w:pPr>
       <w:rPr>
-        <w:rFonts w:hint="default" w:ascii="Wingdings" w:hAnsi="Wingdings"/>
+        <w:rFonts w:ascii="Wingdings" w:hAnsi="Wingdings" w:hint="default"/>
       </w:rPr>
     </w:lvl>
   </w:abstractNum>
@@ -8706,7 +8091,7 @@
         <w:ind w:left="720" w:hanging="360"/>
       </w:pPr>
       <w:rPr>
-        <w:rFonts w:hint="default" w:ascii="Symbol" w:hAnsi="Symbol"/>
+        <w:rFonts w:ascii="Symbol" w:hAnsi="Symbol" w:hint="default"/>
       </w:rPr>
     </w:lvl>
     <w:lvl w:ilvl="1" w:tplc="08090003" w:tentative="1">
@@ -8718,7 +8103,7 @@
         <w:ind w:left="1440" w:hanging="360"/>
       </w:pPr>
       <w:rPr>
-        <w:rFonts w:hint="default" w:ascii="Courier New" w:hAnsi="Courier New" w:cs="Courier New"/>
+        <w:rFonts w:ascii="Courier New" w:hAnsi="Courier New" w:cs="Courier New" w:hint="default"/>
       </w:rPr>
     </w:lvl>
     <w:lvl w:ilvl="2" w:tplc="08090005" w:tentative="1">
@@ -8730,7 +8115,7 @@
         <w:ind w:left="2160" w:hanging="360"/>
       </w:pPr>
       <w:rPr>
-        <w:rFonts w:hint="default" w:ascii="Wingdings" w:hAnsi="Wingdings"/>
+        <w:rFonts w:ascii="Wingdings" w:hAnsi="Wingdings" w:hint="default"/>
       </w:rPr>
     </w:lvl>
     <w:lvl w:ilvl="3" w:tplc="08090001" w:tentative="1">
@@ -8742,7 +8127,7 @@
         <w:ind w:left="2880" w:hanging="360"/>
       </w:pPr>
       <w:rPr>
-        <w:rFonts w:hint="default" w:ascii="Symbol" w:hAnsi="Symbol"/>
+        <w:rFonts w:ascii="Symbol" w:hAnsi="Symbol" w:hint="default"/>
       </w:rPr>
     </w:lvl>
     <w:lvl w:ilvl="4" w:tplc="08090003" w:tentative="1">
@@ -8754,7 +8139,7 @@
         <w:ind w:left="3600" w:hanging="360"/>
       </w:pPr>
       <w:rPr>
-        <w:rFonts w:hint="default" w:ascii="Courier New" w:hAnsi="Courier New" w:cs="Courier New"/>
+        <w:rFonts w:ascii="Courier New" w:hAnsi="Courier New" w:cs="Courier New" w:hint="default"/>
       </w:rPr>
     </w:lvl>
     <w:lvl w:ilvl="5" w:tplc="08090005" w:tentative="1">
@@ -8766,7 +8151,7 @@
         <w:ind w:left="4320" w:hanging="360"/>
       </w:pPr>
       <w:rPr>
-        <w:rFonts w:hint="default" w:ascii="Wingdings" w:hAnsi="Wingdings"/>
+        <w:rFonts w:ascii="Wingdings" w:hAnsi="Wingdings" w:hint="default"/>
       </w:rPr>
     </w:lvl>
     <w:lvl w:ilvl="6" w:tplc="08090001" w:tentative="1">
@@ -8778,7 +8163,7 @@
         <w:ind w:left="5040" w:hanging="360"/>
       </w:pPr>
       <w:rPr>
-        <w:rFonts w:hint="default" w:ascii="Symbol" w:hAnsi="Symbol"/>
+        <w:rFonts w:ascii="Symbol" w:hAnsi="Symbol" w:hint="default"/>
       </w:rPr>
     </w:lvl>
     <w:lvl w:ilvl="7" w:tplc="08090003" w:tentative="1">
@@ -8790,7 +8175,7 @@
         <w:ind w:left="5760" w:hanging="360"/>
       </w:pPr>
       <w:rPr>
-        <w:rFonts w:hint="default" w:ascii="Courier New" w:hAnsi="Courier New" w:cs="Courier New"/>
+        <w:rFonts w:ascii="Courier New" w:hAnsi="Courier New" w:cs="Courier New" w:hint="default"/>
       </w:rPr>
     </w:lvl>
     <w:lvl w:ilvl="8" w:tplc="08090005" w:tentative="1">
@@ -8802,7 +8187,7 @@
         <w:ind w:left="6480" w:hanging="360"/>
       </w:pPr>
       <w:rPr>
-        <w:rFonts w:hint="default" w:ascii="Wingdings" w:hAnsi="Wingdings"/>
+        <w:rFonts w:ascii="Wingdings" w:hAnsi="Wingdings" w:hint="default"/>
       </w:rPr>
     </w:lvl>
   </w:abstractNum>
@@ -8905,7 +8290,7 @@
         <w:ind w:left="720" w:hanging="360"/>
       </w:pPr>
       <w:rPr>
-        <w:rFonts w:hint="default" w:ascii="Symbol" w:hAnsi="Symbol"/>
+        <w:rFonts w:ascii="Symbol" w:hAnsi="Symbol" w:hint="default"/>
       </w:rPr>
     </w:lvl>
     <w:lvl w:ilvl="1" w:tplc="08090003" w:tentative="1">
@@ -8917,7 +8302,7 @@
         <w:ind w:left="1440" w:hanging="360"/>
       </w:pPr>
       <w:rPr>
-        <w:rFonts w:hint="default" w:ascii="Courier New" w:hAnsi="Courier New" w:cs="Courier New"/>
+        <w:rFonts w:ascii="Courier New" w:hAnsi="Courier New" w:cs="Courier New" w:hint="default"/>
       </w:rPr>
     </w:lvl>
     <w:lvl w:ilvl="2" w:tplc="08090005" w:tentative="1">
@@ -8929,7 +8314,7 @@
         <w:ind w:left="2160" w:hanging="360"/>
       </w:pPr>
       <w:rPr>
-        <w:rFonts w:hint="default" w:ascii="Wingdings" w:hAnsi="Wingdings"/>
+        <w:rFonts w:ascii="Wingdings" w:hAnsi="Wingdings" w:hint="default"/>
       </w:rPr>
     </w:lvl>
     <w:lvl w:ilvl="3" w:tplc="08090001" w:tentative="1">
@@ -8941,7 +8326,7 @@
         <w:ind w:left="2880" w:hanging="360"/>
       </w:pPr>
       <w:rPr>
-        <w:rFonts w:hint="default" w:ascii="Symbol" w:hAnsi="Symbol"/>
+        <w:rFonts w:ascii="Symbol" w:hAnsi="Symbol" w:hint="default"/>
       </w:rPr>
     </w:lvl>
     <w:lvl w:ilvl="4" w:tplc="08090003" w:tentative="1">
@@ -8953,7 +8338,7 @@
         <w:ind w:left="3600" w:hanging="360"/>
       </w:pPr>
       <w:rPr>
-        <w:rFonts w:hint="default" w:ascii="Courier New" w:hAnsi="Courier New" w:cs="Courier New"/>
+        <w:rFonts w:ascii="Courier New" w:hAnsi="Courier New" w:cs="Courier New" w:hint="default"/>
       </w:rPr>
     </w:lvl>
     <w:lvl w:ilvl="5" w:tplc="08090005" w:tentative="1">
@@ -8965,7 +8350,7 @@
         <w:ind w:left="4320" w:hanging="360"/>
       </w:pPr>
       <w:rPr>
-        <w:rFonts w:hint="default" w:ascii="Wingdings" w:hAnsi="Wingdings"/>
+        <w:rFonts w:ascii="Wingdings" w:hAnsi="Wingdings" w:hint="default"/>
       </w:rPr>
     </w:lvl>
     <w:lvl w:ilvl="6" w:tplc="08090001" w:tentative="1">
@@ -8977,7 +8362,7 @@
         <w:ind w:left="5040" w:hanging="360"/>
       </w:pPr>
       <w:rPr>
-        <w:rFonts w:hint="default" w:ascii="Symbol" w:hAnsi="Symbol"/>
+        <w:rFonts w:ascii="Symbol" w:hAnsi="Symbol" w:hint="default"/>
       </w:rPr>
     </w:lvl>
     <w:lvl w:ilvl="7" w:tplc="08090003" w:tentative="1">
@@ -8989,7 +8374,7 @@
         <w:ind w:left="5760" w:hanging="360"/>
       </w:pPr>
       <w:rPr>
-        <w:rFonts w:hint="default" w:ascii="Courier New" w:hAnsi="Courier New" w:cs="Courier New"/>
+        <w:rFonts w:ascii="Courier New" w:hAnsi="Courier New" w:cs="Courier New" w:hint="default"/>
       </w:rPr>
     </w:lvl>
     <w:lvl w:ilvl="8" w:tplc="08090005" w:tentative="1">
@@ -9001,7 +8386,7 @@
         <w:ind w:left="6480" w:hanging="360"/>
       </w:pPr>
       <w:rPr>
-        <w:rFonts w:hint="default" w:ascii="Wingdings" w:hAnsi="Wingdings"/>
+        <w:rFonts w:ascii="Wingdings" w:hAnsi="Wingdings" w:hint="default"/>
       </w:rPr>
     </w:lvl>
   </w:abstractNum>
@@ -9193,7 +8578,7 @@
         <w:ind w:left="720" w:hanging="360"/>
       </w:pPr>
       <w:rPr>
-        <w:rFonts w:hint="default" w:ascii="Symbol" w:hAnsi="Symbol"/>
+        <w:rFonts w:ascii="Symbol" w:hAnsi="Symbol" w:hint="default"/>
       </w:rPr>
     </w:lvl>
     <w:lvl w:ilvl="1" w:tplc="08090003" w:tentative="1">
@@ -9205,7 +8590,7 @@
         <w:ind w:left="1440" w:hanging="360"/>
       </w:pPr>
       <w:rPr>
-        <w:rFonts w:hint="default" w:ascii="Courier New" w:hAnsi="Courier New" w:cs="Courier New"/>
+        <w:rFonts w:ascii="Courier New" w:hAnsi="Courier New" w:cs="Courier New" w:hint="default"/>
       </w:rPr>
     </w:lvl>
     <w:lvl w:ilvl="2" w:tplc="08090005" w:tentative="1">
@@ -9217,7 +8602,7 @@
         <w:ind w:left="2160" w:hanging="360"/>
       </w:pPr>
       <w:rPr>
-        <w:rFonts w:hint="default" w:ascii="Wingdings" w:hAnsi="Wingdings"/>
+        <w:rFonts w:ascii="Wingdings" w:hAnsi="Wingdings" w:hint="default"/>
       </w:rPr>
     </w:lvl>
     <w:lvl w:ilvl="3" w:tplc="08090001" w:tentative="1">
@@ -9229,7 +8614,7 @@
         <w:ind w:left="2880" w:hanging="360"/>
       </w:pPr>
       <w:rPr>
-        <w:rFonts w:hint="default" w:ascii="Symbol" w:hAnsi="Symbol"/>
+        <w:rFonts w:ascii="Symbol" w:hAnsi="Symbol" w:hint="default"/>
       </w:rPr>
     </w:lvl>
     <w:lvl w:ilvl="4" w:tplc="08090003" w:tentative="1">
@@ -9241,7 +8626,7 @@
         <w:ind w:left="3600" w:hanging="360"/>
       </w:pPr>
       <w:rPr>
-        <w:rFonts w:hint="default" w:ascii="Courier New" w:hAnsi="Courier New" w:cs="Courier New"/>
+        <w:rFonts w:ascii="Courier New" w:hAnsi="Courier New" w:cs="Courier New" w:hint="default"/>
       </w:rPr>
     </w:lvl>
     <w:lvl w:ilvl="5" w:tplc="08090005" w:tentative="1">
@@ -9253,7 +8638,7 @@
         <w:ind w:left="4320" w:hanging="360"/>
       </w:pPr>
       <w:rPr>
-        <w:rFonts w:hint="default" w:ascii="Wingdings" w:hAnsi="Wingdings"/>
+        <w:rFonts w:ascii="Wingdings" w:hAnsi="Wingdings" w:hint="default"/>
       </w:rPr>
     </w:lvl>
     <w:lvl w:ilvl="6" w:tplc="08090001" w:tentative="1">
@@ -9265,7 +8650,7 @@
         <w:ind w:left="5040" w:hanging="360"/>
       </w:pPr>
       <w:rPr>
-        <w:rFonts w:hint="default" w:ascii="Symbol" w:hAnsi="Symbol"/>
+        <w:rFonts w:ascii="Symbol" w:hAnsi="Symbol" w:hint="default"/>
       </w:rPr>
     </w:lvl>
     <w:lvl w:ilvl="7" w:tplc="08090003" w:tentative="1">
@@ -9277,7 +8662,7 @@
         <w:ind w:left="5760" w:hanging="360"/>
       </w:pPr>
       <w:rPr>
-        <w:rFonts w:hint="default" w:ascii="Courier New" w:hAnsi="Courier New" w:cs="Courier New"/>
+        <w:rFonts w:ascii="Courier New" w:hAnsi="Courier New" w:cs="Courier New" w:hint="default"/>
       </w:rPr>
     </w:lvl>
     <w:lvl w:ilvl="8" w:tplc="08090005" w:tentative="1">
@@ -9289,7 +8674,7 @@
         <w:ind w:left="6480" w:hanging="360"/>
       </w:pPr>
       <w:rPr>
-        <w:rFonts w:hint="default" w:ascii="Wingdings" w:hAnsi="Wingdings"/>
+        <w:rFonts w:ascii="Wingdings" w:hAnsi="Wingdings" w:hint="default"/>
       </w:rPr>
     </w:lvl>
   </w:abstractNum>
@@ -9306,7 +8691,7 @@
         <w:ind w:left="720" w:hanging="360"/>
       </w:pPr>
       <w:rPr>
-        <w:rFonts w:hint="default" w:ascii="Aptos" w:hAnsi="Aptos"/>
+        <w:rFonts w:ascii="Aptos" w:hAnsi="Aptos" w:hint="default"/>
       </w:rPr>
     </w:lvl>
     <w:lvl w:ilvl="1" w:tplc="4CFE3B3C">
@@ -9318,7 +8703,7 @@
         <w:ind w:left="1440" w:hanging="360"/>
       </w:pPr>
       <w:rPr>
-        <w:rFonts w:hint="default" w:ascii="Courier New" w:hAnsi="Courier New"/>
+        <w:rFonts w:ascii="Courier New" w:hAnsi="Courier New" w:hint="default"/>
       </w:rPr>
     </w:lvl>
     <w:lvl w:ilvl="2" w:tplc="CDA246F2">
@@ -9330,7 +8715,7 @@
         <w:ind w:left="2160" w:hanging="360"/>
       </w:pPr>
       <w:rPr>
-        <w:rFonts w:hint="default" w:ascii="Wingdings" w:hAnsi="Wingdings"/>
+        <w:rFonts w:ascii="Wingdings" w:hAnsi="Wingdings" w:hint="default"/>
       </w:rPr>
     </w:lvl>
     <w:lvl w:ilvl="3" w:tplc="15C6C18E">
@@ -9342,7 +8727,7 @@
         <w:ind w:left="2880" w:hanging="360"/>
       </w:pPr>
       <w:rPr>
-        <w:rFonts w:hint="default" w:ascii="Symbol" w:hAnsi="Symbol"/>
+        <w:rFonts w:ascii="Symbol" w:hAnsi="Symbol" w:hint="default"/>
       </w:rPr>
     </w:lvl>
     <w:lvl w:ilvl="4" w:tplc="D8304FD6">
@@ -9354,7 +8739,7 @@
         <w:ind w:left="3600" w:hanging="360"/>
       </w:pPr>
       <w:rPr>
-        <w:rFonts w:hint="default" w:ascii="Courier New" w:hAnsi="Courier New"/>
+        <w:rFonts w:ascii="Courier New" w:hAnsi="Courier New" w:hint="default"/>
       </w:rPr>
     </w:lvl>
     <w:lvl w:ilvl="5" w:tplc="2528BEF0">
@@ -9366,7 +8751,7 @@
         <w:ind w:left="4320" w:hanging="360"/>
       </w:pPr>
       <w:rPr>
-        <w:rFonts w:hint="default" w:ascii="Wingdings" w:hAnsi="Wingdings"/>
+        <w:rFonts w:ascii="Wingdings" w:hAnsi="Wingdings" w:hint="default"/>
       </w:rPr>
     </w:lvl>
     <w:lvl w:ilvl="6" w:tplc="8410D6A2">
@@ -9378,7 +8763,7 @@
         <w:ind w:left="5040" w:hanging="360"/>
       </w:pPr>
       <w:rPr>
-        <w:rFonts w:hint="default" w:ascii="Symbol" w:hAnsi="Symbol"/>
+        <w:rFonts w:ascii="Symbol" w:hAnsi="Symbol" w:hint="default"/>
       </w:rPr>
     </w:lvl>
     <w:lvl w:ilvl="7" w:tplc="BDDAF098">
@@ -9390,7 +8775,7 @@
         <w:ind w:left="5760" w:hanging="360"/>
       </w:pPr>
       <w:rPr>
-        <w:rFonts w:hint="default" w:ascii="Courier New" w:hAnsi="Courier New"/>
+        <w:rFonts w:ascii="Courier New" w:hAnsi="Courier New" w:hint="default"/>
       </w:rPr>
     </w:lvl>
     <w:lvl w:ilvl="8" w:tplc="B45CCE56">
@@ -9402,7 +8787,7 @@
         <w:ind w:left="6480" w:hanging="360"/>
       </w:pPr>
       <w:rPr>
-        <w:rFonts w:hint="default" w:ascii="Wingdings" w:hAnsi="Wingdings"/>
+        <w:rFonts w:ascii="Wingdings" w:hAnsi="Wingdings" w:hint="default"/>
       </w:rPr>
     </w:lvl>
   </w:abstractNum>
@@ -9419,7 +8804,7 @@
         <w:ind w:left="720" w:hanging="360"/>
       </w:pPr>
       <w:rPr>
-        <w:rFonts w:hint="default" w:ascii="Symbol" w:hAnsi="Symbol"/>
+        <w:rFonts w:ascii="Symbol" w:hAnsi="Symbol" w:hint="default"/>
       </w:rPr>
     </w:lvl>
     <w:lvl w:ilvl="1" w:tplc="08090003" w:tentative="1">
@@ -9431,7 +8816,7 @@
         <w:ind w:left="1440" w:hanging="360"/>
       </w:pPr>
       <w:rPr>
-        <w:rFonts w:hint="default" w:ascii="Courier New" w:hAnsi="Courier New" w:cs="Courier New"/>
+        <w:rFonts w:ascii="Courier New" w:hAnsi="Courier New" w:cs="Courier New" w:hint="default"/>
       </w:rPr>
     </w:lvl>
     <w:lvl w:ilvl="2" w:tplc="08090005" w:tentative="1">
@@ -9443,7 +8828,7 @@
         <w:ind w:left="2160" w:hanging="360"/>
       </w:pPr>
       <w:rPr>
-        <w:rFonts w:hint="default" w:ascii="Wingdings" w:hAnsi="Wingdings"/>
+        <w:rFonts w:ascii="Wingdings" w:hAnsi="Wingdings" w:hint="default"/>
       </w:rPr>
     </w:lvl>
     <w:lvl w:ilvl="3" w:tplc="08090001" w:tentative="1">
@@ -9455,7 +8840,7 @@
         <w:ind w:left="2880" w:hanging="360"/>
       </w:pPr>
       <w:rPr>
-        <w:rFonts w:hint="default" w:ascii="Symbol" w:hAnsi="Symbol"/>
+        <w:rFonts w:ascii="Symbol" w:hAnsi="Symbol" w:hint="default"/>
       </w:rPr>
     </w:lvl>
     <w:lvl w:ilvl="4" w:tplc="08090003" w:tentative="1">
@@ -9467,7 +8852,7 @@
         <w:ind w:left="3600" w:hanging="360"/>
       </w:pPr>
       <w:rPr>
-        <w:rFonts w:hint="default" w:ascii="Courier New" w:hAnsi="Courier New" w:cs="Courier New"/>
+        <w:rFonts w:ascii="Courier New" w:hAnsi="Courier New" w:cs="Courier New" w:hint="default"/>
       </w:rPr>
     </w:lvl>
     <w:lvl w:ilvl="5" w:tplc="08090005" w:tentative="1">
@@ -9479,7 +8864,7 @@
         <w:ind w:left="4320" w:hanging="360"/>
       </w:pPr>
       <w:rPr>
-        <w:rFonts w:hint="default" w:ascii="Wingdings" w:hAnsi="Wingdings"/>
+        <w:rFonts w:ascii="Wingdings" w:hAnsi="Wingdings" w:hint="default"/>
       </w:rPr>
     </w:lvl>
     <w:lvl w:ilvl="6" w:tplc="08090001" w:tentative="1">
@@ -9491,7 +8876,7 @@
         <w:ind w:left="5040" w:hanging="360"/>
       </w:pPr>
       <w:rPr>
-        <w:rFonts w:hint="default" w:ascii="Symbol" w:hAnsi="Symbol"/>
+        <w:rFonts w:ascii="Symbol" w:hAnsi="Symbol" w:hint="default"/>
       </w:rPr>
     </w:lvl>
     <w:lvl w:ilvl="7" w:tplc="08090003" w:tentative="1">
@@ -9503,7 +8888,7 @@
         <w:ind w:left="5760" w:hanging="360"/>
       </w:pPr>
       <w:rPr>
-        <w:rFonts w:hint="default" w:ascii="Courier New" w:hAnsi="Courier New" w:cs="Courier New"/>
+        <w:rFonts w:ascii="Courier New" w:hAnsi="Courier New" w:cs="Courier New" w:hint="default"/>
       </w:rPr>
     </w:lvl>
     <w:lvl w:ilvl="8" w:tplc="08090005" w:tentative="1">
@@ -9515,7 +8900,7 @@
         <w:ind w:left="6480" w:hanging="360"/>
       </w:pPr>
       <w:rPr>
-        <w:rFonts w:hint="default" w:ascii="Wingdings" w:hAnsi="Wingdings"/>
+        <w:rFonts w:ascii="Wingdings" w:hAnsi="Wingdings" w:hint="default"/>
       </w:rPr>
     </w:lvl>
   </w:abstractNum>
@@ -9630,7 +9015,7 @@
         <w:ind w:left="1440" w:hanging="360"/>
       </w:pPr>
       <w:rPr>
-        <w:rFonts w:hint="default" w:ascii="Courier New" w:hAnsi="Courier New" w:cs="Courier New"/>
+        <w:rFonts w:ascii="Courier New" w:hAnsi="Courier New" w:cs="Courier New" w:hint="default"/>
       </w:rPr>
     </w:lvl>
     <w:lvl w:ilvl="2" w:tplc="FFFFFFFF" w:tentative="1">
@@ -9642,7 +9027,7 @@
         <w:ind w:left="2160" w:hanging="360"/>
       </w:pPr>
       <w:rPr>
-        <w:rFonts w:hint="default" w:ascii="Wingdings" w:hAnsi="Wingdings"/>
+        <w:rFonts w:ascii="Wingdings" w:hAnsi="Wingdings" w:hint="default"/>
       </w:rPr>
     </w:lvl>
     <w:lvl w:ilvl="3" w:tplc="FFFFFFFF" w:tentative="1">
@@ -9654,7 +9039,7 @@
         <w:ind w:left="2880" w:hanging="360"/>
       </w:pPr>
       <w:rPr>
-        <w:rFonts w:hint="default" w:ascii="Symbol" w:hAnsi="Symbol"/>
+        <w:rFonts w:ascii="Symbol" w:hAnsi="Symbol" w:hint="default"/>
       </w:rPr>
     </w:lvl>
     <w:lvl w:ilvl="4" w:tplc="FFFFFFFF" w:tentative="1">
@@ -9666,7 +9051,7 @@
         <w:ind w:left="3600" w:hanging="360"/>
       </w:pPr>
       <w:rPr>
-        <w:rFonts w:hint="default" w:ascii="Courier New" w:hAnsi="Courier New" w:cs="Courier New"/>
+        <w:rFonts w:ascii="Courier New" w:hAnsi="Courier New" w:cs="Courier New" w:hint="default"/>
       </w:rPr>
     </w:lvl>
     <w:lvl w:ilvl="5" w:tplc="FFFFFFFF" w:tentative="1">
@@ -9678,7 +9063,7 @@
         <w:ind w:left="4320" w:hanging="360"/>
       </w:pPr>
       <w:rPr>
-        <w:rFonts w:hint="default" w:ascii="Wingdings" w:hAnsi="Wingdings"/>
+        <w:rFonts w:ascii="Wingdings" w:hAnsi="Wingdings" w:hint="default"/>
       </w:rPr>
     </w:lvl>
     <w:lvl w:ilvl="6" w:tplc="FFFFFFFF" w:tentative="1">
@@ -9690,7 +9075,7 @@
         <w:ind w:left="5040" w:hanging="360"/>
       </w:pPr>
       <w:rPr>
-        <w:rFonts w:hint="default" w:ascii="Symbol" w:hAnsi="Symbol"/>
+        <w:rFonts w:ascii="Symbol" w:hAnsi="Symbol" w:hint="default"/>
       </w:rPr>
     </w:lvl>
     <w:lvl w:ilvl="7" w:tplc="FFFFFFFF" w:tentative="1">
@@ -9702,7 +9087,7 @@
         <w:ind w:left="5760" w:hanging="360"/>
       </w:pPr>
       <w:rPr>
-        <w:rFonts w:hint="default" w:ascii="Courier New" w:hAnsi="Courier New" w:cs="Courier New"/>
+        <w:rFonts w:ascii="Courier New" w:hAnsi="Courier New" w:cs="Courier New" w:hint="default"/>
       </w:rPr>
     </w:lvl>
     <w:lvl w:ilvl="8" w:tplc="FFFFFFFF" w:tentative="1">
@@ -9714,7 +9099,7 @@
         <w:ind w:left="6480" w:hanging="360"/>
       </w:pPr>
       <w:rPr>
-        <w:rFonts w:hint="default" w:ascii="Wingdings" w:hAnsi="Wingdings"/>
+        <w:rFonts w:ascii="Wingdings" w:hAnsi="Wingdings" w:hint="default"/>
       </w:rPr>
     </w:lvl>
   </w:abstractNum>
@@ -9731,7 +9116,7 @@
         <w:ind w:left="720" w:hanging="360"/>
       </w:pPr>
       <w:rPr>
-        <w:rFonts w:hint="default" w:ascii="Symbol" w:hAnsi="Symbol"/>
+        <w:rFonts w:ascii="Symbol" w:hAnsi="Symbol" w:hint="default"/>
       </w:rPr>
     </w:lvl>
     <w:lvl w:ilvl="1" w:tplc="08090003" w:tentative="1">
@@ -9743,7 +9128,7 @@
         <w:ind w:left="1440" w:hanging="360"/>
       </w:pPr>
       <w:rPr>
-        <w:rFonts w:hint="default" w:ascii="Courier New" w:hAnsi="Courier New" w:cs="Courier New"/>
+        <w:rFonts w:ascii="Courier New" w:hAnsi="Courier New" w:cs="Courier New" w:hint="default"/>
       </w:rPr>
     </w:lvl>
     <w:lvl w:ilvl="2" w:tplc="08090005" w:tentative="1">
@@ -9755,7 +9140,7 @@
         <w:ind w:left="2160" w:hanging="360"/>
       </w:pPr>
       <w:rPr>
-        <w:rFonts w:hint="default" w:ascii="Wingdings" w:hAnsi="Wingdings"/>
+        <w:rFonts w:ascii="Wingdings" w:hAnsi="Wingdings" w:hint="default"/>
       </w:rPr>
     </w:lvl>
     <w:lvl w:ilvl="3" w:tplc="08090001" w:tentative="1">
@@ -9767,7 +9152,7 @@
         <w:ind w:left="2880" w:hanging="360"/>
       </w:pPr>
       <w:rPr>
-        <w:rFonts w:hint="default" w:ascii="Symbol" w:hAnsi="Symbol"/>
+        <w:rFonts w:ascii="Symbol" w:hAnsi="Symbol" w:hint="default"/>
       </w:rPr>
     </w:lvl>
     <w:lvl w:ilvl="4" w:tplc="08090003" w:tentative="1">
@@ -9779,7 +9164,7 @@
         <w:ind w:left="3600" w:hanging="360"/>
       </w:pPr>
       <w:rPr>
-        <w:rFonts w:hint="default" w:ascii="Courier New" w:hAnsi="Courier New" w:cs="Courier New"/>
+        <w:rFonts w:ascii="Courier New" w:hAnsi="Courier New" w:cs="Courier New" w:hint="default"/>
       </w:rPr>
     </w:lvl>
     <w:lvl w:ilvl="5" w:tplc="08090005" w:tentative="1">
@@ -9791,7 +9176,7 @@
         <w:ind w:left="4320" w:hanging="360"/>
       </w:pPr>
       <w:rPr>
-        <w:rFonts w:hint="default" w:ascii="Wingdings" w:hAnsi="Wingdings"/>
+        <w:rFonts w:ascii="Wingdings" w:hAnsi="Wingdings" w:hint="default"/>
       </w:rPr>
     </w:lvl>
     <w:lvl w:ilvl="6" w:tplc="08090001" w:tentative="1">
@@ -9803,7 +9188,7 @@
         <w:ind w:left="5040" w:hanging="360"/>
       </w:pPr>
       <w:rPr>
-        <w:rFonts w:hint="default" w:ascii="Symbol" w:hAnsi="Symbol"/>
+        <w:rFonts w:ascii="Symbol" w:hAnsi="Symbol" w:hint="default"/>
       </w:rPr>
     </w:lvl>
     <w:lvl w:ilvl="7" w:tplc="08090003" w:tentative="1">
@@ -9815,7 +9200,7 @@
         <w:ind w:left="5760" w:hanging="360"/>
       </w:pPr>
       <w:rPr>
-        <w:rFonts w:hint="default" w:ascii="Courier New" w:hAnsi="Courier New" w:cs="Courier New"/>
+        <w:rFonts w:ascii="Courier New" w:hAnsi="Courier New" w:cs="Courier New" w:hint="default"/>
       </w:rPr>
     </w:lvl>
     <w:lvl w:ilvl="8" w:tplc="08090005" w:tentative="1">
@@ -9827,7 +9212,7 @@
         <w:ind w:left="6480" w:hanging="360"/>
       </w:pPr>
       <w:rPr>
-        <w:rFonts w:hint="default" w:ascii="Wingdings" w:hAnsi="Wingdings"/>
+        <w:rFonts w:ascii="Wingdings" w:hAnsi="Wingdings" w:hint="default"/>
       </w:rPr>
     </w:lvl>
   </w:abstractNum>
@@ -9844,7 +9229,7 @@
         <w:ind w:left="720" w:hanging="360"/>
       </w:pPr>
       <w:rPr>
-        <w:rFonts w:hint="default" w:ascii="Symbol" w:hAnsi="Symbol"/>
+        <w:rFonts w:ascii="Symbol" w:hAnsi="Symbol" w:hint="default"/>
       </w:rPr>
     </w:lvl>
     <w:lvl w:ilvl="1" w:tplc="08090003" w:tentative="1">
@@ -9856,7 +9241,7 @@
         <w:ind w:left="1440" w:hanging="360"/>
       </w:pPr>
       <w:rPr>
-        <w:rFonts w:hint="default" w:ascii="Courier New" w:hAnsi="Courier New" w:cs="Courier New"/>
+        <w:rFonts w:ascii="Courier New" w:hAnsi="Courier New" w:cs="Courier New" w:hint="default"/>
       </w:rPr>
     </w:lvl>
     <w:lvl w:ilvl="2" w:tplc="08090005" w:tentative="1">
@@ -9868,7 +9253,7 @@
         <w:ind w:left="2160" w:hanging="360"/>
       </w:pPr>
       <w:rPr>
-        <w:rFonts w:hint="default" w:ascii="Wingdings" w:hAnsi="Wingdings"/>
+        <w:rFonts w:ascii="Wingdings" w:hAnsi="Wingdings" w:hint="default"/>
       </w:rPr>
     </w:lvl>
     <w:lvl w:ilvl="3" w:tplc="08090001" w:tentative="1">
@@ -9880,7 +9265,7 @@
         <w:ind w:left="2880" w:hanging="360"/>
       </w:pPr>
       <w:rPr>
-        <w:rFonts w:hint="default" w:ascii="Symbol" w:hAnsi="Symbol"/>
+        <w:rFonts w:ascii="Symbol" w:hAnsi="Symbol" w:hint="default"/>
       </w:rPr>
     </w:lvl>
     <w:lvl w:ilvl="4" w:tplc="08090003" w:tentative="1">
@@ -9892,7 +9277,7 @@
         <w:ind w:left="3600" w:hanging="360"/>
       </w:pPr>
       <w:rPr>
-        <w:rFonts w:hint="default" w:ascii="Courier New" w:hAnsi="Courier New" w:cs="Courier New"/>
+        <w:rFonts w:ascii="Courier New" w:hAnsi="Courier New" w:cs="Courier New" w:hint="default"/>
       </w:rPr>
     </w:lvl>
     <w:lvl w:ilvl="5" w:tplc="08090005" w:tentative="1">
@@ -9904,7 +9289,7 @@
         <w:ind w:left="4320" w:hanging="360"/>
       </w:pPr>
       <w:rPr>
-        <w:rFonts w:hint="default" w:ascii="Wingdings" w:hAnsi="Wingdings"/>
+        <w:rFonts w:ascii="Wingdings" w:hAnsi="Wingdings" w:hint="default"/>
       </w:rPr>
     </w:lvl>
     <w:lvl w:ilvl="6" w:tplc="08090001" w:tentative="1">
@@ -9916,7 +9301,7 @@
         <w:ind w:left="5040" w:hanging="360"/>
       </w:pPr>
       <w:rPr>
-        <w:rFonts w:hint="default" w:ascii="Symbol" w:hAnsi="Symbol"/>
+        <w:rFonts w:ascii="Symbol" w:hAnsi="Symbol" w:hint="default"/>
       </w:rPr>
     </w:lvl>
     <w:lvl w:ilvl="7" w:tplc="08090003" w:tentative="1">
@@ -9928,7 +9313,7 @@
         <w:ind w:left="5760" w:hanging="360"/>
       </w:pPr>
       <w:rPr>
-        <w:rFonts w:hint="default" w:ascii="Courier New" w:hAnsi="Courier New" w:cs="Courier New"/>
+        <w:rFonts w:ascii="Courier New" w:hAnsi="Courier New" w:cs="Courier New" w:hint="default"/>
       </w:rPr>
     </w:lvl>
     <w:lvl w:ilvl="8" w:tplc="08090005" w:tentative="1">
@@ -9940,7 +9325,7 @@
         <w:ind w:left="6480" w:hanging="360"/>
       </w:pPr>
       <w:rPr>
-        <w:rFonts w:hint="default" w:ascii="Wingdings" w:hAnsi="Wingdings"/>
+        <w:rFonts w:ascii="Wingdings" w:hAnsi="Wingdings" w:hint="default"/>
       </w:rPr>
     </w:lvl>
   </w:abstractNum>
@@ -9969,7 +9354,7 @@
         <w:ind w:left="1440" w:hanging="360"/>
       </w:pPr>
       <w:rPr>
-        <w:rFonts w:hint="default" w:ascii="Courier New" w:hAnsi="Courier New"/>
+        <w:rFonts w:ascii="Courier New" w:hAnsi="Courier New" w:hint="default"/>
       </w:rPr>
     </w:lvl>
     <w:lvl w:ilvl="2" w:tplc="FFFFFFFF">
@@ -9981,7 +9366,7 @@
         <w:ind w:left="2160" w:hanging="360"/>
       </w:pPr>
       <w:rPr>
-        <w:rFonts w:hint="default" w:ascii="Wingdings" w:hAnsi="Wingdings"/>
+        <w:rFonts w:ascii="Wingdings" w:hAnsi="Wingdings" w:hint="default"/>
       </w:rPr>
     </w:lvl>
     <w:lvl w:ilvl="3" w:tplc="FFFFFFFF">
@@ -9993,7 +9378,7 @@
         <w:ind w:left="2880" w:hanging="360"/>
       </w:pPr>
       <w:rPr>
-        <w:rFonts w:hint="default" w:ascii="Symbol" w:hAnsi="Symbol"/>
+        <w:rFonts w:ascii="Symbol" w:hAnsi="Symbol" w:hint="default"/>
       </w:rPr>
     </w:lvl>
     <w:lvl w:ilvl="4" w:tplc="FFFFFFFF">
@@ -10005,7 +9390,7 @@
         <w:ind w:left="3600" w:hanging="360"/>
       </w:pPr>
       <w:rPr>
-        <w:rFonts w:hint="default" w:ascii="Courier New" w:hAnsi="Courier New"/>
+        <w:rFonts w:ascii="Courier New" w:hAnsi="Courier New" w:hint="default"/>
       </w:rPr>
     </w:lvl>
     <w:lvl w:ilvl="5" w:tplc="FFFFFFFF">
@@ -10017,7 +9402,7 @@
         <w:ind w:left="4320" w:hanging="360"/>
       </w:pPr>
       <w:rPr>
-        <w:rFonts w:hint="default" w:ascii="Wingdings" w:hAnsi="Wingdings"/>
+        <w:rFonts w:ascii="Wingdings" w:hAnsi="Wingdings" w:hint="default"/>
       </w:rPr>
     </w:lvl>
     <w:lvl w:ilvl="6" w:tplc="FFFFFFFF">
@@ -10029,7 +9414,7 @@
         <w:ind w:left="5040" w:hanging="360"/>
       </w:pPr>
       <w:rPr>
-        <w:rFonts w:hint="default" w:ascii="Symbol" w:hAnsi="Symbol"/>
+        <w:rFonts w:ascii="Symbol" w:hAnsi="Symbol" w:hint="default"/>
       </w:rPr>
     </w:lvl>
     <w:lvl w:ilvl="7" w:tplc="FFFFFFFF">
@@ -10041,7 +9426,7 @@
         <w:ind w:left="5760" w:hanging="360"/>
       </w:pPr>
       <w:rPr>
-        <w:rFonts w:hint="default" w:ascii="Courier New" w:hAnsi="Courier New"/>
+        <w:rFonts w:ascii="Courier New" w:hAnsi="Courier New" w:hint="default"/>
       </w:rPr>
     </w:lvl>
     <w:lvl w:ilvl="8" w:tplc="FFFFFFFF">
@@ -10053,7 +9438,7 @@
         <w:ind w:left="6480" w:hanging="360"/>
       </w:pPr>
       <w:rPr>
-        <w:rFonts w:hint="default" w:ascii="Wingdings" w:hAnsi="Wingdings"/>
+        <w:rFonts w:ascii="Wingdings" w:hAnsi="Wingdings" w:hint="default"/>
       </w:rPr>
     </w:lvl>
   </w:abstractNum>
@@ -10070,7 +9455,7 @@
         <w:ind w:left="720" w:hanging="360"/>
       </w:pPr>
       <w:rPr>
-        <w:rFonts w:hint="default" w:ascii="Symbol" w:hAnsi="Symbol"/>
+        <w:rFonts w:ascii="Symbol" w:hAnsi="Symbol" w:hint="default"/>
       </w:rPr>
     </w:lvl>
     <w:lvl w:ilvl="1" w:tplc="08090003" w:tentative="1">
@@ -10082,7 +9467,7 @@
         <w:ind w:left="1440" w:hanging="360"/>
       </w:pPr>
       <w:rPr>
-        <w:rFonts w:hint="default" w:ascii="Courier New" w:hAnsi="Courier New" w:cs="Courier New"/>
+        <w:rFonts w:ascii="Courier New" w:hAnsi="Courier New" w:cs="Courier New" w:hint="default"/>
       </w:rPr>
     </w:lvl>
     <w:lvl w:ilvl="2" w:tplc="08090005" w:tentative="1">
@@ -10094,7 +9479,7 @@
         <w:ind w:left="2160" w:hanging="360"/>
       </w:pPr>
       <w:rPr>
-        <w:rFonts w:hint="default" w:ascii="Wingdings" w:hAnsi="Wingdings"/>
+        <w:rFonts w:ascii="Wingdings" w:hAnsi="Wingdings" w:hint="default"/>
       </w:rPr>
     </w:lvl>
     <w:lvl w:ilvl="3" w:tplc="08090001" w:tentative="1">
@@ -10106,7 +9491,7 @@
         <w:ind w:left="2880" w:hanging="360"/>
       </w:pPr>
       <w:rPr>
-        <w:rFonts w:hint="default" w:ascii="Symbol" w:hAnsi="Symbol"/>
+        <w:rFonts w:ascii="Symbol" w:hAnsi="Symbol" w:hint="default"/>
       </w:rPr>
     </w:lvl>
     <w:lvl w:ilvl="4" w:tplc="08090003" w:tentative="1">
@@ -10118,7 +9503,7 @@
         <w:ind w:left="3600" w:hanging="360"/>
       </w:pPr>
       <w:rPr>
-        <w:rFonts w:hint="default" w:ascii="Courier New" w:hAnsi="Courier New" w:cs="Courier New"/>
+        <w:rFonts w:ascii="Courier New" w:hAnsi="Courier New" w:cs="Courier New" w:hint="default"/>
       </w:rPr>
     </w:lvl>
     <w:lvl w:ilvl="5" w:tplc="08090005" w:tentative="1">
@@ -10130,7 +9515,7 @@
         <w:ind w:left="4320" w:hanging="360"/>
       </w:pPr>
       <w:rPr>
-        <w:rFonts w:hint="default" w:ascii="Wingdings" w:hAnsi="Wingdings"/>
+        <w:rFonts w:ascii="Wingdings" w:hAnsi="Wingdings" w:hint="default"/>
       </w:rPr>
     </w:lvl>
     <w:lvl w:ilvl="6" w:tplc="08090001" w:tentative="1">
@@ -10142,7 +9527,7 @@
         <w:ind w:left="5040" w:hanging="360"/>
       </w:pPr>
       <w:rPr>
-        <w:rFonts w:hint="default" w:ascii="Symbol" w:hAnsi="Symbol"/>
+        <w:rFonts w:ascii="Symbol" w:hAnsi="Symbol" w:hint="default"/>
       </w:rPr>
     </w:lvl>
     <w:lvl w:ilvl="7" w:tplc="08090003" w:tentative="1">
@@ -10154,7 +9539,7 @@
         <w:ind w:left="5760" w:hanging="360"/>
       </w:pPr>
       <w:rPr>
-        <w:rFonts w:hint="default" w:ascii="Courier New" w:hAnsi="Courier New" w:cs="Courier New"/>
+        <w:rFonts w:ascii="Courier New" w:hAnsi="Courier New" w:cs="Courier New" w:hint="default"/>
       </w:rPr>
     </w:lvl>
     <w:lvl w:ilvl="8" w:tplc="08090005" w:tentative="1">
@@ -10166,7 +9551,7 @@
         <w:ind w:left="6480" w:hanging="360"/>
       </w:pPr>
       <w:rPr>
-        <w:rFonts w:hint="default" w:ascii="Wingdings" w:hAnsi="Wingdings"/>
+        <w:rFonts w:ascii="Wingdings" w:hAnsi="Wingdings" w:hint="default"/>
       </w:rPr>
     </w:lvl>
   </w:abstractNum>
@@ -10183,7 +9568,7 @@
         <w:ind w:left="720" w:hanging="360"/>
       </w:pPr>
       <w:rPr>
-        <w:rFonts w:hint="default" w:ascii="Symbol" w:hAnsi="Symbol"/>
+        <w:rFonts w:ascii="Symbol" w:hAnsi="Symbol" w:hint="default"/>
       </w:rPr>
     </w:lvl>
     <w:lvl w:ilvl="1" w:tplc="08090003" w:tentative="1">
@@ -10195,7 +9580,7 @@
         <w:ind w:left="1440" w:hanging="360"/>
       </w:pPr>
       <w:rPr>
-        <w:rFonts w:hint="default" w:ascii="Courier New" w:hAnsi="Courier New" w:cs="Courier New"/>
+        <w:rFonts w:ascii="Courier New" w:hAnsi="Courier New" w:cs="Courier New" w:hint="default"/>
       </w:rPr>
     </w:lvl>
     <w:lvl w:ilvl="2" w:tplc="08090005" w:tentative="1">
@@ -10207,7 +9592,7 @@
         <w:ind w:left="2160" w:hanging="360"/>
       </w:pPr>
       <w:rPr>
-        <w:rFonts w:hint="default" w:ascii="Wingdings" w:hAnsi="Wingdings"/>
+        <w:rFonts w:ascii="Wingdings" w:hAnsi="Wingdings" w:hint="default"/>
       </w:rPr>
     </w:lvl>
     <w:lvl w:ilvl="3" w:tplc="08090001" w:tentative="1">
@@ -10219,7 +9604,7 @@
         <w:ind w:left="2880" w:hanging="360"/>
       </w:pPr>
       <w:rPr>
-        <w:rFonts w:hint="default" w:ascii="Symbol" w:hAnsi="Symbol"/>
+        <w:rFonts w:ascii="Symbol" w:hAnsi="Symbol" w:hint="default"/>
       </w:rPr>
     </w:lvl>
     <w:lvl w:ilvl="4" w:tplc="08090003" w:tentative="1">
@@ -10231,7 +9616,7 @@
         <w:ind w:left="3600" w:hanging="360"/>
       </w:pPr>
       <w:rPr>
-        <w:rFonts w:hint="default" w:ascii="Courier New" w:hAnsi="Courier New" w:cs="Courier New"/>
+        <w:rFonts w:ascii="Courier New" w:hAnsi="Courier New" w:cs="Courier New" w:hint="default"/>
       </w:rPr>
     </w:lvl>
     <w:lvl w:ilvl="5" w:tplc="08090005" w:tentative="1">
@@ -10243,7 +9628,7 @@
         <w:ind w:left="4320" w:hanging="360"/>
       </w:pPr>
       <w:rPr>
-        <w:rFonts w:hint="default" w:ascii="Wingdings" w:hAnsi="Wingdings"/>
+        <w:rFonts w:ascii="Wingdings" w:hAnsi="Wingdings" w:hint="default"/>
       </w:rPr>
     </w:lvl>
     <w:lvl w:ilvl="6" w:tplc="08090001" w:tentative="1">
@@ -10255,7 +9640,7 @@
         <w:ind w:left="5040" w:hanging="360"/>
       </w:pPr>
       <w:rPr>
-        <w:rFonts w:hint="default" w:ascii="Symbol" w:hAnsi="Symbol"/>
+        <w:rFonts w:ascii="Symbol" w:hAnsi="Symbol" w:hint="default"/>
       </w:rPr>
     </w:lvl>
     <w:lvl w:ilvl="7" w:tplc="08090003" w:tentative="1">
@@ -10267,7 +9652,7 @@
         <w:ind w:left="5760" w:hanging="360"/>
       </w:pPr>
       <w:rPr>
-        <w:rFonts w:hint="default" w:ascii="Courier New" w:hAnsi="Courier New" w:cs="Courier New"/>
+        <w:rFonts w:ascii="Courier New" w:hAnsi="Courier New" w:cs="Courier New" w:hint="default"/>
       </w:rPr>
     </w:lvl>
     <w:lvl w:ilvl="8" w:tplc="08090005" w:tentative="1">
@@ -10279,7 +9664,7 @@
         <w:ind w:left="6480" w:hanging="360"/>
       </w:pPr>
       <w:rPr>
-        <w:rFonts w:hint="default" w:ascii="Wingdings" w:hAnsi="Wingdings"/>
+        <w:rFonts w:ascii="Wingdings" w:hAnsi="Wingdings" w:hint="default"/>
       </w:rPr>
     </w:lvl>
   </w:abstractNum>
@@ -10295,7 +9680,7 @@
         <w:ind w:left="720" w:hanging="360"/>
       </w:pPr>
       <w:rPr>
-        <w:rFonts w:hint="default" w:ascii="Helvetica" w:hAnsi="Helvetica" w:cs="Helvetica" w:eastAsiaTheme="minorHAnsi"/>
+        <w:rFonts w:ascii="Helvetica" w:eastAsiaTheme="minorHAnsi" w:hAnsi="Helvetica" w:cs="Helvetica" w:hint="default"/>
       </w:rPr>
     </w:lvl>
     <w:lvl w:ilvl="1" w:tplc="08090003" w:tentative="1">
@@ -10307,7 +9692,7 @@
         <w:ind w:left="1440" w:hanging="360"/>
       </w:pPr>
       <w:rPr>
-        <w:rFonts w:hint="default" w:ascii="Courier New" w:hAnsi="Courier New" w:cs="Courier New"/>
+        <w:rFonts w:ascii="Courier New" w:hAnsi="Courier New" w:cs="Courier New" w:hint="default"/>
       </w:rPr>
     </w:lvl>
     <w:lvl w:ilvl="2" w:tplc="08090005" w:tentative="1">
@@ -10319,7 +9704,7 @@
         <w:ind w:left="2160" w:hanging="360"/>
       </w:pPr>
       <w:rPr>
-        <w:rFonts w:hint="default" w:ascii="Wingdings" w:hAnsi="Wingdings"/>
+        <w:rFonts w:ascii="Wingdings" w:hAnsi="Wingdings" w:hint="default"/>
       </w:rPr>
     </w:lvl>
     <w:lvl w:ilvl="3" w:tplc="08090001" w:tentative="1">
@@ -10331,7 +9716,7 @@
         <w:ind w:left="2880" w:hanging="360"/>
       </w:pPr>
       <w:rPr>
-        <w:rFonts w:hint="default" w:ascii="Symbol" w:hAnsi="Symbol"/>
+        <w:rFonts w:ascii="Symbol" w:hAnsi="Symbol" w:hint="default"/>
       </w:rPr>
     </w:lvl>
     <w:lvl w:ilvl="4" w:tplc="08090003" w:tentative="1">
@@ -10343,7 +9728,7 @@
         <w:ind w:left="3600" w:hanging="360"/>
       </w:pPr>
       <w:rPr>
-        <w:rFonts w:hint="default" w:ascii="Courier New" w:hAnsi="Courier New" w:cs="Courier New"/>
+        <w:rFonts w:ascii="Courier New" w:hAnsi="Courier New" w:cs="Courier New" w:hint="default"/>
       </w:rPr>
     </w:lvl>
     <w:lvl w:ilvl="5" w:tplc="08090005" w:tentative="1">
@@ -10355,7 +9740,7 @@
         <w:ind w:left="4320" w:hanging="360"/>
       </w:pPr>
       <w:rPr>
-        <w:rFonts w:hint="default" w:ascii="Wingdings" w:hAnsi="Wingdings"/>
+        <w:rFonts w:ascii="Wingdings" w:hAnsi="Wingdings" w:hint="default"/>
       </w:rPr>
     </w:lvl>
     <w:lvl w:ilvl="6" w:tplc="08090001" w:tentative="1">
@@ -10367,7 +9752,7 @@
         <w:ind w:left="5040" w:hanging="360"/>
       </w:pPr>
       <w:rPr>
-        <w:rFonts w:hint="default" w:ascii="Symbol" w:hAnsi="Symbol"/>
+        <w:rFonts w:ascii="Symbol" w:hAnsi="Symbol" w:hint="default"/>
       </w:rPr>
     </w:lvl>
     <w:lvl w:ilvl="7" w:tplc="08090003" w:tentative="1">
@@ -10379,7 +9764,7 @@
         <w:ind w:left="5760" w:hanging="360"/>
       </w:pPr>
       <w:rPr>
-        <w:rFonts w:hint="default" w:ascii="Courier New" w:hAnsi="Courier New" w:cs="Courier New"/>
+        <w:rFonts w:ascii="Courier New" w:hAnsi="Courier New" w:cs="Courier New" w:hint="default"/>
       </w:rPr>
     </w:lvl>
     <w:lvl w:ilvl="8" w:tplc="08090005" w:tentative="1">
@@ -10391,7 +9776,7 @@
         <w:ind w:left="6480" w:hanging="360"/>
       </w:pPr>
       <w:rPr>
-        <w:rFonts w:hint="default" w:ascii="Wingdings" w:hAnsi="Wingdings"/>
+        <w:rFonts w:ascii="Wingdings" w:hAnsi="Wingdings" w:hint="default"/>
       </w:rPr>
     </w:lvl>
   </w:abstractNum>
@@ -10571,16 +9956,12 @@
 </w:numbering>
 </file>
 
-<file path=word/people.xml><?xml version="1.0" encoding="utf-8"?>
-<w15:people xmlns:mc="http://schemas.openxmlformats.org/markup-compatibility/2006" xmlns:w15="http://schemas.microsoft.com/office/word/2012/wordml" mc:Ignorable="w15"/>
-</file>
-
 <file path=word/styles.xml><?xml version="1.0" encoding="utf-8"?>
-<w:styles xmlns:wp14="http://schemas.microsoft.com/office/word/2010/wordprocessingDrawing" xmlns:mc="http://schemas.openxmlformats.org/markup-compatibility/2006" xmlns:r="http://schemas.openxmlformats.org/officeDocument/2006/relationships" xmlns:w="http://schemas.openxmlformats.org/wordprocessingml/2006/main" xmlns:w14="http://schemas.microsoft.com/office/word/2010/wordml" xmlns:w15="http://schemas.microsoft.com/office/word/2012/wordml" xmlns:w16cex="http://schemas.microsoft.com/office/word/2018/wordml/cex" xmlns:w16cid="http://schemas.microsoft.com/office/word/2016/wordml/cid" xmlns:w16="http://schemas.microsoft.com/office/word/2018/wordml" xmlns:w16du="http://schemas.microsoft.com/office/word/2023/wordml/word16du" xmlns:w16sdtdh="http://schemas.microsoft.com/office/word/2020/wordml/sdtdatahash" xmlns:w16se="http://schemas.microsoft.com/office/word/2015/wordml/symex" mc:Ignorable="w14 w15 w16se w16cid w16 w16cex w16sdtdh w16du wp14">
+<w:styles xmlns:mc="http://schemas.openxmlformats.org/markup-compatibility/2006" xmlns:r="http://schemas.openxmlformats.org/officeDocument/2006/relationships" xmlns:w="http://schemas.openxmlformats.org/wordprocessingml/2006/main" xmlns:w14="http://schemas.microsoft.com/office/word/2010/wordml" xmlns:w15="http://schemas.microsoft.com/office/word/2012/wordml" xmlns:w16cex="http://schemas.microsoft.com/office/word/2018/wordml/cex" xmlns:w16cid="http://schemas.microsoft.com/office/word/2016/wordml/cid" xmlns:w16="http://schemas.microsoft.com/office/word/2018/wordml" xmlns:w16du="http://schemas.microsoft.com/office/word/2023/wordml/word16du" xmlns:w16sdtdh="http://schemas.microsoft.com/office/word/2020/wordml/sdtdatahash" xmlns:w16sdtfl="http://schemas.microsoft.com/office/word/2024/wordml/sdtformatlock" xmlns:w16se="http://schemas.microsoft.com/office/word/2015/wordml/symex" mc:Ignorable="w14 w15 w16se w16cid w16 w16cex w16sdtdh w16sdtfl w16du">
   <w:docDefaults>
     <w:rPrDefault>
       <w:rPr>
-        <w:rFonts w:asciiTheme="minorHAnsi" w:hAnsiTheme="minorHAnsi" w:eastAsiaTheme="minorHAnsi" w:cstheme="minorBidi"/>
+        <w:rFonts w:asciiTheme="minorHAnsi" w:eastAsiaTheme="minorHAnsi" w:hAnsiTheme="minorHAnsi" w:cstheme="minorBidi"/>
         <w:sz w:val="22"/>
         <w:szCs w:val="22"/>
         <w:lang w:val="en-GB" w:eastAsia="en-US" w:bidi="ar-SA"/>
@@ -10595,14 +9976,14 @@
   <w:latentStyles w:defLockedState="0" w:defUIPriority="99" w:defSemiHidden="0" w:defUnhideWhenUsed="0" w:defQFormat="0" w:count="376">
     <w:lsdException w:name="Normal" w:uiPriority="0" w:qFormat="1"/>
     <w:lsdException w:name="heading 1" w:uiPriority="9" w:qFormat="1"/>
-    <w:lsdException w:name="heading 2" w:uiPriority="9" w:semiHidden="1" w:unhideWhenUsed="1" w:qFormat="1"/>
-    <w:lsdException w:name="heading 3" w:uiPriority="9" w:semiHidden="1" w:unhideWhenUsed="1" w:qFormat="1"/>
-    <w:lsdException w:name="heading 4" w:uiPriority="9" w:semiHidden="1" w:unhideWhenUsed="1" w:qFormat="1"/>
-    <w:lsdException w:name="heading 5" w:uiPriority="9" w:semiHidden="1" w:unhideWhenUsed="1" w:qFormat="1"/>
-    <w:lsdException w:name="heading 6" w:uiPriority="9" w:semiHidden="1" w:unhideWhenUsed="1" w:qFormat="1"/>
-    <w:lsdException w:name="heading 7" w:uiPriority="9" w:semiHidden="1" w:unhideWhenUsed="1" w:qFormat="1"/>
-    <w:lsdException w:name="heading 8" w:uiPriority="9" w:semiHidden="1" w:unhideWhenUsed="1" w:qFormat="1"/>
-    <w:lsdException w:name="heading 9" w:uiPriority="9" w:semiHidden="1" w:unhideWhenUsed="1" w:qFormat="1"/>
+    <w:lsdException w:name="heading 2" w:semiHidden="1" w:uiPriority="9" w:unhideWhenUsed="1" w:qFormat="1"/>
+    <w:lsdException w:name="heading 3" w:semiHidden="1" w:uiPriority="9" w:unhideWhenUsed="1" w:qFormat="1"/>
+    <w:lsdException w:name="heading 4" w:semiHidden="1" w:uiPriority="9" w:unhideWhenUsed="1" w:qFormat="1"/>
+    <w:lsdException w:name="heading 5" w:semiHidden="1" w:uiPriority="9" w:unhideWhenUsed="1" w:qFormat="1"/>
+    <w:lsdException w:name="heading 6" w:semiHidden="1" w:uiPriority="9" w:unhideWhenUsed="1" w:qFormat="1"/>
+    <w:lsdException w:name="heading 7" w:semiHidden="1" w:uiPriority="9" w:unhideWhenUsed="1" w:qFormat="1"/>
+    <w:lsdException w:name="heading 8" w:semiHidden="1" w:uiPriority="9" w:unhideWhenUsed="1" w:qFormat="1"/>
+    <w:lsdException w:name="heading 9" w:semiHidden="1" w:uiPriority="9" w:unhideWhenUsed="1" w:qFormat="1"/>
     <w:lsdException w:name="index 1" w:semiHidden="1" w:unhideWhenUsed="1"/>
     <w:lsdException w:name="index 2" w:semiHidden="1" w:unhideWhenUsed="1"/>
     <w:lsdException w:name="index 3" w:semiHidden="1" w:unhideWhenUsed="1"/>
@@ -10612,22 +9993,22 @@
     <w:lsdException w:name="index 7" w:semiHidden="1" w:unhideWhenUsed="1"/>
     <w:lsdException w:name="index 8" w:semiHidden="1" w:unhideWhenUsed="1"/>
     <w:lsdException w:name="index 9" w:semiHidden="1" w:unhideWhenUsed="1"/>
-    <w:lsdException w:name="toc 1" w:uiPriority="39" w:semiHidden="1" w:unhideWhenUsed="1"/>
-    <w:lsdException w:name="toc 2" w:uiPriority="39" w:semiHidden="1" w:unhideWhenUsed="1"/>
-    <w:lsdException w:name="toc 3" w:uiPriority="39" w:semiHidden="1" w:unhideWhenUsed="1"/>
-    <w:lsdException w:name="toc 4" w:uiPriority="39" w:semiHidden="1" w:unhideWhenUsed="1"/>
-    <w:lsdException w:name="toc 5" w:uiPriority="39" w:semiHidden="1" w:unhideWhenUsed="1"/>
-    <w:lsdException w:name="toc 6" w:uiPriority="39" w:semiHidden="1" w:unhideWhenUsed="1"/>
-    <w:lsdException w:name="toc 7" w:uiPriority="39" w:semiHidden="1" w:unhideWhenUsed="1"/>
-    <w:lsdException w:name="toc 8" w:uiPriority="39" w:semiHidden="1" w:unhideWhenUsed="1"/>
-    <w:lsdException w:name="toc 9" w:uiPriority="39" w:semiHidden="1" w:unhideWhenUsed="1"/>
+    <w:lsdException w:name="toc 1" w:semiHidden="1" w:uiPriority="39" w:unhideWhenUsed="1"/>
+    <w:lsdException w:name="toc 2" w:semiHidden="1" w:uiPriority="39" w:unhideWhenUsed="1"/>
+    <w:lsdException w:name="toc 3" w:semiHidden="1" w:uiPriority="39" w:unhideWhenUsed="1"/>
+    <w:lsdException w:name="toc 4" w:semiHidden="1" w:uiPriority="39" w:unhideWhenUsed="1"/>
+    <w:lsdException w:name="toc 5" w:semiHidden="1" w:uiPriority="39" w:unhideWhenUsed="1"/>
+    <w:lsdException w:name="toc 6" w:semiHidden="1" w:uiPriority="39" w:unhideWhenUsed="1"/>
+    <w:lsdException w:name="toc 7" w:semiHidden="1" w:uiPriority="39" w:unhideWhenUsed="1"/>
+    <w:lsdException w:name="toc 8" w:semiHidden="1" w:uiPriority="39" w:unhideWhenUsed="1"/>
+    <w:lsdException w:name="toc 9" w:semiHidden="1" w:uiPriority="39" w:unhideWhenUsed="1"/>
     <w:lsdException w:name="Normal Indent" w:semiHidden="1" w:unhideWhenUsed="1"/>
     <w:lsdException w:name="footnote text" w:semiHidden="1" w:unhideWhenUsed="1"/>
     <w:lsdException w:name="annotation text" w:semiHidden="1" w:unhideWhenUsed="1"/>
     <w:lsdException w:name="header" w:semiHidden="1" w:unhideWhenUsed="1"/>
     <w:lsdException w:name="footer" w:semiHidden="1" w:unhideWhenUsed="1"/>
     <w:lsdException w:name="index heading" w:semiHidden="1" w:unhideWhenUsed="1"/>
-    <w:lsdException w:name="caption" w:uiPriority="35" w:semiHidden="1" w:unhideWhenUsed="1" w:qFormat="1"/>
+    <w:lsdException w:name="caption" w:semiHidden="1" w:uiPriority="35" w:unhideWhenUsed="1" w:qFormat="1"/>
     <w:lsdException w:name="table of figures" w:semiHidden="1" w:unhideWhenUsed="1"/>
     <w:lsdException w:name="envelope address" w:semiHidden="1" w:unhideWhenUsed="1"/>
     <w:lsdException w:name="envelope return" w:semiHidden="1" w:unhideWhenUsed="1"/>
@@ -10658,7 +10039,7 @@
     <w:lsdException w:name="Title" w:uiPriority="10" w:qFormat="1"/>
     <w:lsdException w:name="Closing" w:semiHidden="1" w:unhideWhenUsed="1"/>
     <w:lsdException w:name="Signature" w:semiHidden="1" w:unhideWhenUsed="1"/>
-    <w:lsdException w:name="Default Paragraph Font" w:uiPriority="1" w:semiHidden="1" w:unhideWhenUsed="1"/>
+    <w:lsdException w:name="Default Paragraph Font" w:semiHidden="1" w:uiPriority="1" w:unhideWhenUsed="1"/>
     <w:lsdException w:name="Body Text" w:semiHidden="1" w:unhideWhenUsed="1"/>
     <w:lsdException w:name="Body Text Indent" w:semiHidden="1" w:unhideWhenUsed="1"/>
     <w:lsdException w:name="List Continue" w:semiHidden="1" w:unhideWhenUsed="1"/>
@@ -10858,8 +10239,8 @@
     <w:lsdException w:name="Subtle Reference" w:uiPriority="31" w:qFormat="1"/>
     <w:lsdException w:name="Intense Reference" w:uiPriority="32" w:qFormat="1"/>
     <w:lsdException w:name="Book Title" w:uiPriority="33" w:qFormat="1"/>
-    <w:lsdException w:name="Bibliography" w:uiPriority="37" w:semiHidden="1" w:unhideWhenUsed="1"/>
-    <w:lsdException w:name="TOC Heading" w:uiPriority="39" w:semiHidden="1" w:unhideWhenUsed="1" w:qFormat="1"/>
+    <w:lsdException w:name="Bibliography" w:semiHidden="1" w:uiPriority="37" w:unhideWhenUsed="1"/>
+    <w:lsdException w:name="TOC Heading" w:semiHidden="1" w:uiPriority="39" w:unhideWhenUsed="1" w:qFormat="1"/>
     <w:lsdException w:name="Plain Table 1" w:uiPriority="41"/>
     <w:lsdException w:name="Plain Table 2" w:uiPriority="42"/>
     <w:lsdException w:name="Plain Table 3" w:uiPriority="43"/>
@@ -10970,7 +10351,7 @@
     <w:lsdException w:name="Unresolved Mention" w:semiHidden="1" w:unhideWhenUsed="1"/>
     <w:lsdException w:name="Smart Link" w:semiHidden="1" w:unhideWhenUsed="1"/>
   </w:latentStyles>
-  <w:style w:type="paragraph" w:styleId="Normal" w:default="1">
+  <w:style w:type="paragraph" w:default="1" w:styleId="Normal">
     <w:name w:val="Normal"/>
     <w:qFormat/>
     <w:rsid w:val="00B90EDD"/>
@@ -10993,7 +10374,7 @@
       <w:outlineLvl w:val="0"/>
     </w:pPr>
     <w:rPr>
-      <w:rFonts w:ascii="Helvetica Neue" w:hAnsi="Helvetica Neue" w:eastAsiaTheme="majorEastAsia" w:cstheme="majorBidi"/>
+      <w:rFonts w:ascii="Helvetica Neue" w:eastAsiaTheme="majorEastAsia" w:hAnsi="Helvetica Neue" w:cstheme="majorBidi"/>
       <w:b/>
       <w:color w:val="FFFFFF" w:themeColor="background1"/>
       <w:sz w:val="32"/>
@@ -11046,13 +10427,13 @@
       <w:szCs w:val="24"/>
     </w:rPr>
   </w:style>
-  <w:style w:type="character" w:styleId="DefaultParagraphFont" w:default="1">
+  <w:style w:type="character" w:default="1" w:styleId="DefaultParagraphFont">
     <w:name w:val="Default Paragraph Font"/>
     <w:uiPriority w:val="1"/>
     <w:semiHidden/>
     <w:unhideWhenUsed/>
   </w:style>
-  <w:style w:type="table" w:styleId="TableNormal" w:default="1">
+  <w:style w:type="table" w:default="1" w:styleId="TableNormal">
     <w:name w:val="Normal Table"/>
     <w:uiPriority w:val="99"/>
     <w:semiHidden/>
@@ -11067,7 +10448,7 @@
       </w:tblCellMar>
     </w:tblPr>
   </w:style>
-  <w:style w:type="numbering" w:styleId="NoList" w:default="1">
+  <w:style w:type="numbering" w:default="1" w:styleId="NoList">
     <w:name w:val="No List"/>
     <w:uiPriority w:val="99"/>
     <w:semiHidden/>
@@ -11088,7 +10469,7 @@
       <w:spacing w:after="0" w:line="240" w:lineRule="auto"/>
     </w:pPr>
   </w:style>
-  <w:style w:type="character" w:styleId="HeaderChar" w:customStyle="1">
+  <w:style w:type="character" w:customStyle="1" w:styleId="HeaderChar">
     <w:name w:val="Header Char"/>
     <w:basedOn w:val="DefaultParagraphFont"/>
     <w:link w:val="Header"/>
@@ -11110,7 +10491,7 @@
       <w:spacing w:after="0" w:line="240" w:lineRule="auto"/>
     </w:pPr>
   </w:style>
-  <w:style w:type="character" w:styleId="FooterChar" w:customStyle="1">
+  <w:style w:type="character" w:customStyle="1" w:styleId="FooterChar">
     <w:name w:val="Footer Char"/>
     <w:basedOn w:val="DefaultParagraphFont"/>
     <w:link w:val="Footer"/>
@@ -11137,14 +10518,14 @@
       <w:szCs w:val="56"/>
     </w:rPr>
   </w:style>
-  <w:style w:type="character" w:styleId="TitleChar" w:customStyle="1">
+  <w:style w:type="character" w:customStyle="1" w:styleId="TitleChar">
     <w:name w:val="Title Char"/>
     <w:basedOn w:val="DefaultParagraphFont"/>
     <w:link w:val="Title"/>
     <w:uiPriority w:val="10"/>
     <w:rsid w:val="0032333F"/>
     <w:rPr>
-      <w:rFonts w:ascii="Helvetica" w:hAnsi="Helvetica" w:eastAsiaTheme="majorEastAsia" w:cstheme="majorBidi"/>
+      <w:rFonts w:ascii="Helvetica" w:eastAsiaTheme="majorEastAsia" w:hAnsi="Helvetica" w:cstheme="majorBidi"/>
       <w:spacing w:val="-10"/>
       <w:kern w:val="28"/>
       <w:sz w:val="56"/>
@@ -11163,28 +10544,28 @@
       <w:rFonts w:ascii="Helvetica" w:hAnsi="Helvetica"/>
     </w:rPr>
   </w:style>
-  <w:style w:type="character" w:styleId="Heading1Char" w:customStyle="1">
+  <w:style w:type="character" w:customStyle="1" w:styleId="Heading1Char">
     <w:name w:val="Heading 1 Char"/>
     <w:basedOn w:val="DefaultParagraphFont"/>
     <w:link w:val="Heading1"/>
     <w:uiPriority w:val="9"/>
     <w:rsid w:val="00174CAD"/>
     <w:rPr>
-      <w:rFonts w:ascii="Helvetica Neue" w:hAnsi="Helvetica Neue" w:eastAsiaTheme="majorEastAsia" w:cstheme="majorBidi"/>
+      <w:rFonts w:ascii="Helvetica Neue" w:eastAsiaTheme="majorEastAsia" w:hAnsi="Helvetica Neue" w:cstheme="majorBidi"/>
       <w:b/>
       <w:color w:val="FFFFFF" w:themeColor="background1"/>
       <w:sz w:val="32"/>
       <w:szCs w:val="32"/>
     </w:rPr>
   </w:style>
-  <w:style w:type="character" w:styleId="Heading2Char" w:customStyle="1">
+  <w:style w:type="character" w:customStyle="1" w:styleId="Heading2Char">
     <w:name w:val="Heading 2 Char"/>
     <w:basedOn w:val="DefaultParagraphFont"/>
     <w:link w:val="Heading2"/>
     <w:uiPriority w:val="9"/>
     <w:rsid w:val="00D82CC8"/>
     <w:rPr>
-      <w:rFonts w:ascii="Helvetica" w:hAnsi="Helvetica" w:eastAsiaTheme="majorEastAsia" w:cstheme="majorBidi"/>
+      <w:rFonts w:ascii="Helvetica" w:eastAsiaTheme="majorEastAsia" w:hAnsi="Helvetica" w:cstheme="majorBidi"/>
       <w:b/>
       <w:color w:val="FFFFFF" w:themeColor="background1"/>
       <w:sz w:val="26"/>
@@ -11210,14 +10591,14 @@
       <w:spacing w:val="15"/>
     </w:rPr>
   </w:style>
-  <w:style w:type="character" w:styleId="SubtitleChar" w:customStyle="1">
+  <w:style w:type="character" w:customStyle="1" w:styleId="SubtitleChar">
     <w:name w:val="Subtitle Char"/>
     <w:basedOn w:val="DefaultParagraphFont"/>
     <w:link w:val="Subtitle"/>
     <w:uiPriority w:val="11"/>
     <w:rsid w:val="0032333F"/>
     <w:rPr>
-      <w:rFonts w:ascii="Helvetica" w:hAnsi="Helvetica" w:eastAsiaTheme="minorEastAsia"/>
+      <w:rFonts w:ascii="Helvetica" w:eastAsiaTheme="minorEastAsia" w:hAnsi="Helvetica"/>
       <w:color w:val="5A5A5A" w:themeColor="text1" w:themeTint="A5"/>
       <w:spacing w:val="15"/>
     </w:rPr>
@@ -11291,7 +10672,7 @@
       <w:color w:val="404040" w:themeColor="text1" w:themeTint="BF"/>
     </w:rPr>
   </w:style>
-  <w:style w:type="character" w:styleId="QuoteChar" w:customStyle="1">
+  <w:style w:type="character" w:customStyle="1" w:styleId="QuoteChar">
     <w:name w:val="Quote Char"/>
     <w:basedOn w:val="DefaultParagraphFont"/>
     <w:link w:val="Quote"/>
@@ -11326,12 +10707,12 @@
     </w:pPr>
     <w:tblPr>
       <w:tblBorders>
-        <w:top w:val="single" w:color="auto" w:sz="4" w:space="0"/>
-        <w:left w:val="single" w:color="auto" w:sz="4" w:space="0"/>
-        <w:bottom w:val="single" w:color="auto" w:sz="4" w:space="0"/>
-        <w:right w:val="single" w:color="auto" w:sz="4" w:space="0"/>
-        <w:insideH w:val="single" w:color="auto" w:sz="4" w:space="0"/>
-        <w:insideV w:val="single" w:color="auto" w:sz="4" w:space="0"/>
+        <w:top w:val="single" w:sz="4" w:space="0" w:color="auto"/>
+        <w:left w:val="single" w:sz="4" w:space="0" w:color="auto"/>
+        <w:bottom w:val="single" w:sz="4" w:space="0" w:color="auto"/>
+        <w:right w:val="single" w:sz="4" w:space="0" w:color="auto"/>
+        <w:insideH w:val="single" w:sz="4" w:space="0" w:color="auto"/>
+        <w:insideV w:val="single" w:sz="4" w:space="0" w:color="auto"/>
       </w:tblBorders>
     </w:tblPr>
   </w:style>
@@ -11368,7 +10749,7 @@
       <w:u w:val="single"/>
     </w:rPr>
   </w:style>
-  <w:style w:type="character" w:styleId="apple-converted-space" w:customStyle="1">
+  <w:style w:type="character" w:customStyle="1" w:styleId="apple-converted-space">
     <w:name w:val="apple-converted-space"/>
     <w:basedOn w:val="DefaultParagraphFont"/>
     <w:rsid w:val="00FA393F"/>
@@ -11389,7 +10770,7 @@
       <w:szCs w:val="20"/>
     </w:rPr>
   </w:style>
-  <w:style w:type="character" w:styleId="EndnoteTextChar" w:customStyle="1">
+  <w:style w:type="character" w:customStyle="1" w:styleId="EndnoteTextChar">
     <w:name w:val="Endnote Text Char"/>
     <w:basedOn w:val="DefaultParagraphFont"/>
     <w:link w:val="EndnoteText"/>
@@ -11413,7 +10794,7 @@
       <w:vertAlign w:val="superscript"/>
     </w:rPr>
   </w:style>
-  <w:style w:type="character" w:styleId="UnresolvedMention1" w:customStyle="1">
+  <w:style w:type="character" w:customStyle="1" w:styleId="UnresolvedMention1">
     <w:name w:val="Unresolved Mention1"/>
     <w:basedOn w:val="DefaultParagraphFont"/>
     <w:uiPriority w:val="99"/>
@@ -11425,7 +10806,7 @@
       <w:shd w:val="clear" w:color="auto" w:fill="E1DFDD"/>
     </w:rPr>
   </w:style>
-  <w:style w:type="character" w:styleId="UnresolvedMention2" w:customStyle="1">
+  <w:style w:type="character" w:customStyle="1" w:styleId="UnresolvedMention2">
     <w:name w:val="Unresolved Mention2"/>
     <w:basedOn w:val="DefaultParagraphFont"/>
     <w:uiPriority w:val="99"/>
@@ -11451,7 +10832,7 @@
       <w:szCs w:val="20"/>
     </w:rPr>
   </w:style>
-  <w:style w:type="character" w:styleId="CommentTextChar" w:customStyle="1">
+  <w:style w:type="character" w:customStyle="1" w:styleId="CommentTextChar">
     <w:name w:val="Comment Text Char"/>
     <w:basedOn w:val="DefaultParagraphFont"/>
     <w:link w:val="CommentText"/>
@@ -11473,7 +10854,7 @@
       <w:szCs w:val="16"/>
     </w:rPr>
   </w:style>
-  <w:style w:type="character" w:styleId="Mention1" w:customStyle="1">
+  <w:style w:type="character" w:customStyle="1" w:styleId="Mention1">
     <w:name w:val="Mention1"/>
     <w:basedOn w:val="DefaultParagraphFont"/>
     <w:uiPriority w:val="99"/>
@@ -11498,7 +10879,7 @@
       <w:bCs/>
     </w:rPr>
   </w:style>
-  <w:style w:type="character" w:styleId="CommentSubjectChar" w:customStyle="1">
+  <w:style w:type="character" w:customStyle="1" w:styleId="CommentSubjectChar">
     <w:name w:val="Comment Subject Char"/>
     <w:basedOn w:val="CommentTextChar"/>
     <w:link w:val="CommentSubject"/>
@@ -11513,19 +10894,19 @@
       <w:szCs w:val="20"/>
     </w:rPr>
   </w:style>
-  <w:style w:type="character" w:styleId="eop" w:customStyle="1">
+  <w:style w:type="character" w:customStyle="1" w:styleId="eop">
     <w:name w:val="eop"/>
     <w:basedOn w:val="DefaultParagraphFont"/>
     <w:rsid w:val="00F2175A"/>
   </w:style>
-  <w:style w:type="character" w:styleId="Heading3Char" w:customStyle="1">
+  <w:style w:type="character" w:customStyle="1" w:styleId="Heading3Char">
     <w:name w:val="Heading 3 Char"/>
     <w:basedOn w:val="DefaultParagraphFont"/>
     <w:link w:val="Heading3"/>
     <w:uiPriority w:val="9"/>
     <w:rsid w:val="00D82CC8"/>
     <w:rPr>
-      <w:rFonts w:ascii="Helvetica" w:hAnsi="Helvetica" w:eastAsiaTheme="majorEastAsia" w:cstheme="majorBidi"/>
+      <w:rFonts w:ascii="Helvetica" w:eastAsiaTheme="majorEastAsia" w:hAnsi="Helvetica" w:cstheme="majorBidi"/>
       <w:b/>
       <w:color w:val="000000" w:themeColor="text1"/>
       <w:sz w:val="24"/>
@@ -11562,7 +10943,7 @@
       <w:szCs w:val="18"/>
     </w:rPr>
   </w:style>
-  <w:style w:type="character" w:styleId="BalloonTextChar" w:customStyle="1">
+  <w:style w:type="character" w:customStyle="1" w:styleId="BalloonTextChar">
     <w:name w:val="Balloon Text Char"/>
     <w:basedOn w:val="DefaultParagraphFont"/>
     <w:link w:val="BalloonText"/>
@@ -11585,7 +10966,7 @@
       <w:spacing w:before="100" w:beforeAutospacing="1" w:after="100" w:afterAutospacing="1" w:line="240" w:lineRule="auto"/>
     </w:pPr>
     <w:rPr>
-      <w:rFonts w:ascii="Times New Roman" w:hAnsi="Times New Roman" w:eastAsia="Times New Roman" w:cs="Times New Roman"/>
+      <w:rFonts w:ascii="Times New Roman" w:eastAsia="Times New Roman" w:hAnsi="Times New Roman" w:cs="Times New Roman"/>
       <w:sz w:val="24"/>
       <w:szCs w:val="24"/>
       <w:lang w:eastAsia="en-GB"/>
@@ -11856,14 +11237,6 @@
 </file>
 
 <file path=customXml/item1.xml><?xml version="1.0" encoding="utf-8"?>
-<p:properties xmlns:p="http://schemas.microsoft.com/office/2006/metadata/properties" xmlns:xsi="http://www.w3.org/2001/XMLSchema-instance" xmlns:pc="http://schemas.microsoft.com/office/infopath/2007/PartnerControls">
-  <documentManagement>
-    <_Flow_SignoffStatus xmlns="0040b117-35f9-4a46-9b8c-048f86ad6b41" xsi:nil="true"/>
-  </documentManagement>
-</p:properties>
-</file>
-
-<file path=customXml/item2.xml><?xml version="1.0" encoding="utf-8"?>
 <ct:contentTypeSchema xmlns:ct="http://schemas.microsoft.com/office/2006/metadata/contentType" xmlns:ma="http://schemas.microsoft.com/office/2006/metadata/properties/metaAttributes" ct:_="" ma:_="" ma:contentTypeName="Document" ma:contentTypeID="0x01010020F3E01C652E304494088B19425148A8" ma:contentTypeVersion="8" ma:contentTypeDescription="Create a new document." ma:contentTypeScope="" ma:versionID="d9fc7c9b07f1f59ca1e29eaab7e448be">
   <xsd:schema xmlns:xsd="http://www.w3.org/2001/XMLSchema" xmlns:xs="http://www.w3.org/2001/XMLSchema" xmlns:p="http://schemas.microsoft.com/office/2006/metadata/properties" xmlns:ns2="0040b117-35f9-4a46-9b8c-048f86ad6b41" targetNamespace="http://schemas.microsoft.com/office/2006/metadata/properties" ma:root="true" ma:fieldsID="ea4bf0f7525493b124cd316834f5a90c" ns2:_="">
     <xsd:import namespace="0040b117-35f9-4a46-9b8c-048f86ad6b41"/>
@@ -12031,6 +11404,14 @@
 </ct:contentTypeSchema>
 </file>
 
+<file path=customXml/item2.xml><?xml version="1.0" encoding="utf-8"?>
+<p:properties xmlns:p="http://schemas.microsoft.com/office/2006/metadata/properties" xmlns:xsi="http://www.w3.org/2001/XMLSchema-instance" xmlns:pc="http://schemas.microsoft.com/office/infopath/2007/PartnerControls">
+  <documentManagement>
+    <_Flow_SignoffStatus xmlns="0040b117-35f9-4a46-9b8c-048f86ad6b41" xsi:nil="true"/>
+  </documentManagement>
+</p:properties>
+</file>
+
 <file path=customXml/item3.xml><?xml version="1.0" encoding="utf-8"?>
 <?mso-contentType ?>
 <FormTemplates xmlns="http://schemas.microsoft.com/sharepoint/v3/contenttype/forms">
@@ -12041,16 +11422,6 @@
 </file>
 
 <file path=customXml/itemProps1.xml><?xml version="1.0" encoding="utf-8"?>
-<ds:datastoreItem xmlns:ds="http://schemas.openxmlformats.org/officeDocument/2006/customXml" ds:itemID="{3AADA253-C064-4EF7-A51E-3EB42E737D3F}">
-  <ds:schemaRefs>
-    <ds:schemaRef ds:uri="http://schemas.microsoft.com/office/2006/metadata/properties"/>
-    <ds:schemaRef ds:uri="http://schemas.microsoft.com/office/infopath/2007/PartnerControls"/>
-    <ds:schemaRef ds:uri="0040b117-35f9-4a46-9b8c-048f86ad6b41"/>
-  </ds:schemaRefs>
-</ds:datastoreItem>
-</file>
-
-<file path=customXml/itemProps2.xml><?xml version="1.0" encoding="utf-8"?>
 <ds:datastoreItem xmlns:ds="http://schemas.openxmlformats.org/officeDocument/2006/customXml" ds:itemID="{A2C9DFDD-B89F-4C20-9E07-9A917C76D9AE}">
   <ds:schemaRefs>
     <ds:schemaRef ds:uri="http://schemas.microsoft.com/office/2006/metadata/contentType"/>
@@ -12068,6 +11439,16 @@
 </ds:datastoreItem>
 </file>
 
+<file path=customXml/itemProps2.xml><?xml version="1.0" encoding="utf-8"?>
+<ds:datastoreItem xmlns:ds="http://schemas.openxmlformats.org/officeDocument/2006/customXml" ds:itemID="{3AADA253-C064-4EF7-A51E-3EB42E737D3F}">
+  <ds:schemaRefs>
+    <ds:schemaRef ds:uri="http://schemas.microsoft.com/office/2006/metadata/properties"/>
+    <ds:schemaRef ds:uri="http://schemas.microsoft.com/office/infopath/2007/PartnerControls"/>
+    <ds:schemaRef ds:uri="0040b117-35f9-4a46-9b8c-048f86ad6b41"/>
+  </ds:schemaRefs>
+</ds:datastoreItem>
+</file>
+
 <file path=customXml/itemProps3.xml><?xml version="1.0" encoding="utf-8"?>
 <ds:datastoreItem xmlns:ds="http://schemas.openxmlformats.org/officeDocument/2006/customXml" ds:itemID="{FB1C688E-227E-449E-967B-72850CE6FE31}">
   <ds:schemaRefs>
